--- a/TryHackme/Active_Directory_Basics.docx
+++ b/TryHackme/Active_Directory_Basics.docx
@@ -69,7 +69,7 @@
             </w:rPr>
             <w:fldChar w:fldCharType="separate"/>
           </w:r>
-          <w:hyperlink w:anchor="_Toc196972939" w:history="1">
+          <w:hyperlink w:anchor="_Toc197013484" w:history="1">
             <w:r>
               <w:rPr>
                 <w:rStyle w:val="Hyperlink"/>
@@ -97,7 +97,7 @@
                 <w:noProof/>
                 <w:webHidden/>
               </w:rPr>
-              <w:instrText xml:space="preserve"> PAGEREF _Toc196972939 \h </w:instrText>
+              <w:instrText xml:space="preserve"> PAGEREF _Toc197013484 \h </w:instrText>
             </w:r>
             <w:r>
               <w:rPr>
@@ -139,7 +139,7 @@
               <w:noProof/>
             </w:rPr>
           </w:pPr>
-          <w:hyperlink w:anchor="_Toc196972940" w:history="1">
+          <w:hyperlink w:anchor="_Toc197013485" w:history="1">
             <w:r>
               <w:rPr>
                 <w:rStyle w:val="Hyperlink"/>
@@ -167,7 +167,7 @@
                 <w:noProof/>
                 <w:webHidden/>
               </w:rPr>
-              <w:instrText xml:space="preserve"> PAGEREF _Toc196972940 \h </w:instrText>
+              <w:instrText xml:space="preserve"> PAGEREF _Toc197013485 \h </w:instrText>
             </w:r>
             <w:r>
               <w:rPr>
@@ -209,7 +209,7 @@
               <w:noProof/>
             </w:rPr>
           </w:pPr>
-          <w:hyperlink w:anchor="_Toc196972941" w:history="1">
+          <w:hyperlink w:anchor="_Toc197013486" w:history="1">
             <w:r>
               <w:rPr>
                 <w:rStyle w:val="Hyperlink"/>
@@ -237,7 +237,7 @@
                 <w:noProof/>
                 <w:webHidden/>
               </w:rPr>
-              <w:instrText xml:space="preserve"> PAGEREF _Toc196972941 \h </w:instrText>
+              <w:instrText xml:space="preserve"> PAGEREF _Toc197013486 \h </w:instrText>
             </w:r>
             <w:r>
               <w:rPr>
@@ -279,7 +279,7 @@
               <w:noProof/>
             </w:rPr>
           </w:pPr>
-          <w:hyperlink w:anchor="_Toc196972942" w:history="1">
+          <w:hyperlink w:anchor="_Toc197013487" w:history="1">
             <w:r>
               <w:rPr>
                 <w:rStyle w:val="Hyperlink"/>
@@ -307,7 +307,7 @@
                 <w:noProof/>
                 <w:webHidden/>
               </w:rPr>
-              <w:instrText xml:space="preserve"> PAGEREF _Toc196972942 \h </w:instrText>
+              <w:instrText xml:space="preserve"> PAGEREF _Toc197013487 \h </w:instrText>
             </w:r>
             <w:r>
               <w:rPr>
@@ -349,7 +349,7 @@
               <w:noProof/>
             </w:rPr>
           </w:pPr>
-          <w:hyperlink w:anchor="_Toc196972943" w:history="1">
+          <w:hyperlink w:anchor="_Toc197013488" w:history="1">
             <w:r>
               <w:rPr>
                 <w:rStyle w:val="Hyperlink"/>
@@ -377,7 +377,7 @@
                 <w:noProof/>
                 <w:webHidden/>
               </w:rPr>
-              <w:instrText xml:space="preserve"> PAGEREF _Toc196972943 \h </w:instrText>
+              <w:instrText xml:space="preserve"> PAGEREF _Toc197013488 \h </w:instrText>
             </w:r>
             <w:r>
               <w:rPr>
@@ -419,7 +419,7 @@
               <w:noProof/>
             </w:rPr>
           </w:pPr>
-          <w:hyperlink w:anchor="_Toc196972944" w:history="1">
+          <w:hyperlink w:anchor="_Toc197013489" w:history="1">
             <w:r>
               <w:rPr>
                 <w:rStyle w:val="Hyperlink"/>
@@ -447,7 +447,7 @@
                 <w:noProof/>
                 <w:webHidden/>
               </w:rPr>
-              <w:instrText xml:space="preserve"> PAGEREF _Toc196972944 \h </w:instrText>
+              <w:instrText xml:space="preserve"> PAGEREF _Toc197013489 \h </w:instrText>
             </w:r>
             <w:r>
               <w:rPr>
@@ -489,7 +489,7 @@
               <w:noProof/>
             </w:rPr>
           </w:pPr>
-          <w:hyperlink w:anchor="_Toc196972945" w:history="1">
+          <w:hyperlink w:anchor="_Toc197013490" w:history="1">
             <w:r>
               <w:rPr>
                 <w:rStyle w:val="Hyperlink"/>
@@ -517,7 +517,7 @@
                 <w:noProof/>
                 <w:webHidden/>
               </w:rPr>
-              <w:instrText xml:space="preserve"> PAGEREF _Toc196972945 \h </w:instrText>
+              <w:instrText xml:space="preserve"> PAGEREF _Toc197013490 \h </w:instrText>
             </w:r>
             <w:r>
               <w:rPr>
@@ -559,7 +559,7 @@
               <w:noProof/>
             </w:rPr>
           </w:pPr>
-          <w:hyperlink w:anchor="_Toc196972946" w:history="1">
+          <w:hyperlink w:anchor="_Toc197013491" w:history="1">
             <w:r>
               <w:rPr>
                 <w:rStyle w:val="Hyperlink"/>
@@ -587,7 +587,7 @@
                 <w:noProof/>
                 <w:webHidden/>
               </w:rPr>
-              <w:instrText xml:space="preserve"> PAGEREF _Toc196972946 \h </w:instrText>
+              <w:instrText xml:space="preserve"> PAGEREF _Toc197013491 \h </w:instrText>
             </w:r>
             <w:r>
               <w:rPr>
@@ -629,7 +629,7 @@
               <w:noProof/>
             </w:rPr>
           </w:pPr>
-          <w:hyperlink w:anchor="_Toc196972947" w:history="1">
+          <w:hyperlink w:anchor="_Toc197013492" w:history="1">
             <w:r>
               <w:rPr>
                 <w:rStyle w:val="Hyperlink"/>
@@ -657,7 +657,7 @@
                 <w:noProof/>
                 <w:webHidden/>
               </w:rPr>
-              <w:instrText xml:space="preserve"> PAGEREF _Toc196972947 \h </w:instrText>
+              <w:instrText xml:space="preserve"> PAGEREF _Toc197013492 \h </w:instrText>
             </w:r>
             <w:r>
               <w:rPr>
@@ -699,7 +699,7 @@
               <w:noProof/>
             </w:rPr>
           </w:pPr>
-          <w:hyperlink w:anchor="_Toc196972948" w:history="1">
+          <w:hyperlink w:anchor="_Toc197013493" w:history="1">
             <w:r>
               <w:rPr>
                 <w:rStyle w:val="Hyperlink"/>
@@ -727,7 +727,7 @@
                 <w:noProof/>
                 <w:webHidden/>
               </w:rPr>
-              <w:instrText xml:space="preserve"> PAGEREF _Toc196972948 \h </w:instrText>
+              <w:instrText xml:space="preserve"> PAGEREF _Toc197013493 \h </w:instrText>
             </w:r>
             <w:r>
               <w:rPr>
@@ -748,6 +748,420 @@
                 <w:webHidden/>
               </w:rPr>
               <w:t>5</w:t>
+            </w:r>
+            <w:r>
+              <w:rPr>
+                <w:noProof/>
+                <w:webHidden/>
+              </w:rPr>
+              <w:fldChar w:fldCharType="end"/>
+            </w:r>
+          </w:hyperlink>
+        </w:p>
+        <w:p>
+          <w:pPr>
+            <w:pStyle w:val="TOC2"/>
+            <w:tabs>
+              <w:tab w:val="right" w:leader="dot" w:pos="9350"/>
+            </w:tabs>
+            <w:rPr>
+              <w:rFonts w:eastAsiaTheme="minorEastAsia"/>
+              <w:noProof/>
+            </w:rPr>
+          </w:pPr>
+          <w:hyperlink w:anchor="_Toc197013494" w:history="1">
+            <w:r>
+              <w:rPr>
+                <w:rStyle w:val="Hyperlink"/>
+                <w:noProof/>
+              </w:rPr>
+              <w:t>Delegation</w:t>
+            </w:r>
+            <w:r>
+              <w:rPr>
+                <w:noProof/>
+                <w:webHidden/>
+              </w:rPr>
+              <w:tab/>
+            </w:r>
+            <w:r>
+              <w:rPr>
+                <w:noProof/>
+                <w:webHidden/>
+              </w:rPr>
+              <w:fldChar w:fldCharType="begin"/>
+            </w:r>
+            <w:r>
+              <w:rPr>
+                <w:noProof/>
+                <w:webHidden/>
+              </w:rPr>
+              <w:instrText xml:space="preserve"> PAGEREF _Toc197013494 \h </w:instrText>
+            </w:r>
+            <w:r>
+              <w:rPr>
+                <w:noProof/>
+                <w:webHidden/>
+              </w:rPr>
+            </w:r>
+            <w:r>
+              <w:rPr>
+                <w:noProof/>
+                <w:webHidden/>
+              </w:rPr>
+              <w:fldChar w:fldCharType="separate"/>
+            </w:r>
+            <w:r>
+              <w:rPr>
+                <w:noProof/>
+                <w:webHidden/>
+              </w:rPr>
+              <w:t>7</w:t>
+            </w:r>
+            <w:r>
+              <w:rPr>
+                <w:noProof/>
+                <w:webHidden/>
+              </w:rPr>
+              <w:fldChar w:fldCharType="end"/>
+            </w:r>
+          </w:hyperlink>
+        </w:p>
+        <w:p>
+          <w:pPr>
+            <w:pStyle w:val="TOC1"/>
+            <w:tabs>
+              <w:tab w:val="right" w:leader="dot" w:pos="9350"/>
+            </w:tabs>
+            <w:rPr>
+              <w:rFonts w:eastAsiaTheme="minorEastAsia"/>
+              <w:noProof/>
+            </w:rPr>
+          </w:pPr>
+          <w:hyperlink w:anchor="_Toc197013495" w:history="1">
+            <w:r>
+              <w:rPr>
+                <w:rStyle w:val="Hyperlink"/>
+                <w:noProof/>
+              </w:rPr>
+              <w:t>Managing Computers in AD</w:t>
+            </w:r>
+            <w:r>
+              <w:rPr>
+                <w:noProof/>
+                <w:webHidden/>
+              </w:rPr>
+              <w:tab/>
+            </w:r>
+            <w:r>
+              <w:rPr>
+                <w:noProof/>
+                <w:webHidden/>
+              </w:rPr>
+              <w:fldChar w:fldCharType="begin"/>
+            </w:r>
+            <w:r>
+              <w:rPr>
+                <w:noProof/>
+                <w:webHidden/>
+              </w:rPr>
+              <w:instrText xml:space="preserve"> PAGEREF _Toc197013495 \h </w:instrText>
+            </w:r>
+            <w:r>
+              <w:rPr>
+                <w:noProof/>
+                <w:webHidden/>
+              </w:rPr>
+            </w:r>
+            <w:r>
+              <w:rPr>
+                <w:noProof/>
+                <w:webHidden/>
+              </w:rPr>
+              <w:fldChar w:fldCharType="separate"/>
+            </w:r>
+            <w:r>
+              <w:rPr>
+                <w:noProof/>
+                <w:webHidden/>
+              </w:rPr>
+              <w:t>10</w:t>
+            </w:r>
+            <w:r>
+              <w:rPr>
+                <w:noProof/>
+                <w:webHidden/>
+              </w:rPr>
+              <w:fldChar w:fldCharType="end"/>
+            </w:r>
+          </w:hyperlink>
+        </w:p>
+        <w:p>
+          <w:pPr>
+            <w:pStyle w:val="TOC2"/>
+            <w:tabs>
+              <w:tab w:val="right" w:leader="dot" w:pos="9350"/>
+            </w:tabs>
+            <w:rPr>
+              <w:rFonts w:eastAsiaTheme="minorEastAsia"/>
+              <w:noProof/>
+            </w:rPr>
+          </w:pPr>
+          <w:hyperlink w:anchor="_Toc197013496" w:history="1">
+            <w:r>
+              <w:rPr>
+                <w:rStyle w:val="Hyperlink"/>
+                <w:noProof/>
+              </w:rPr>
+              <w:t>Workstations</w:t>
+            </w:r>
+            <w:r>
+              <w:rPr>
+                <w:noProof/>
+                <w:webHidden/>
+              </w:rPr>
+              <w:tab/>
+            </w:r>
+            <w:r>
+              <w:rPr>
+                <w:noProof/>
+                <w:webHidden/>
+              </w:rPr>
+              <w:fldChar w:fldCharType="begin"/>
+            </w:r>
+            <w:r>
+              <w:rPr>
+                <w:noProof/>
+                <w:webHidden/>
+              </w:rPr>
+              <w:instrText xml:space="preserve"> PAGEREF _Toc197013496 \h </w:instrText>
+            </w:r>
+            <w:r>
+              <w:rPr>
+                <w:noProof/>
+                <w:webHidden/>
+              </w:rPr>
+            </w:r>
+            <w:r>
+              <w:rPr>
+                <w:noProof/>
+                <w:webHidden/>
+              </w:rPr>
+              <w:fldChar w:fldCharType="separate"/>
+            </w:r>
+            <w:r>
+              <w:rPr>
+                <w:noProof/>
+                <w:webHidden/>
+              </w:rPr>
+              <w:t>10</w:t>
+            </w:r>
+            <w:r>
+              <w:rPr>
+                <w:noProof/>
+                <w:webHidden/>
+              </w:rPr>
+              <w:fldChar w:fldCharType="end"/>
+            </w:r>
+          </w:hyperlink>
+        </w:p>
+        <w:p>
+          <w:pPr>
+            <w:pStyle w:val="TOC2"/>
+            <w:tabs>
+              <w:tab w:val="right" w:leader="dot" w:pos="9350"/>
+            </w:tabs>
+            <w:rPr>
+              <w:rFonts w:eastAsiaTheme="minorEastAsia"/>
+              <w:noProof/>
+            </w:rPr>
+          </w:pPr>
+          <w:hyperlink w:anchor="_Toc197013497" w:history="1">
+            <w:r>
+              <w:rPr>
+                <w:rStyle w:val="Hyperlink"/>
+                <w:noProof/>
+              </w:rPr>
+              <w:t>Servers</w:t>
+            </w:r>
+            <w:r>
+              <w:rPr>
+                <w:noProof/>
+                <w:webHidden/>
+              </w:rPr>
+              <w:tab/>
+            </w:r>
+            <w:r>
+              <w:rPr>
+                <w:noProof/>
+                <w:webHidden/>
+              </w:rPr>
+              <w:fldChar w:fldCharType="begin"/>
+            </w:r>
+            <w:r>
+              <w:rPr>
+                <w:noProof/>
+                <w:webHidden/>
+              </w:rPr>
+              <w:instrText xml:space="preserve"> PAGEREF _Toc197013497 \h </w:instrText>
+            </w:r>
+            <w:r>
+              <w:rPr>
+                <w:noProof/>
+                <w:webHidden/>
+              </w:rPr>
+            </w:r>
+            <w:r>
+              <w:rPr>
+                <w:noProof/>
+                <w:webHidden/>
+              </w:rPr>
+              <w:fldChar w:fldCharType="separate"/>
+            </w:r>
+            <w:r>
+              <w:rPr>
+                <w:noProof/>
+                <w:webHidden/>
+              </w:rPr>
+              <w:t>11</w:t>
+            </w:r>
+            <w:r>
+              <w:rPr>
+                <w:noProof/>
+                <w:webHidden/>
+              </w:rPr>
+              <w:fldChar w:fldCharType="end"/>
+            </w:r>
+          </w:hyperlink>
+        </w:p>
+        <w:p>
+          <w:pPr>
+            <w:pStyle w:val="TOC2"/>
+            <w:tabs>
+              <w:tab w:val="right" w:leader="dot" w:pos="9350"/>
+            </w:tabs>
+            <w:rPr>
+              <w:rFonts w:eastAsiaTheme="minorEastAsia"/>
+              <w:noProof/>
+            </w:rPr>
+          </w:pPr>
+          <w:hyperlink w:anchor="_Toc197013498" w:history="1">
+            <w:r>
+              <w:rPr>
+                <w:rStyle w:val="Hyperlink"/>
+                <w:noProof/>
+              </w:rPr>
+              <w:t>Domain Controllers</w:t>
+            </w:r>
+            <w:r>
+              <w:rPr>
+                <w:noProof/>
+                <w:webHidden/>
+              </w:rPr>
+              <w:tab/>
+            </w:r>
+            <w:r>
+              <w:rPr>
+                <w:noProof/>
+                <w:webHidden/>
+              </w:rPr>
+              <w:fldChar w:fldCharType="begin"/>
+            </w:r>
+            <w:r>
+              <w:rPr>
+                <w:noProof/>
+                <w:webHidden/>
+              </w:rPr>
+              <w:instrText xml:space="preserve"> PAGEREF _Toc197013498 \h </w:instrText>
+            </w:r>
+            <w:r>
+              <w:rPr>
+                <w:noProof/>
+                <w:webHidden/>
+              </w:rPr>
+            </w:r>
+            <w:r>
+              <w:rPr>
+                <w:noProof/>
+                <w:webHidden/>
+              </w:rPr>
+              <w:fldChar w:fldCharType="separate"/>
+            </w:r>
+            <w:r>
+              <w:rPr>
+                <w:noProof/>
+                <w:webHidden/>
+              </w:rPr>
+              <w:t>11</w:t>
+            </w:r>
+            <w:r>
+              <w:rPr>
+                <w:noProof/>
+                <w:webHidden/>
+              </w:rPr>
+              <w:fldChar w:fldCharType="end"/>
+            </w:r>
+          </w:hyperlink>
+        </w:p>
+        <w:p>
+          <w:pPr>
+            <w:pStyle w:val="TOC1"/>
+            <w:tabs>
+              <w:tab w:val="right" w:leader="dot" w:pos="9350"/>
+            </w:tabs>
+            <w:rPr>
+              <w:rFonts w:eastAsiaTheme="minorEastAsia"/>
+              <w:noProof/>
+            </w:rPr>
+          </w:pPr>
+          <w:hyperlink w:anchor="_Toc197013499" w:history="1">
+            <w:r>
+              <w:rPr>
+                <w:rStyle w:val="Hyperlink"/>
+                <w:noProof/>
+              </w:rPr>
+              <w:t>Group Policies</w:t>
+            </w:r>
+            <w:r>
+              <w:rPr>
+                <w:noProof/>
+                <w:webHidden/>
+              </w:rPr>
+              <w:tab/>
+            </w:r>
+            <w:r>
+              <w:rPr>
+                <w:noProof/>
+                <w:webHidden/>
+              </w:rPr>
+              <w:fldChar w:fldCharType="begin"/>
+            </w:r>
+            <w:r>
+              <w:rPr>
+                <w:noProof/>
+                <w:webHidden/>
+              </w:rPr>
+              <w:instrText xml:space="preserve"> PAGEREF _Toc197013499 \h </w:instrText>
+            </w:r>
+            <w:r>
+              <w:rPr>
+                <w:noProof/>
+                <w:webHidden/>
+              </w:rPr>
+            </w:r>
+            <w:r>
+              <w:rPr>
+                <w:noProof/>
+                <w:webHidden/>
+              </w:rPr>
+              <w:fldChar w:fldCharType="separate"/>
+            </w:r>
+            <w:r>
+              <w:rPr>
+                <w:noProof/>
+                <w:webHidden/>
+              </w:rPr>
+              <w:t>13</w:t>
             </w:r>
             <w:r>
               <w:rPr>
@@ -807,7 +1221,7 @@
           <w:rFonts w:cs="Times New Roman"/>
         </w:rPr>
       </w:pPr>
-      <w:bookmarkStart w:id="0" w:name="_Toc196972939"/>
+      <w:bookmarkStart w:id="0" w:name="_Toc197013484"/>
       <w:r>
         <w:rPr>
           <w:rFonts w:cs="Times New Roman"/>
@@ -1002,7 +1416,7 @@
           <w:rFonts w:cs="Times New Roman"/>
         </w:rPr>
       </w:pPr>
-      <w:bookmarkStart w:id="1" w:name="_Toc196972940"/>
+      <w:bookmarkStart w:id="1" w:name="_Toc197013485"/>
       <w:r>
         <w:rPr>
           <w:rFonts w:cs="Times New Roman"/>
@@ -1214,7 +1628,7 @@
           <w:rFonts w:cs="Times New Roman"/>
         </w:rPr>
       </w:pPr>
-      <w:bookmarkStart w:id="2" w:name="_Toc196972941"/>
+      <w:bookmarkStart w:id="2" w:name="_Toc197013486"/>
       <w:r>
         <w:rPr>
           <w:rFonts w:cs="Times New Roman"/>
@@ -1307,7 +1721,7 @@
           <w:szCs w:val="22"/>
         </w:rPr>
       </w:pPr>
-      <w:bookmarkStart w:id="3" w:name="_Toc196972942"/>
+      <w:bookmarkStart w:id="3" w:name="_Toc197013487"/>
       <w:r>
         <w:rPr>
           <w:rStyle w:val="Heading2Char"/>
@@ -1391,7 +1805,7 @@
           <w:szCs w:val="22"/>
         </w:rPr>
       </w:pPr>
-      <w:bookmarkStart w:id="4" w:name="_Toc196972943"/>
+      <w:bookmarkStart w:id="4" w:name="_Toc197013488"/>
       <w:r>
         <w:rPr>
           <w:rStyle w:val="Heading2Char"/>
@@ -1469,7 +1883,7 @@
           <w:szCs w:val="22"/>
         </w:rPr>
       </w:pPr>
-      <w:bookmarkStart w:id="5" w:name="_Toc196972944"/>
+      <w:bookmarkStart w:id="5" w:name="_Toc197013489"/>
       <w:r>
         <w:rPr>
           <w:rStyle w:val="Heading2Char"/>
@@ -1622,7 +2036,7 @@
           <w:rFonts w:cs="Times New Roman"/>
         </w:rPr>
       </w:pPr>
-      <w:bookmarkStart w:id="6" w:name="_Toc196972945"/>
+      <w:bookmarkStart w:id="6" w:name="_Toc197013490"/>
       <w:r>
         <w:rPr>
           <w:rFonts w:cs="Times New Roman"/>
@@ -2004,7 +2418,7 @@
           <w:rFonts w:cs="Times New Roman"/>
         </w:rPr>
       </w:pPr>
-      <w:bookmarkStart w:id="7" w:name="_Toc196972946"/>
+      <w:bookmarkStart w:id="7" w:name="_Toc197013491"/>
       <w:r>
         <w:rPr>
           <w:rFonts w:cs="Times New Roman"/>
@@ -2206,7 +2620,7 @@
           <w:rFonts w:cs="Times New Roman"/>
         </w:rPr>
       </w:pPr>
-      <w:bookmarkStart w:id="8" w:name="_Toc196972947"/>
+      <w:bookmarkStart w:id="8" w:name="_Toc197013492"/>
       <w:r>
         <w:rPr>
           <w:rFonts w:cs="Times New Roman"/>
@@ -2222,7 +2636,7 @@
           <w:rFonts w:cs="Times New Roman"/>
         </w:rPr>
       </w:pPr>
-      <w:bookmarkStart w:id="9" w:name="_Toc196972948"/>
+      <w:bookmarkStart w:id="9" w:name="_Toc197013493"/>
       <w:r>
         <w:rPr>
           <w:rFonts w:cs="Times New Roman"/>
@@ -2626,9 +3040,11 @@
       <w:pPr>
         <w:pStyle w:val="Heading2"/>
       </w:pPr>
+      <w:bookmarkStart w:id="10" w:name="_Toc197013494"/>
       <w:r>
         <w:t>Delegation</w:t>
       </w:r>
+      <w:bookmarkEnd w:id="10"/>
     </w:p>
     <w:p>
       <w:pPr>
@@ -2752,6 +3168,2091 @@
     <w:p>
       <w:pPr>
         <w:spacing w:after="0"/>
+        <w:jc w:val="center"/>
+        <w:rPr>
+          <w:rFonts w:ascii="Times New Roman" w:hAnsi="Times New Roman" w:cs="Times New Roman"/>
+          <w:sz w:val="22"/>
+          <w:szCs w:val="22"/>
+        </w:rPr>
+      </w:pPr>
+      <w:r>
+        <w:rPr>
+          <w:rFonts w:ascii="Times New Roman" w:hAnsi="Times New Roman" w:cs="Times New Roman"/>
+          <w:sz w:val="22"/>
+          <w:szCs w:val="22"/>
+        </w:rPr>
+        <w:drawing>
+          <wp:inline distT="0" distB="0" distL="0" distR="0" wp14:anchorId="517626AE" wp14:editId="2598BA30">
+            <wp:extent cx="2132994" cy="2235200"/>
+            <wp:effectExtent l="0" t="0" r="635" b="0"/>
+            <wp:docPr id="1413423407" name="Picture 1"/>
+            <wp:cNvGraphicFramePr>
+              <a:graphicFrameLocks xmlns:a="http://schemas.openxmlformats.org/drawingml/2006/main" noChangeAspect="1"/>
+            </wp:cNvGraphicFramePr>
+            <a:graphic xmlns:a="http://schemas.openxmlformats.org/drawingml/2006/main">
+              <a:graphicData uri="http://schemas.openxmlformats.org/drawingml/2006/picture">
+                <pic:pic xmlns:pic="http://schemas.openxmlformats.org/drawingml/2006/picture">
+                  <pic:nvPicPr>
+                    <pic:cNvPr id="1413423407" name=""/>
+                    <pic:cNvPicPr/>
+                  </pic:nvPicPr>
+                  <pic:blipFill>
+                    <a:blip r:embed="rId18"/>
+                    <a:stretch>
+                      <a:fillRect/>
+                    </a:stretch>
+                  </pic:blipFill>
+                  <pic:spPr>
+                    <a:xfrm>
+                      <a:off x="0" y="0"/>
+                      <a:ext cx="2137696" cy="2240127"/>
+                    </a:xfrm>
+                    <a:prstGeom prst="rect">
+                      <a:avLst/>
+                    </a:prstGeom>
+                  </pic:spPr>
+                </pic:pic>
+              </a:graphicData>
+            </a:graphic>
+          </wp:inline>
+        </w:drawing>
+      </w:r>
+    </w:p>
+    <w:p>
+      <w:pPr>
+        <w:spacing w:after="0"/>
+        <w:jc w:val="center"/>
+        <w:rPr>
+          <w:rFonts w:ascii="Times New Roman" w:hAnsi="Times New Roman" w:cs="Times New Roman"/>
+          <w:sz w:val="22"/>
+          <w:szCs w:val="22"/>
+        </w:rPr>
+      </w:pPr>
+      <w:r>
+        <w:rPr>
+          <w:rFonts w:ascii="Times New Roman" w:hAnsi="Times New Roman" w:cs="Times New Roman"/>
+          <w:sz w:val="22"/>
+          <w:szCs w:val="22"/>
+        </w:rPr>
+        <w:lastRenderedPageBreak/>
+        <w:drawing>
+          <wp:inline distT="0" distB="0" distL="0" distR="0" wp14:anchorId="4FAFA676" wp14:editId="6B826811">
+            <wp:extent cx="3282950" cy="2597060"/>
+            <wp:effectExtent l="0" t="0" r="0" b="0"/>
+            <wp:docPr id="1527128952" name="Picture 1"/>
+            <wp:cNvGraphicFramePr>
+              <a:graphicFrameLocks xmlns:a="http://schemas.openxmlformats.org/drawingml/2006/main" noChangeAspect="1"/>
+            </wp:cNvGraphicFramePr>
+            <a:graphic xmlns:a="http://schemas.openxmlformats.org/drawingml/2006/main">
+              <a:graphicData uri="http://schemas.openxmlformats.org/drawingml/2006/picture">
+                <pic:pic xmlns:pic="http://schemas.openxmlformats.org/drawingml/2006/picture">
+                  <pic:nvPicPr>
+                    <pic:cNvPr id="1527128952" name=""/>
+                    <pic:cNvPicPr/>
+                  </pic:nvPicPr>
+                  <pic:blipFill>
+                    <a:blip r:embed="rId19"/>
+                    <a:stretch>
+                      <a:fillRect/>
+                    </a:stretch>
+                  </pic:blipFill>
+                  <pic:spPr>
+                    <a:xfrm>
+                      <a:off x="0" y="0"/>
+                      <a:ext cx="3288528" cy="2601473"/>
+                    </a:xfrm>
+                    <a:prstGeom prst="rect">
+                      <a:avLst/>
+                    </a:prstGeom>
+                  </pic:spPr>
+                </pic:pic>
+              </a:graphicData>
+            </a:graphic>
+          </wp:inline>
+        </w:drawing>
+      </w:r>
+    </w:p>
+    <w:p>
+      <w:pPr>
+        <w:spacing w:after="0"/>
+        <w:jc w:val="center"/>
+        <w:rPr>
+          <w:rFonts w:ascii="Times New Roman" w:hAnsi="Times New Roman" w:cs="Times New Roman"/>
+          <w:sz w:val="22"/>
+          <w:szCs w:val="22"/>
+        </w:rPr>
+      </w:pPr>
+      <w:r>
+        <w:rPr>
+          <w:rFonts w:ascii="Times New Roman" w:hAnsi="Times New Roman" w:cs="Times New Roman"/>
+          <w:sz w:val="22"/>
+          <w:szCs w:val="22"/>
+        </w:rPr>
+        <w:drawing>
+          <wp:inline distT="0" distB="0" distL="0" distR="0" wp14:anchorId="56A37883" wp14:editId="6C16527E">
+            <wp:extent cx="3295650" cy="2605257"/>
+            <wp:effectExtent l="0" t="0" r="0" b="5080"/>
+            <wp:docPr id="625306541" name="Picture 1"/>
+            <wp:cNvGraphicFramePr>
+              <a:graphicFrameLocks xmlns:a="http://schemas.openxmlformats.org/drawingml/2006/main" noChangeAspect="1"/>
+            </wp:cNvGraphicFramePr>
+            <a:graphic xmlns:a="http://schemas.openxmlformats.org/drawingml/2006/main">
+              <a:graphicData uri="http://schemas.openxmlformats.org/drawingml/2006/picture">
+                <pic:pic xmlns:pic="http://schemas.openxmlformats.org/drawingml/2006/picture">
+                  <pic:nvPicPr>
+                    <pic:cNvPr id="625306541" name=""/>
+                    <pic:cNvPicPr/>
+                  </pic:nvPicPr>
+                  <pic:blipFill>
+                    <a:blip r:embed="rId20"/>
+                    <a:stretch>
+                      <a:fillRect/>
+                    </a:stretch>
+                  </pic:blipFill>
+                  <pic:spPr>
+                    <a:xfrm>
+                      <a:off x="0" y="0"/>
+                      <a:ext cx="3299566" cy="2608353"/>
+                    </a:xfrm>
+                    <a:prstGeom prst="rect">
+                      <a:avLst/>
+                    </a:prstGeom>
+                  </pic:spPr>
+                </pic:pic>
+              </a:graphicData>
+            </a:graphic>
+          </wp:inline>
+        </w:drawing>
+      </w:r>
+    </w:p>
+    <w:p>
+      <w:pPr>
+        <w:spacing w:after="0"/>
+        <w:jc w:val="center"/>
+        <w:rPr>
+          <w:rFonts w:ascii="Times New Roman" w:hAnsi="Times New Roman" w:cs="Times New Roman"/>
+          <w:sz w:val="22"/>
+          <w:szCs w:val="22"/>
+        </w:rPr>
+      </w:pPr>
+      <w:r>
+        <w:rPr>
+          <w:rFonts w:ascii="Times New Roman" w:hAnsi="Times New Roman" w:cs="Times New Roman"/>
+          <w:sz w:val="22"/>
+          <w:szCs w:val="22"/>
+        </w:rPr>
+        <w:drawing>
+          <wp:inline distT="0" distB="0" distL="0" distR="0" wp14:anchorId="1D33922C" wp14:editId="3ED80DDC">
+            <wp:extent cx="4197343" cy="2106295"/>
+            <wp:effectExtent l="0" t="0" r="0" b="8255"/>
+            <wp:docPr id="388197007" name="Picture 1"/>
+            <wp:cNvGraphicFramePr>
+              <a:graphicFrameLocks xmlns:a="http://schemas.openxmlformats.org/drawingml/2006/main" noChangeAspect="1"/>
+            </wp:cNvGraphicFramePr>
+            <a:graphic xmlns:a="http://schemas.openxmlformats.org/drawingml/2006/main">
+              <a:graphicData uri="http://schemas.openxmlformats.org/drawingml/2006/picture">
+                <pic:pic xmlns:pic="http://schemas.openxmlformats.org/drawingml/2006/picture">
+                  <pic:nvPicPr>
+                    <pic:cNvPr id="388197007" name=""/>
+                    <pic:cNvPicPr/>
+                  </pic:nvPicPr>
+                  <pic:blipFill>
+                    <a:blip r:embed="rId21"/>
+                    <a:stretch>
+                      <a:fillRect/>
+                    </a:stretch>
+                  </pic:blipFill>
+                  <pic:spPr>
+                    <a:xfrm>
+                      <a:off x="0" y="0"/>
+                      <a:ext cx="4203851" cy="2109561"/>
+                    </a:xfrm>
+                    <a:prstGeom prst="rect">
+                      <a:avLst/>
+                    </a:prstGeom>
+                  </pic:spPr>
+                </pic:pic>
+              </a:graphicData>
+            </a:graphic>
+          </wp:inline>
+        </w:drawing>
+      </w:r>
+    </w:p>
+    <w:p>
+      <w:pPr>
+        <w:spacing w:after="0"/>
+        <w:jc w:val="center"/>
+        <w:rPr>
+          <w:rFonts w:ascii="Times New Roman" w:hAnsi="Times New Roman" w:cs="Times New Roman"/>
+          <w:sz w:val="22"/>
+          <w:szCs w:val="22"/>
+        </w:rPr>
+      </w:pPr>
+    </w:p>
+    <w:p>
+      <w:pPr>
+        <w:spacing w:after="0"/>
+        <w:jc w:val="center"/>
+        <w:rPr>
+          <w:rFonts w:ascii="Times New Roman" w:hAnsi="Times New Roman" w:cs="Times New Roman"/>
+          <w:sz w:val="22"/>
+          <w:szCs w:val="22"/>
+        </w:rPr>
+      </w:pPr>
+      <w:r>
+        <w:rPr>
+          <w:rFonts w:ascii="Times New Roman" w:hAnsi="Times New Roman" w:cs="Times New Roman"/>
+          <w:sz w:val="22"/>
+          <w:szCs w:val="22"/>
+        </w:rPr>
+        <w:lastRenderedPageBreak/>
+        <w:drawing>
+          <wp:inline distT="0" distB="0" distL="0" distR="0" wp14:anchorId="205E9534" wp14:editId="172DF974">
+            <wp:extent cx="3629026" cy="2726781"/>
+            <wp:effectExtent l="0" t="0" r="0" b="0"/>
+            <wp:docPr id="1454654162" name="Picture 1"/>
+            <wp:cNvGraphicFramePr>
+              <a:graphicFrameLocks xmlns:a="http://schemas.openxmlformats.org/drawingml/2006/main" noChangeAspect="1"/>
+            </wp:cNvGraphicFramePr>
+            <a:graphic xmlns:a="http://schemas.openxmlformats.org/drawingml/2006/main">
+              <a:graphicData uri="http://schemas.openxmlformats.org/drawingml/2006/picture">
+                <pic:pic xmlns:pic="http://schemas.openxmlformats.org/drawingml/2006/picture">
+                  <pic:nvPicPr>
+                    <pic:cNvPr id="1454654162" name=""/>
+                    <pic:cNvPicPr/>
+                  </pic:nvPicPr>
+                  <pic:blipFill>
+                    <a:blip r:embed="rId22"/>
+                    <a:stretch>
+                      <a:fillRect/>
+                    </a:stretch>
+                  </pic:blipFill>
+                  <pic:spPr>
+                    <a:xfrm>
+                      <a:off x="0" y="0"/>
+                      <a:ext cx="3633732" cy="2730317"/>
+                    </a:xfrm>
+                    <a:prstGeom prst="rect">
+                      <a:avLst/>
+                    </a:prstGeom>
+                  </pic:spPr>
+                </pic:pic>
+              </a:graphicData>
+            </a:graphic>
+          </wp:inline>
+        </w:drawing>
+      </w:r>
+    </w:p>
+    <w:p>
+      <w:pPr>
+        <w:spacing w:after="0"/>
+        <w:jc w:val="center"/>
+        <w:rPr>
+          <w:rFonts w:ascii="Times New Roman" w:hAnsi="Times New Roman" w:cs="Times New Roman"/>
+          <w:sz w:val="22"/>
+          <w:szCs w:val="22"/>
+        </w:rPr>
+      </w:pPr>
+    </w:p>
+    <w:p>
+      <w:pPr>
+        <w:spacing w:after="0"/>
+        <w:rPr>
+          <w:rFonts w:ascii="Times New Roman" w:hAnsi="Times New Roman" w:cs="Times New Roman"/>
+          <w:b/>
+          <w:bCs/>
+          <w:sz w:val="22"/>
+          <w:szCs w:val="22"/>
+        </w:rPr>
+      </w:pPr>
+      <w:r>
+        <w:rPr>
+          <w:rFonts w:ascii="Times New Roman" w:hAnsi="Times New Roman" w:cs="Times New Roman"/>
+          <w:b/>
+          <w:bCs/>
+          <w:sz w:val="22"/>
+          <w:szCs w:val="22"/>
+        </w:rPr>
+        <w:t>Set-ADAccountPassword sophie -Reset -NewPassword (Read-Host -AsSecureString -Prompt 'New Password') -Verbose</w:t>
+      </w:r>
+    </w:p>
+    <w:p>
+      <w:pPr>
+        <w:spacing w:after="0"/>
+        <w:rPr>
+          <w:rFonts w:ascii="Times New Roman" w:hAnsi="Times New Roman" w:cs="Times New Roman"/>
+          <w:b/>
+          <w:bCs/>
+          <w:sz w:val="22"/>
+          <w:szCs w:val="22"/>
+        </w:rPr>
+      </w:pPr>
+    </w:p>
+    <w:p>
+      <w:pPr>
+        <w:spacing w:after="0"/>
+        <w:rPr>
+          <w:rFonts w:ascii="Times New Roman" w:hAnsi="Times New Roman" w:cs="Times New Roman"/>
+          <w:sz w:val="22"/>
+          <w:szCs w:val="22"/>
+        </w:rPr>
+      </w:pPr>
+      <w:r>
+        <w:rPr>
+          <w:rFonts w:ascii="Times New Roman" w:hAnsi="Times New Roman" w:cs="Times New Roman"/>
+          <w:sz w:val="22"/>
+          <w:szCs w:val="22"/>
+        </w:rPr>
+        <w:drawing>
+          <wp:inline distT="0" distB="0" distL="0" distR="0" wp14:anchorId="4ABA4DF6" wp14:editId="30E9C2A9">
+            <wp:extent cx="5943600" cy="677545"/>
+            <wp:effectExtent l="0" t="0" r="0" b="8255"/>
+            <wp:docPr id="1007243660" name="Picture 1"/>
+            <wp:cNvGraphicFramePr>
+              <a:graphicFrameLocks xmlns:a="http://schemas.openxmlformats.org/drawingml/2006/main" noChangeAspect="1"/>
+            </wp:cNvGraphicFramePr>
+            <a:graphic xmlns:a="http://schemas.openxmlformats.org/drawingml/2006/main">
+              <a:graphicData uri="http://schemas.openxmlformats.org/drawingml/2006/picture">
+                <pic:pic xmlns:pic="http://schemas.openxmlformats.org/drawingml/2006/picture">
+                  <pic:nvPicPr>
+                    <pic:cNvPr id="1007243660" name=""/>
+                    <pic:cNvPicPr/>
+                  </pic:nvPicPr>
+                  <pic:blipFill>
+                    <a:blip r:embed="rId23"/>
+                    <a:stretch>
+                      <a:fillRect/>
+                    </a:stretch>
+                  </pic:blipFill>
+                  <pic:spPr>
+                    <a:xfrm>
+                      <a:off x="0" y="0"/>
+                      <a:ext cx="5943600" cy="677545"/>
+                    </a:xfrm>
+                    <a:prstGeom prst="rect">
+                      <a:avLst/>
+                    </a:prstGeom>
+                  </pic:spPr>
+                </pic:pic>
+              </a:graphicData>
+            </a:graphic>
+          </wp:inline>
+        </w:drawing>
+      </w:r>
+    </w:p>
+    <w:p>
+      <w:pPr>
+        <w:spacing w:after="0"/>
+        <w:rPr>
+          <w:rFonts w:ascii="Times New Roman" w:hAnsi="Times New Roman" w:cs="Times New Roman"/>
+          <w:sz w:val="22"/>
+          <w:szCs w:val="22"/>
+        </w:rPr>
+      </w:pPr>
+      <w:r>
+        <w:rPr>
+          <w:rFonts w:ascii="Times New Roman" w:hAnsi="Times New Roman" w:cs="Times New Roman"/>
+          <w:sz w:val="22"/>
+          <w:szCs w:val="22"/>
+        </w:rPr>
+        <w:t>Since we wouldn't want Sophie to keep on using a password we know, we can also force a password reset at the next logon with the following command:</w:t>
+      </w:r>
+    </w:p>
+    <w:p>
+      <w:pPr>
+        <w:spacing w:after="0"/>
+        <w:rPr>
+          <w:rFonts w:ascii="Times New Roman" w:hAnsi="Times New Roman" w:cs="Times New Roman"/>
+          <w:sz w:val="22"/>
+          <w:szCs w:val="22"/>
+        </w:rPr>
+      </w:pPr>
+    </w:p>
+    <w:p>
+      <w:pPr>
+        <w:spacing w:after="0"/>
+        <w:rPr>
+          <w:rFonts w:ascii="Times New Roman" w:hAnsi="Times New Roman" w:cs="Times New Roman"/>
+          <w:b/>
+          <w:bCs/>
+          <w:sz w:val="22"/>
+          <w:szCs w:val="22"/>
+        </w:rPr>
+      </w:pPr>
+      <w:r>
+        <w:rPr>
+          <w:rFonts w:ascii="Times New Roman" w:hAnsi="Times New Roman" w:cs="Times New Roman"/>
+          <w:b/>
+          <w:bCs/>
+          <w:sz w:val="22"/>
+          <w:szCs w:val="22"/>
+        </w:rPr>
+        <w:t>Set-ADUser -ChangePasswordAtLogon $true -Identity sophie -Verbose</w:t>
+      </w:r>
+    </w:p>
+    <w:p>
+      <w:pPr>
+        <w:spacing w:after="0"/>
+        <w:rPr>
+          <w:rFonts w:ascii="Times New Roman" w:hAnsi="Times New Roman" w:cs="Times New Roman"/>
+          <w:sz w:val="22"/>
+          <w:szCs w:val="22"/>
+        </w:rPr>
+      </w:pPr>
+    </w:p>
+    <w:p>
+      <w:pPr>
+        <w:spacing w:after="0"/>
+        <w:rPr>
+          <w:rFonts w:ascii="Times New Roman" w:hAnsi="Times New Roman" w:cs="Times New Roman"/>
+          <w:sz w:val="22"/>
+          <w:szCs w:val="22"/>
+        </w:rPr>
+      </w:pPr>
+    </w:p>
+    <w:p>
+      <w:pPr>
+        <w:spacing w:after="0"/>
+        <w:jc w:val="center"/>
+        <w:rPr>
+          <w:rFonts w:ascii="Times New Roman" w:hAnsi="Times New Roman" w:cs="Times New Roman"/>
+          <w:sz w:val="22"/>
+          <w:szCs w:val="22"/>
+        </w:rPr>
+      </w:pPr>
+      <w:r>
+        <w:rPr>
+          <w:rFonts w:ascii="Times New Roman" w:hAnsi="Times New Roman" w:cs="Times New Roman"/>
+          <w:sz w:val="22"/>
+          <w:szCs w:val="22"/>
+        </w:rPr>
+        <w:drawing>
+          <wp:inline distT="0" distB="0" distL="0" distR="0" wp14:anchorId="7337FCDC" wp14:editId="7A2EE7BF">
+            <wp:extent cx="3213100" cy="2027400"/>
+            <wp:effectExtent l="0" t="0" r="6350" b="0"/>
+            <wp:docPr id="1084293972" name="Picture 1"/>
+            <wp:cNvGraphicFramePr>
+              <a:graphicFrameLocks xmlns:a="http://schemas.openxmlformats.org/drawingml/2006/main" noChangeAspect="1"/>
+            </wp:cNvGraphicFramePr>
+            <a:graphic xmlns:a="http://schemas.openxmlformats.org/drawingml/2006/main">
+              <a:graphicData uri="http://schemas.openxmlformats.org/drawingml/2006/picture">
+                <pic:pic xmlns:pic="http://schemas.openxmlformats.org/drawingml/2006/picture">
+                  <pic:nvPicPr>
+                    <pic:cNvPr id="1084293972" name=""/>
+                    <pic:cNvPicPr/>
+                  </pic:nvPicPr>
+                  <pic:blipFill>
+                    <a:blip r:embed="rId24"/>
+                    <a:stretch>
+                      <a:fillRect/>
+                    </a:stretch>
+                  </pic:blipFill>
+                  <pic:spPr>
+                    <a:xfrm>
+                      <a:off x="0" y="0"/>
+                      <a:ext cx="3223052" cy="2033679"/>
+                    </a:xfrm>
+                    <a:prstGeom prst="rect">
+                      <a:avLst/>
+                    </a:prstGeom>
+                  </pic:spPr>
+                </pic:pic>
+              </a:graphicData>
+            </a:graphic>
+          </wp:inline>
+        </w:drawing>
+      </w:r>
+    </w:p>
+    <w:p>
+      <w:pPr>
+        <w:spacing w:after="0"/>
+        <w:jc w:val="center"/>
+        <w:rPr>
+          <w:rFonts w:ascii="Times New Roman" w:hAnsi="Times New Roman" w:cs="Times New Roman"/>
+          <w:sz w:val="22"/>
+          <w:szCs w:val="22"/>
+        </w:rPr>
+      </w:pPr>
+      <w:r>
+        <w:rPr>
+          <w:rFonts w:ascii="Times New Roman" w:hAnsi="Times New Roman" w:cs="Times New Roman"/>
+          <w:sz w:val="22"/>
+          <w:szCs w:val="22"/>
+        </w:rPr>
+        <w:lastRenderedPageBreak/>
+        <w:drawing>
+          <wp:inline distT="0" distB="0" distL="0" distR="0" wp14:anchorId="32E28647" wp14:editId="4D634059">
+            <wp:extent cx="3035300" cy="2796627"/>
+            <wp:effectExtent l="0" t="0" r="0" b="3810"/>
+            <wp:docPr id="244051159" name="Picture 1"/>
+            <wp:cNvGraphicFramePr>
+              <a:graphicFrameLocks xmlns:a="http://schemas.openxmlformats.org/drawingml/2006/main" noChangeAspect="1"/>
+            </wp:cNvGraphicFramePr>
+            <a:graphic xmlns:a="http://schemas.openxmlformats.org/drawingml/2006/main">
+              <a:graphicData uri="http://schemas.openxmlformats.org/drawingml/2006/picture">
+                <pic:pic xmlns:pic="http://schemas.openxmlformats.org/drawingml/2006/picture">
+                  <pic:nvPicPr>
+                    <pic:cNvPr id="244051159" name=""/>
+                    <pic:cNvPicPr/>
+                  </pic:nvPicPr>
+                  <pic:blipFill>
+                    <a:blip r:embed="rId25"/>
+                    <a:stretch>
+                      <a:fillRect/>
+                    </a:stretch>
+                  </pic:blipFill>
+                  <pic:spPr>
+                    <a:xfrm>
+                      <a:off x="0" y="0"/>
+                      <a:ext cx="3039988" cy="2800946"/>
+                    </a:xfrm>
+                    <a:prstGeom prst="rect">
+                      <a:avLst/>
+                    </a:prstGeom>
+                  </pic:spPr>
+                </pic:pic>
+              </a:graphicData>
+            </a:graphic>
+          </wp:inline>
+        </w:drawing>
+      </w:r>
+    </w:p>
+    <w:p>
+      <w:pPr>
+        <w:spacing w:after="0"/>
+        <w:rPr>
+          <w:rFonts w:ascii="Times New Roman" w:hAnsi="Times New Roman" w:cs="Times New Roman"/>
+          <w:sz w:val="22"/>
+          <w:szCs w:val="22"/>
+        </w:rPr>
+      </w:pPr>
+    </w:p>
+    <w:p>
+      <w:pPr>
+        <w:pStyle w:val="Heading1"/>
+      </w:pPr>
+      <w:bookmarkStart w:id="11" w:name="_Toc197013495"/>
+      <w:r>
+        <w:t>Managing Computers in AD</w:t>
+      </w:r>
+      <w:bookmarkEnd w:id="11"/>
+    </w:p>
+    <w:p>
+      <w:pPr>
+        <w:spacing w:after="0"/>
+        <w:rPr>
+          <w:rFonts w:ascii="Times New Roman" w:hAnsi="Times New Roman" w:cs="Times New Roman"/>
+          <w:sz w:val="22"/>
+          <w:szCs w:val="22"/>
+        </w:rPr>
+      </w:pPr>
+      <w:r>
+        <w:rPr>
+          <w:rFonts w:ascii="Times New Roman" w:hAnsi="Times New Roman" w:cs="Times New Roman"/>
+          <w:sz w:val="22"/>
+          <w:szCs w:val="22"/>
+        </w:rPr>
+        <w:t>By default, all the machines that join a domain (except for the DCs) will be put in the container called "Computers". If we check our DC, we will see that some devices are already there:</w:t>
+      </w:r>
+    </w:p>
+    <w:p>
+      <w:pPr>
+        <w:jc w:val="center"/>
+        <w:rPr>
+          <w:rFonts w:ascii="Times New Roman" w:hAnsi="Times New Roman" w:cs="Times New Roman"/>
+          <w:sz w:val="22"/>
+          <w:szCs w:val="22"/>
+        </w:rPr>
+      </w:pPr>
+      <w:r>
+        <w:rPr>
+          <w:rFonts w:ascii="Times New Roman" w:hAnsi="Times New Roman" w:cs="Times New Roman"/>
+          <w:sz w:val="22"/>
+          <w:szCs w:val="22"/>
+        </w:rPr>
+        <w:drawing>
+          <wp:inline distT="0" distB="0" distL="0" distR="0" wp14:anchorId="64553660" wp14:editId="4B53CDD0">
+            <wp:extent cx="4631242" cy="2554605"/>
+            <wp:effectExtent l="0" t="0" r="0" b="0"/>
+            <wp:docPr id="2003435637" name="Picture 1"/>
+            <wp:cNvGraphicFramePr>
+              <a:graphicFrameLocks xmlns:a="http://schemas.openxmlformats.org/drawingml/2006/main" noChangeAspect="1"/>
+            </wp:cNvGraphicFramePr>
+            <a:graphic xmlns:a="http://schemas.openxmlformats.org/drawingml/2006/main">
+              <a:graphicData uri="http://schemas.openxmlformats.org/drawingml/2006/picture">
+                <pic:pic xmlns:pic="http://schemas.openxmlformats.org/drawingml/2006/picture">
+                  <pic:nvPicPr>
+                    <pic:cNvPr id="2003435637" name=""/>
+                    <pic:cNvPicPr/>
+                  </pic:nvPicPr>
+                  <pic:blipFill>
+                    <a:blip r:embed="rId26"/>
+                    <a:stretch>
+                      <a:fillRect/>
+                    </a:stretch>
+                  </pic:blipFill>
+                  <pic:spPr>
+                    <a:xfrm>
+                      <a:off x="0" y="0"/>
+                      <a:ext cx="4640647" cy="2559793"/>
+                    </a:xfrm>
+                    <a:prstGeom prst="rect">
+                      <a:avLst/>
+                    </a:prstGeom>
+                  </pic:spPr>
+                </pic:pic>
+              </a:graphicData>
+            </a:graphic>
+          </wp:inline>
+        </w:drawing>
+      </w:r>
+    </w:p>
+    <w:p>
+      <w:pPr>
+        <w:spacing w:after="0"/>
+        <w:rPr>
+          <w:rFonts w:ascii="Times New Roman" w:hAnsi="Times New Roman" w:cs="Times New Roman"/>
+          <w:sz w:val="22"/>
+          <w:szCs w:val="22"/>
+        </w:rPr>
+      </w:pPr>
+      <w:r>
+        <w:rPr>
+          <w:rFonts w:ascii="Times New Roman" w:hAnsi="Times New Roman" w:cs="Times New Roman"/>
+          <w:sz w:val="22"/>
+          <w:szCs w:val="22"/>
+        </w:rPr>
+        <w:t xml:space="preserve">We can see some servers, some laptops and some PCs corresponding to the users in our network. Having </w:t>
+      </w:r>
+      <w:proofErr w:type="gramStart"/>
+      <w:r>
+        <w:rPr>
+          <w:rFonts w:ascii="Times New Roman" w:hAnsi="Times New Roman" w:cs="Times New Roman"/>
+          <w:sz w:val="22"/>
+          <w:szCs w:val="22"/>
+        </w:rPr>
+        <w:t>all of</w:t>
+      </w:r>
+      <w:proofErr w:type="gramEnd"/>
+      <w:r>
+        <w:rPr>
+          <w:rFonts w:ascii="Times New Roman" w:hAnsi="Times New Roman" w:cs="Times New Roman"/>
+          <w:sz w:val="22"/>
+          <w:szCs w:val="22"/>
+        </w:rPr>
+        <w:t xml:space="preserve"> our devices there is not the best idea since it's very likely that you want different policies for your servers and the machines that regular users use </w:t>
+      </w:r>
+      <w:proofErr w:type="gramStart"/>
+      <w:r>
+        <w:rPr>
+          <w:rFonts w:ascii="Times New Roman" w:hAnsi="Times New Roman" w:cs="Times New Roman"/>
+          <w:sz w:val="22"/>
+          <w:szCs w:val="22"/>
+        </w:rPr>
+        <w:t>on a daily basis</w:t>
+      </w:r>
+      <w:proofErr w:type="gramEnd"/>
+      <w:r>
+        <w:rPr>
+          <w:rFonts w:ascii="Times New Roman" w:hAnsi="Times New Roman" w:cs="Times New Roman"/>
+          <w:sz w:val="22"/>
+          <w:szCs w:val="22"/>
+        </w:rPr>
+        <w:t>.</w:t>
+      </w:r>
+    </w:p>
+    <w:p>
+      <w:pPr>
+        <w:pStyle w:val="Heading2"/>
+        <w:rPr>
+          <w:rFonts w:cs="Times New Roman"/>
+          <w:sz w:val="22"/>
+          <w:szCs w:val="22"/>
+        </w:rPr>
+      </w:pPr>
+      <w:bookmarkStart w:id="12" w:name="_Toc197013496"/>
+      <w:r>
+        <w:rPr>
+          <w:rStyle w:val="Heading2Char"/>
+        </w:rPr>
+        <w:t>Workstations</w:t>
+      </w:r>
+      <w:bookmarkEnd w:id="12"/>
+    </w:p>
+    <w:p>
+      <w:pPr>
+        <w:spacing w:after="0"/>
+        <w:rPr>
+          <w:rFonts w:ascii="Times New Roman" w:hAnsi="Times New Roman" w:cs="Times New Roman"/>
+          <w:sz w:val="22"/>
+          <w:szCs w:val="22"/>
+        </w:rPr>
+      </w:pPr>
+      <w:r>
+        <w:rPr>
+          <w:rFonts w:ascii="Times New Roman" w:hAnsi="Times New Roman" w:cs="Times New Roman"/>
+          <w:sz w:val="22"/>
+          <w:szCs w:val="22"/>
+        </w:rPr>
+        <w:t>Workstations are one of the most common devices within an Active Directory domain. Each user in the domain will likely be logging into a workstation. This is the device they will use to do their work or normal browsing activities. These devices should never have a privileged user signed into them.</w:t>
+      </w:r>
+    </w:p>
+    <w:p>
+      <w:pPr>
+        <w:pStyle w:val="Heading2"/>
+        <w:rPr>
+          <w:rFonts w:cs="Times New Roman"/>
+          <w:sz w:val="22"/>
+          <w:szCs w:val="22"/>
+        </w:rPr>
+      </w:pPr>
+      <w:bookmarkStart w:id="13" w:name="_Toc197013497"/>
+      <w:r>
+        <w:rPr>
+          <w:rStyle w:val="Heading2Char"/>
+        </w:rPr>
+        <w:lastRenderedPageBreak/>
+        <w:t>Servers</w:t>
+      </w:r>
+      <w:bookmarkEnd w:id="13"/>
+    </w:p>
+    <w:p>
+      <w:pPr>
+        <w:rPr>
+          <w:rFonts w:ascii="Times New Roman" w:hAnsi="Times New Roman" w:cs="Times New Roman"/>
+          <w:sz w:val="22"/>
+          <w:szCs w:val="22"/>
+        </w:rPr>
+      </w:pPr>
+      <w:r>
+        <w:rPr>
+          <w:rFonts w:ascii="Times New Roman" w:hAnsi="Times New Roman" w:cs="Times New Roman"/>
+          <w:sz w:val="22"/>
+          <w:szCs w:val="22"/>
+        </w:rPr>
+        <w:t>Servers are the second most common device within an Active Directory domain. Servers are generally used to provide services to users or other servers.</w:t>
+      </w:r>
+    </w:p>
+    <w:p>
+      <w:pPr>
+        <w:pStyle w:val="Heading2"/>
+        <w:rPr>
+          <w:rFonts w:cs="Times New Roman"/>
+          <w:sz w:val="22"/>
+          <w:szCs w:val="22"/>
+        </w:rPr>
+      </w:pPr>
+      <w:bookmarkStart w:id="14" w:name="_Toc197013498"/>
+      <w:r>
+        <w:rPr>
+          <w:rStyle w:val="Heading2Char"/>
+        </w:rPr>
+        <w:t>Domain Controllers</w:t>
+      </w:r>
+      <w:bookmarkEnd w:id="14"/>
+    </w:p>
+    <w:p>
+      <w:pPr>
+        <w:rPr>
+          <w:rFonts w:ascii="Times New Roman" w:hAnsi="Times New Roman" w:cs="Times New Roman"/>
+          <w:sz w:val="22"/>
+          <w:szCs w:val="22"/>
+        </w:rPr>
+      </w:pPr>
+      <w:r>
+        <w:rPr>
+          <w:rFonts w:ascii="Times New Roman" w:hAnsi="Times New Roman" w:cs="Times New Roman"/>
+          <w:sz w:val="22"/>
+          <w:szCs w:val="22"/>
+        </w:rPr>
+        <w:t>Domain Controllers are the third most common device within an Active Directory domain. Domain Controllers allow you to manage the Active Directory Domain. These devices are often deemed the most sensitive devices within the network as they contain hashed passwords for all user accounts within the environment.</w:t>
+      </w:r>
+    </w:p>
+    <w:p>
+      <w:pPr>
+        <w:rPr>
+          <w:rFonts w:ascii="Times New Roman" w:hAnsi="Times New Roman" w:cs="Times New Roman"/>
+          <w:sz w:val="22"/>
+          <w:szCs w:val="22"/>
+        </w:rPr>
+      </w:pPr>
+      <w:r>
+        <w:rPr>
+          <w:rFonts w:ascii="Times New Roman" w:hAnsi="Times New Roman" w:cs="Times New Roman"/>
+          <w:sz w:val="22"/>
+          <w:szCs w:val="22"/>
+        </w:rPr>
+        <w:drawing>
+          <wp:inline distT="0" distB="0" distL="0" distR="0" wp14:anchorId="6A743ABC" wp14:editId="211E181B">
+            <wp:extent cx="4705899" cy="2269490"/>
+            <wp:effectExtent l="0" t="0" r="0" b="0"/>
+            <wp:docPr id="1925388823" name="Picture 1"/>
+            <wp:cNvGraphicFramePr>
+              <a:graphicFrameLocks xmlns:a="http://schemas.openxmlformats.org/drawingml/2006/main" noChangeAspect="1"/>
+            </wp:cNvGraphicFramePr>
+            <a:graphic xmlns:a="http://schemas.openxmlformats.org/drawingml/2006/main">
+              <a:graphicData uri="http://schemas.openxmlformats.org/drawingml/2006/picture">
+                <pic:pic xmlns:pic="http://schemas.openxmlformats.org/drawingml/2006/picture">
+                  <pic:nvPicPr>
+                    <pic:cNvPr id="1925388823" name=""/>
+                    <pic:cNvPicPr/>
+                  </pic:nvPicPr>
+                  <pic:blipFill>
+                    <a:blip r:embed="rId27"/>
+                    <a:stretch>
+                      <a:fillRect/>
+                    </a:stretch>
+                  </pic:blipFill>
+                  <pic:spPr>
+                    <a:xfrm>
+                      <a:off x="0" y="0"/>
+                      <a:ext cx="4711510" cy="2272196"/>
+                    </a:xfrm>
+                    <a:prstGeom prst="rect">
+                      <a:avLst/>
+                    </a:prstGeom>
+                  </pic:spPr>
+                </pic:pic>
+              </a:graphicData>
+            </a:graphic>
+          </wp:inline>
+        </w:drawing>
+      </w:r>
+    </w:p>
+    <w:p>
+      <w:pPr>
+        <w:rPr>
+          <w:rFonts w:ascii="Times New Roman" w:hAnsi="Times New Roman" w:cs="Times New Roman"/>
+          <w:sz w:val="22"/>
+          <w:szCs w:val="22"/>
+        </w:rPr>
+      </w:pPr>
+      <w:r>
+        <w:rPr>
+          <w:rFonts w:ascii="Times New Roman" w:hAnsi="Times New Roman" w:cs="Times New Roman"/>
+          <w:sz w:val="22"/>
+          <w:szCs w:val="22"/>
+        </w:rPr>
+        <w:drawing>
+          <wp:inline distT="0" distB="0" distL="0" distR="0" wp14:anchorId="2606B065" wp14:editId="6FFAFC06">
+            <wp:extent cx="4876995" cy="2845435"/>
+            <wp:effectExtent l="0" t="0" r="0" b="0"/>
+            <wp:docPr id="947488512" name="Picture 1"/>
+            <wp:cNvGraphicFramePr>
+              <a:graphicFrameLocks xmlns:a="http://schemas.openxmlformats.org/drawingml/2006/main" noChangeAspect="1"/>
+            </wp:cNvGraphicFramePr>
+            <a:graphic xmlns:a="http://schemas.openxmlformats.org/drawingml/2006/main">
+              <a:graphicData uri="http://schemas.openxmlformats.org/drawingml/2006/picture">
+                <pic:pic xmlns:pic="http://schemas.openxmlformats.org/drawingml/2006/picture">
+                  <pic:nvPicPr>
+                    <pic:cNvPr id="947488512" name=""/>
+                    <pic:cNvPicPr/>
+                  </pic:nvPicPr>
+                  <pic:blipFill>
+                    <a:blip r:embed="rId28"/>
+                    <a:stretch>
+                      <a:fillRect/>
+                    </a:stretch>
+                  </pic:blipFill>
+                  <pic:spPr>
+                    <a:xfrm>
+                      <a:off x="0" y="0"/>
+                      <a:ext cx="4880907" cy="2847718"/>
+                    </a:xfrm>
+                    <a:prstGeom prst="rect">
+                      <a:avLst/>
+                    </a:prstGeom>
+                  </pic:spPr>
+                </pic:pic>
+              </a:graphicData>
+            </a:graphic>
+          </wp:inline>
+        </w:drawing>
+      </w:r>
+    </w:p>
+    <w:p>
+      <w:pPr>
+        <w:rPr>
+          <w:rFonts w:ascii="Times New Roman" w:hAnsi="Times New Roman" w:cs="Times New Roman"/>
+          <w:sz w:val="22"/>
+          <w:szCs w:val="22"/>
+        </w:rPr>
+      </w:pPr>
+      <w:r>
+        <w:rPr>
+          <w:rFonts w:ascii="Times New Roman" w:hAnsi="Times New Roman" w:cs="Times New Roman"/>
+          <w:sz w:val="22"/>
+          <w:szCs w:val="22"/>
+        </w:rPr>
+        <w:lastRenderedPageBreak/>
+        <w:drawing>
+          <wp:inline distT="0" distB="0" distL="0" distR="0" wp14:anchorId="3E97C38C" wp14:editId="5F35A973">
+            <wp:extent cx="3096057" cy="3153215"/>
+            <wp:effectExtent l="0" t="0" r="9525" b="9525"/>
+            <wp:docPr id="145110540" name="Picture 1"/>
+            <wp:cNvGraphicFramePr>
+              <a:graphicFrameLocks xmlns:a="http://schemas.openxmlformats.org/drawingml/2006/main" noChangeAspect="1"/>
+            </wp:cNvGraphicFramePr>
+            <a:graphic xmlns:a="http://schemas.openxmlformats.org/drawingml/2006/main">
+              <a:graphicData uri="http://schemas.openxmlformats.org/drawingml/2006/picture">
+                <pic:pic xmlns:pic="http://schemas.openxmlformats.org/drawingml/2006/picture">
+                  <pic:nvPicPr>
+                    <pic:cNvPr id="145110540" name=""/>
+                    <pic:cNvPicPr/>
+                  </pic:nvPicPr>
+                  <pic:blipFill>
+                    <a:blip r:embed="rId29"/>
+                    <a:stretch>
+                      <a:fillRect/>
+                    </a:stretch>
+                  </pic:blipFill>
+                  <pic:spPr>
+                    <a:xfrm>
+                      <a:off x="0" y="0"/>
+                      <a:ext cx="3096057" cy="3153215"/>
+                    </a:xfrm>
+                    <a:prstGeom prst="rect">
+                      <a:avLst/>
+                    </a:prstGeom>
+                  </pic:spPr>
+                </pic:pic>
+              </a:graphicData>
+            </a:graphic>
+          </wp:inline>
+        </w:drawing>
+      </w:r>
+    </w:p>
+    <w:p>
+      <w:pPr>
+        <w:rPr>
+          <w:rFonts w:ascii="Times New Roman" w:hAnsi="Times New Roman" w:cs="Times New Roman"/>
+          <w:sz w:val="22"/>
+          <w:szCs w:val="22"/>
+        </w:rPr>
+      </w:pPr>
+      <w:r>
+        <w:rPr>
+          <w:rFonts w:ascii="Times New Roman" w:hAnsi="Times New Roman" w:cs="Times New Roman"/>
+          <w:sz w:val="22"/>
+          <w:szCs w:val="22"/>
+        </w:rPr>
+        <w:drawing>
+          <wp:inline distT="0" distB="0" distL="0" distR="0" wp14:anchorId="2A9DC000" wp14:editId="5B2F081E">
+            <wp:extent cx="4870450" cy="3785006"/>
+            <wp:effectExtent l="0" t="0" r="6350" b="6350"/>
+            <wp:docPr id="1868683523" name="Picture 1"/>
+            <wp:cNvGraphicFramePr>
+              <a:graphicFrameLocks xmlns:a="http://schemas.openxmlformats.org/drawingml/2006/main" noChangeAspect="1"/>
+            </wp:cNvGraphicFramePr>
+            <a:graphic xmlns:a="http://schemas.openxmlformats.org/drawingml/2006/main">
+              <a:graphicData uri="http://schemas.openxmlformats.org/drawingml/2006/picture">
+                <pic:pic xmlns:pic="http://schemas.openxmlformats.org/drawingml/2006/picture">
+                  <pic:nvPicPr>
+                    <pic:cNvPr id="1868683523" name=""/>
+                    <pic:cNvPicPr/>
+                  </pic:nvPicPr>
+                  <pic:blipFill>
+                    <a:blip r:embed="rId30"/>
+                    <a:stretch>
+                      <a:fillRect/>
+                    </a:stretch>
+                  </pic:blipFill>
+                  <pic:spPr>
+                    <a:xfrm>
+                      <a:off x="0" y="0"/>
+                      <a:ext cx="4874393" cy="3788070"/>
+                    </a:xfrm>
+                    <a:prstGeom prst="rect">
+                      <a:avLst/>
+                    </a:prstGeom>
+                  </pic:spPr>
+                </pic:pic>
+              </a:graphicData>
+            </a:graphic>
+          </wp:inline>
+        </w:drawing>
+      </w:r>
+    </w:p>
+    <w:p>
+      <w:pPr>
+        <w:rPr>
+          <w:rFonts w:ascii="Times New Roman" w:hAnsi="Times New Roman" w:cs="Times New Roman"/>
+          <w:sz w:val="22"/>
+          <w:szCs w:val="22"/>
+        </w:rPr>
+      </w:pPr>
+    </w:p>
+    <w:p>
+      <w:pPr>
+        <w:rPr>
+          <w:rFonts w:ascii="Times New Roman" w:hAnsi="Times New Roman" w:cs="Times New Roman"/>
+          <w:sz w:val="22"/>
+          <w:szCs w:val="22"/>
+        </w:rPr>
+      </w:pPr>
+    </w:p>
+    <w:p>
+      <w:pPr>
+        <w:rPr>
+          <w:rFonts w:ascii="Times New Roman" w:hAnsi="Times New Roman" w:cs="Times New Roman"/>
+          <w:sz w:val="22"/>
+          <w:szCs w:val="22"/>
+        </w:rPr>
+      </w:pPr>
+    </w:p>
+    <w:p>
+      <w:pPr>
+        <w:pStyle w:val="Heading1"/>
+      </w:pPr>
+      <w:bookmarkStart w:id="15" w:name="_Toc197013499"/>
+      <w:r>
+        <w:lastRenderedPageBreak/>
+        <w:t>Group Policies</w:t>
+      </w:r>
+      <w:bookmarkEnd w:id="15"/>
+    </w:p>
+    <w:p>
+      <w:pPr>
+        <w:spacing w:after="0"/>
+        <w:jc w:val="both"/>
+        <w:rPr>
+          <w:rFonts w:ascii="Times New Roman" w:hAnsi="Times New Roman" w:cs="Times New Roman"/>
+          <w:sz w:val="22"/>
+          <w:szCs w:val="22"/>
+        </w:rPr>
+      </w:pPr>
+      <w:r>
+        <w:rPr>
+          <w:rFonts w:ascii="Times New Roman" w:hAnsi="Times New Roman" w:cs="Times New Roman"/>
+          <w:sz w:val="22"/>
+          <w:szCs w:val="22"/>
+        </w:rPr>
+        <w:t>So far, we have organised users and computers in OUs just for the sake of it, but the main idea behind this is to be able to deploy different policies for each OU individually. That way, we can push different configurations and security baselines to users depending on their department.</w:t>
+      </w:r>
+    </w:p>
+    <w:p>
+      <w:pPr>
+        <w:spacing w:after="0"/>
+        <w:jc w:val="both"/>
+        <w:rPr>
+          <w:rFonts w:ascii="Times New Roman" w:hAnsi="Times New Roman" w:cs="Times New Roman"/>
+          <w:sz w:val="22"/>
+          <w:szCs w:val="22"/>
+        </w:rPr>
+      </w:pPr>
+      <w:r>
+        <w:rPr>
+          <w:rFonts w:ascii="Times New Roman" w:hAnsi="Times New Roman" w:cs="Times New Roman"/>
+          <w:sz w:val="22"/>
+          <w:szCs w:val="22"/>
+        </w:rPr>
+        <w:t>To configure GPOs, you can use the </w:t>
+      </w:r>
+      <w:r>
+        <w:rPr>
+          <w:rFonts w:ascii="Times New Roman" w:hAnsi="Times New Roman" w:cs="Times New Roman"/>
+          <w:b/>
+          <w:bCs/>
+          <w:sz w:val="22"/>
+          <w:szCs w:val="22"/>
+        </w:rPr>
+        <w:t>Group Policy Management</w:t>
+      </w:r>
+      <w:r>
+        <w:rPr>
+          <w:rFonts w:ascii="Times New Roman" w:hAnsi="Times New Roman" w:cs="Times New Roman"/>
+          <w:sz w:val="22"/>
+          <w:szCs w:val="22"/>
+        </w:rPr>
+        <w:t> </w:t>
+      </w:r>
+      <w:proofErr w:type="gramStart"/>
+      <w:r>
+        <w:rPr>
+          <w:rFonts w:ascii="Times New Roman" w:hAnsi="Times New Roman" w:cs="Times New Roman"/>
+          <w:sz w:val="22"/>
+          <w:szCs w:val="22"/>
+        </w:rPr>
+        <w:t>tool,</w:t>
+      </w:r>
+      <w:proofErr w:type="gramEnd"/>
+      <w:r>
+        <w:rPr>
+          <w:rFonts w:ascii="Times New Roman" w:hAnsi="Times New Roman" w:cs="Times New Roman"/>
+          <w:sz w:val="22"/>
+          <w:szCs w:val="22"/>
+        </w:rPr>
+        <w:t xml:space="preserve"> available from the start menu:</w:t>
+      </w:r>
+    </w:p>
+    <w:p>
+      <w:pPr>
+        <w:jc w:val="center"/>
+      </w:pPr>
+      <w:r>
+        <w:drawing>
+          <wp:inline distT="0" distB="0" distL="0" distR="0" wp14:anchorId="25288852" wp14:editId="64B885BD">
+            <wp:extent cx="2889250" cy="1444625"/>
+            <wp:effectExtent l="0" t="0" r="6350" b="3175"/>
+            <wp:docPr id="867018878" name="Picture 1"/>
+            <wp:cNvGraphicFramePr>
+              <a:graphicFrameLocks xmlns:a="http://schemas.openxmlformats.org/drawingml/2006/main" noChangeAspect="1"/>
+            </wp:cNvGraphicFramePr>
+            <a:graphic xmlns:a="http://schemas.openxmlformats.org/drawingml/2006/main">
+              <a:graphicData uri="http://schemas.openxmlformats.org/drawingml/2006/picture">
+                <pic:pic xmlns:pic="http://schemas.openxmlformats.org/drawingml/2006/picture">
+                  <pic:nvPicPr>
+                    <pic:cNvPr id="867018878" name=""/>
+                    <pic:cNvPicPr/>
+                  </pic:nvPicPr>
+                  <pic:blipFill>
+                    <a:blip r:embed="rId31"/>
+                    <a:stretch>
+                      <a:fillRect/>
+                    </a:stretch>
+                  </pic:blipFill>
+                  <pic:spPr>
+                    <a:xfrm>
+                      <a:off x="0" y="0"/>
+                      <a:ext cx="2889656" cy="1444828"/>
+                    </a:xfrm>
+                    <a:prstGeom prst="rect">
+                      <a:avLst/>
+                    </a:prstGeom>
+                  </pic:spPr>
+                </pic:pic>
+              </a:graphicData>
+            </a:graphic>
+          </wp:inline>
+        </w:drawing>
+      </w:r>
+    </w:p>
+    <w:p>
+      <w:pPr>
+        <w:jc w:val="both"/>
+        <w:rPr>
+          <w:rFonts w:ascii="Times New Roman" w:hAnsi="Times New Roman" w:cs="Times New Roman"/>
+          <w:sz w:val="22"/>
+          <w:szCs w:val="22"/>
+        </w:rPr>
+      </w:pPr>
+      <w:r>
+        <w:rPr>
+          <w:rFonts w:ascii="Times New Roman" w:hAnsi="Times New Roman" w:cs="Times New Roman"/>
+          <w:sz w:val="22"/>
+          <w:szCs w:val="22"/>
+        </w:rPr>
+        <w:t>The first thing you will see when opening it is your complete OU hierarchy, as defined before. To configure Group Policies, you first create a GPO under </w:t>
+      </w:r>
+      <w:r>
+        <w:rPr>
+          <w:rFonts w:ascii="Times New Roman" w:hAnsi="Times New Roman" w:cs="Times New Roman"/>
+          <w:b/>
+          <w:bCs/>
+          <w:sz w:val="22"/>
+          <w:szCs w:val="22"/>
+        </w:rPr>
+        <w:t>Group Policy Objects</w:t>
+      </w:r>
+      <w:r>
+        <w:rPr>
+          <w:rFonts w:ascii="Times New Roman" w:hAnsi="Times New Roman" w:cs="Times New Roman"/>
+          <w:sz w:val="22"/>
+          <w:szCs w:val="22"/>
+        </w:rPr>
+        <w:t> and then link it to the OU where you want the policies to apply. As an example, you can see there are some already existing GPOs in your machine:</w:t>
+      </w:r>
+    </w:p>
+    <w:p>
+      <w:pPr>
+        <w:jc w:val="center"/>
+      </w:pPr>
+      <w:r>
+        <w:drawing>
+          <wp:inline distT="0" distB="0" distL="0" distR="0" wp14:anchorId="4A13E9B2" wp14:editId="5F60FDD5">
+            <wp:extent cx="4787900" cy="2898316"/>
+            <wp:effectExtent l="0" t="0" r="0" b="0"/>
+            <wp:docPr id="1285035194" name="Picture 1"/>
+            <wp:cNvGraphicFramePr>
+              <a:graphicFrameLocks xmlns:a="http://schemas.openxmlformats.org/drawingml/2006/main" noChangeAspect="1"/>
+            </wp:cNvGraphicFramePr>
+            <a:graphic xmlns:a="http://schemas.openxmlformats.org/drawingml/2006/main">
+              <a:graphicData uri="http://schemas.openxmlformats.org/drawingml/2006/picture">
+                <pic:pic xmlns:pic="http://schemas.openxmlformats.org/drawingml/2006/picture">
+                  <pic:nvPicPr>
+                    <pic:cNvPr id="1285035194" name=""/>
+                    <pic:cNvPicPr/>
+                  </pic:nvPicPr>
+                  <pic:blipFill>
+                    <a:blip r:embed="rId32"/>
+                    <a:stretch>
+                      <a:fillRect/>
+                    </a:stretch>
+                  </pic:blipFill>
+                  <pic:spPr>
+                    <a:xfrm>
+                      <a:off x="0" y="0"/>
+                      <a:ext cx="4795428" cy="2902873"/>
+                    </a:xfrm>
+                    <a:prstGeom prst="rect">
+                      <a:avLst/>
+                    </a:prstGeom>
+                  </pic:spPr>
+                </pic:pic>
+              </a:graphicData>
+            </a:graphic>
+          </wp:inline>
+        </w:drawing>
+      </w:r>
+    </w:p>
+    <w:p>
+      <w:pPr>
+        <w:spacing w:after="0"/>
+        <w:jc w:val="both"/>
+        <w:rPr>
+          <w:rFonts w:ascii="Times New Roman" w:hAnsi="Times New Roman" w:cs="Times New Roman"/>
+          <w:sz w:val="22"/>
+          <w:szCs w:val="22"/>
+        </w:rPr>
+      </w:pPr>
+      <w:r>
+        <w:rPr>
+          <w:rFonts w:ascii="Times New Roman" w:hAnsi="Times New Roman" w:cs="Times New Roman"/>
+          <w:sz w:val="22"/>
+          <w:szCs w:val="22"/>
+        </w:rPr>
+        <w:t>We can see in the image above that 3 GPOs have been created. From those, the Default Domain Policy and RDP Policy are linked to the </w:t>
+      </w:r>
+      <w:proofErr w:type="gramStart"/>
+      <w:r>
+        <w:rPr>
+          <w:rFonts w:ascii="Times New Roman" w:hAnsi="Times New Roman" w:cs="Times New Roman"/>
+          <w:sz w:val="22"/>
+          <w:szCs w:val="22"/>
+        </w:rPr>
+        <w:t>thm.local</w:t>
+      </w:r>
+      <w:proofErr w:type="gramEnd"/>
+      <w:r>
+        <w:rPr>
+          <w:rFonts w:ascii="Times New Roman" w:hAnsi="Times New Roman" w:cs="Times New Roman"/>
+          <w:sz w:val="22"/>
+          <w:szCs w:val="22"/>
+        </w:rPr>
+        <w:t> </w:t>
+      </w:r>
+      <w:proofErr w:type="gramStart"/>
+      <w:r>
+        <w:rPr>
+          <w:rFonts w:ascii="Times New Roman" w:hAnsi="Times New Roman" w:cs="Times New Roman"/>
+          <w:sz w:val="22"/>
+          <w:szCs w:val="22"/>
+        </w:rPr>
+        <w:t>domain as a whole, and</w:t>
+      </w:r>
+      <w:proofErr w:type="gramEnd"/>
+      <w:r>
+        <w:rPr>
+          <w:rFonts w:ascii="Times New Roman" w:hAnsi="Times New Roman" w:cs="Times New Roman"/>
+          <w:sz w:val="22"/>
+          <w:szCs w:val="22"/>
+        </w:rPr>
+        <w:t xml:space="preserve"> the Default Domain Controllers Policy is linked to the Domain Controllers OU only. Something important to have in mind is that any GPO will apply to the linked OU and any sub-OUs under it. For example, the Sales OU will still be affected by the Default Domain Policy.</w:t>
+      </w:r>
+    </w:p>
+    <w:p>
+      <w:pPr>
+        <w:spacing w:after="0"/>
+        <w:jc w:val="both"/>
+        <w:rPr>
+          <w:rFonts w:ascii="Times New Roman" w:hAnsi="Times New Roman" w:cs="Times New Roman"/>
+          <w:sz w:val="22"/>
+          <w:szCs w:val="22"/>
+        </w:rPr>
+      </w:pPr>
+      <w:r>
+        <w:rPr>
+          <w:rFonts w:ascii="Times New Roman" w:hAnsi="Times New Roman" w:cs="Times New Roman"/>
+          <w:sz w:val="22"/>
+          <w:szCs w:val="22"/>
+        </w:rPr>
+        <w:t>Let's examine the Default Domain Policy to see what's inside a GPO. The first tab you'll see when selecting a GPO shows its </w:t>
+      </w:r>
+      <w:r>
+        <w:rPr>
+          <w:rFonts w:ascii="Times New Roman" w:hAnsi="Times New Roman" w:cs="Times New Roman"/>
+          <w:b/>
+          <w:bCs/>
+          <w:sz w:val="22"/>
+          <w:szCs w:val="22"/>
+        </w:rPr>
+        <w:t>scope</w:t>
+      </w:r>
+      <w:r>
+        <w:rPr>
+          <w:rFonts w:ascii="Times New Roman" w:hAnsi="Times New Roman" w:cs="Times New Roman"/>
+          <w:sz w:val="22"/>
+          <w:szCs w:val="22"/>
+        </w:rPr>
+        <w:t>, which is where the GPO is linked in the AD. For the current policy, we can see that it has only been linked to the </w:t>
+      </w:r>
+      <w:proofErr w:type="gramStart"/>
+      <w:r>
+        <w:rPr>
+          <w:rFonts w:ascii="Times New Roman" w:hAnsi="Times New Roman" w:cs="Times New Roman"/>
+          <w:sz w:val="22"/>
+          <w:szCs w:val="22"/>
+        </w:rPr>
+        <w:t>thm.local</w:t>
+      </w:r>
+      <w:proofErr w:type="gramEnd"/>
+      <w:r>
+        <w:rPr>
+          <w:rFonts w:ascii="Times New Roman" w:hAnsi="Times New Roman" w:cs="Times New Roman"/>
+          <w:sz w:val="22"/>
+          <w:szCs w:val="22"/>
+        </w:rPr>
+        <w:t> domain:</w:t>
+      </w:r>
+    </w:p>
+    <w:p>
+      <w:pPr>
+        <w:spacing w:after="0"/>
+        <w:jc w:val="center"/>
+        <w:rPr>
+          <w:rFonts w:ascii="Times New Roman" w:hAnsi="Times New Roman" w:cs="Times New Roman"/>
+          <w:sz w:val="22"/>
+          <w:szCs w:val="22"/>
+        </w:rPr>
+      </w:pPr>
+      <w:r>
+        <w:rPr>
+          <w:rFonts w:ascii="Times New Roman" w:hAnsi="Times New Roman" w:cs="Times New Roman"/>
+          <w:sz w:val="22"/>
+          <w:szCs w:val="22"/>
+        </w:rPr>
+        <w:lastRenderedPageBreak/>
+        <w:drawing>
+          <wp:inline distT="0" distB="0" distL="0" distR="0" wp14:anchorId="7F88B58D" wp14:editId="0297FAC5">
+            <wp:extent cx="4369553" cy="2644140"/>
+            <wp:effectExtent l="0" t="0" r="0" b="3810"/>
+            <wp:docPr id="1876110153" name="Picture 1"/>
+            <wp:cNvGraphicFramePr>
+              <a:graphicFrameLocks xmlns:a="http://schemas.openxmlformats.org/drawingml/2006/main" noChangeAspect="1"/>
+            </wp:cNvGraphicFramePr>
+            <a:graphic xmlns:a="http://schemas.openxmlformats.org/drawingml/2006/main">
+              <a:graphicData uri="http://schemas.openxmlformats.org/drawingml/2006/picture">
+                <pic:pic xmlns:pic="http://schemas.openxmlformats.org/drawingml/2006/picture">
+                  <pic:nvPicPr>
+                    <pic:cNvPr id="1876110153" name=""/>
+                    <pic:cNvPicPr/>
+                  </pic:nvPicPr>
+                  <pic:blipFill>
+                    <a:blip r:embed="rId33"/>
+                    <a:stretch>
+                      <a:fillRect/>
+                    </a:stretch>
+                  </pic:blipFill>
+                  <pic:spPr>
+                    <a:xfrm>
+                      <a:off x="0" y="0"/>
+                      <a:ext cx="4371681" cy="2645428"/>
+                    </a:xfrm>
+                    <a:prstGeom prst="rect">
+                      <a:avLst/>
+                    </a:prstGeom>
+                  </pic:spPr>
+                </pic:pic>
+              </a:graphicData>
+            </a:graphic>
+          </wp:inline>
+        </w:drawing>
+      </w:r>
+    </w:p>
+    <w:p>
+      <w:pPr>
+        <w:spacing w:after="0"/>
+        <w:rPr>
+          <w:rFonts w:ascii="Times New Roman" w:hAnsi="Times New Roman" w:cs="Times New Roman"/>
+          <w:sz w:val="22"/>
+          <w:szCs w:val="22"/>
+        </w:rPr>
+      </w:pPr>
+      <w:r>
+        <w:rPr>
+          <w:rFonts w:ascii="Times New Roman" w:hAnsi="Times New Roman" w:cs="Times New Roman"/>
+          <w:sz w:val="22"/>
+          <w:szCs w:val="22"/>
+        </w:rPr>
+        <w:t>As you can see, you can also apply </w:t>
+      </w:r>
+      <w:r>
+        <w:rPr>
+          <w:rFonts w:ascii="Times New Roman" w:hAnsi="Times New Roman" w:cs="Times New Roman"/>
+          <w:b/>
+          <w:bCs/>
+          <w:sz w:val="22"/>
+          <w:szCs w:val="22"/>
+        </w:rPr>
+        <w:t>Security Filtering</w:t>
+      </w:r>
+      <w:r>
+        <w:rPr>
+          <w:rFonts w:ascii="Times New Roman" w:hAnsi="Times New Roman" w:cs="Times New Roman"/>
+          <w:sz w:val="22"/>
+          <w:szCs w:val="22"/>
+        </w:rPr>
+        <w:t> to GPOs so that they are only applied to specific users/computers under an OU. By default, they will apply to the </w:t>
+      </w:r>
+      <w:r>
+        <w:rPr>
+          <w:rFonts w:ascii="Times New Roman" w:hAnsi="Times New Roman" w:cs="Times New Roman"/>
+          <w:b/>
+          <w:bCs/>
+          <w:sz w:val="22"/>
+          <w:szCs w:val="22"/>
+        </w:rPr>
+        <w:t>Authenticated Users</w:t>
+      </w:r>
+      <w:r>
+        <w:rPr>
+          <w:rFonts w:ascii="Times New Roman" w:hAnsi="Times New Roman" w:cs="Times New Roman"/>
+          <w:sz w:val="22"/>
+          <w:szCs w:val="22"/>
+        </w:rPr>
+        <w:t> group, which includes all users/PCs.</w:t>
+      </w:r>
+    </w:p>
+    <w:p>
+      <w:pPr>
+        <w:spacing w:after="0"/>
+        <w:rPr>
+          <w:rFonts w:ascii="Times New Roman" w:hAnsi="Times New Roman" w:cs="Times New Roman"/>
+          <w:sz w:val="22"/>
+          <w:szCs w:val="22"/>
+        </w:rPr>
+      </w:pPr>
+      <w:r>
+        <w:rPr>
+          <w:rFonts w:ascii="Times New Roman" w:hAnsi="Times New Roman" w:cs="Times New Roman"/>
+          <w:sz w:val="22"/>
+          <w:szCs w:val="22"/>
+        </w:rPr>
+        <w:t>The </w:t>
+      </w:r>
+      <w:r>
+        <w:rPr>
+          <w:rFonts w:ascii="Times New Roman" w:hAnsi="Times New Roman" w:cs="Times New Roman"/>
+          <w:b/>
+          <w:bCs/>
+          <w:sz w:val="22"/>
+          <w:szCs w:val="22"/>
+        </w:rPr>
+        <w:t>Settings</w:t>
+      </w:r>
+      <w:r>
+        <w:rPr>
+          <w:rFonts w:ascii="Times New Roman" w:hAnsi="Times New Roman" w:cs="Times New Roman"/>
+          <w:sz w:val="22"/>
+          <w:szCs w:val="22"/>
+        </w:rPr>
+        <w:t> tab includes the actual contents of the GPO and lets us know what specific configurations it applies. As stated before, each GPO has configurations that apply to computers only and configurations that apply to users only. In this case, the Default Domain Policy only contains Computer Configurations:</w:t>
+      </w:r>
+    </w:p>
+    <w:p>
+      <w:pPr>
+        <w:spacing w:after="0"/>
+        <w:jc w:val="center"/>
+        <w:rPr>
+          <w:rFonts w:ascii="Times New Roman" w:hAnsi="Times New Roman" w:cs="Times New Roman"/>
+          <w:sz w:val="22"/>
+          <w:szCs w:val="22"/>
+        </w:rPr>
+      </w:pPr>
+      <w:r>
+        <w:rPr>
+          <w:rFonts w:ascii="Times New Roman" w:hAnsi="Times New Roman" w:cs="Times New Roman"/>
+          <w:sz w:val="22"/>
+          <w:szCs w:val="22"/>
+        </w:rPr>
+        <w:drawing>
+          <wp:inline distT="0" distB="0" distL="0" distR="0" wp14:anchorId="44370C72" wp14:editId="2B3F48BC">
+            <wp:extent cx="5074097" cy="3223895"/>
+            <wp:effectExtent l="0" t="0" r="0" b="0"/>
+            <wp:docPr id="1316408887" name="Picture 1"/>
+            <wp:cNvGraphicFramePr>
+              <a:graphicFrameLocks xmlns:a="http://schemas.openxmlformats.org/drawingml/2006/main" noChangeAspect="1"/>
+            </wp:cNvGraphicFramePr>
+            <a:graphic xmlns:a="http://schemas.openxmlformats.org/drawingml/2006/main">
+              <a:graphicData uri="http://schemas.openxmlformats.org/drawingml/2006/picture">
+                <pic:pic xmlns:pic="http://schemas.openxmlformats.org/drawingml/2006/picture">
+                  <pic:nvPicPr>
+                    <pic:cNvPr id="1316408887" name=""/>
+                    <pic:cNvPicPr/>
+                  </pic:nvPicPr>
+                  <pic:blipFill>
+                    <a:blip r:embed="rId34"/>
+                    <a:stretch>
+                      <a:fillRect/>
+                    </a:stretch>
+                  </pic:blipFill>
+                  <pic:spPr>
+                    <a:xfrm>
+                      <a:off x="0" y="0"/>
+                      <a:ext cx="5077781" cy="3226236"/>
+                    </a:xfrm>
+                    <a:prstGeom prst="rect">
+                      <a:avLst/>
+                    </a:prstGeom>
+                  </pic:spPr>
+                </pic:pic>
+              </a:graphicData>
+            </a:graphic>
+          </wp:inline>
+        </w:drawing>
+      </w:r>
+    </w:p>
+    <w:p>
+      <w:pPr>
+        <w:spacing w:after="0"/>
+        <w:rPr>
+          <w:rFonts w:ascii="Times New Roman" w:hAnsi="Times New Roman" w:cs="Times New Roman"/>
+          <w:sz w:val="22"/>
+          <w:szCs w:val="22"/>
+        </w:rPr>
+      </w:pPr>
+      <w:r>
+        <w:rPr>
+          <w:rFonts w:ascii="Times New Roman" w:hAnsi="Times New Roman" w:cs="Times New Roman"/>
+          <w:sz w:val="22"/>
+          <w:szCs w:val="22"/>
+        </w:rPr>
+        <w:t xml:space="preserve"> In this case, the Default Domain Policy indicates </w:t>
+      </w:r>
+      <w:proofErr w:type="gramStart"/>
+      <w:r>
+        <w:rPr>
+          <w:rFonts w:ascii="Times New Roman" w:hAnsi="Times New Roman" w:cs="Times New Roman"/>
+          <w:sz w:val="22"/>
+          <w:szCs w:val="22"/>
+        </w:rPr>
+        <w:t>really basic</w:t>
+      </w:r>
+      <w:proofErr w:type="gramEnd"/>
+      <w:r>
+        <w:rPr>
+          <w:rFonts w:ascii="Times New Roman" w:hAnsi="Times New Roman" w:cs="Times New Roman"/>
+          <w:sz w:val="22"/>
+          <w:szCs w:val="22"/>
+        </w:rPr>
+        <w:t xml:space="preserve"> configurations that should apply to most domains, including password and account lockout policies:</w:t>
+      </w:r>
+    </w:p>
+    <w:p>
+      <w:pPr>
+        <w:spacing w:after="0"/>
+        <w:jc w:val="center"/>
+        <w:rPr>
+          <w:rFonts w:ascii="Times New Roman" w:hAnsi="Times New Roman" w:cs="Times New Roman"/>
+          <w:sz w:val="22"/>
+          <w:szCs w:val="22"/>
+        </w:rPr>
+      </w:pPr>
+      <w:r>
+        <w:rPr>
+          <w:rFonts w:ascii="Times New Roman" w:hAnsi="Times New Roman" w:cs="Times New Roman"/>
+          <w:sz w:val="22"/>
+          <w:szCs w:val="22"/>
+        </w:rPr>
+        <w:lastRenderedPageBreak/>
+        <w:drawing>
+          <wp:inline distT="0" distB="0" distL="0" distR="0" wp14:anchorId="4ABA30EA" wp14:editId="21379450">
+            <wp:extent cx="4057650" cy="3149881"/>
+            <wp:effectExtent l="0" t="0" r="0" b="0"/>
+            <wp:docPr id="1349428379" name="Picture 1"/>
+            <wp:cNvGraphicFramePr>
+              <a:graphicFrameLocks xmlns:a="http://schemas.openxmlformats.org/drawingml/2006/main" noChangeAspect="1"/>
+            </wp:cNvGraphicFramePr>
+            <a:graphic xmlns:a="http://schemas.openxmlformats.org/drawingml/2006/main">
+              <a:graphicData uri="http://schemas.openxmlformats.org/drawingml/2006/picture">
+                <pic:pic xmlns:pic="http://schemas.openxmlformats.org/drawingml/2006/picture">
+                  <pic:nvPicPr>
+                    <pic:cNvPr id="1349428379" name=""/>
+                    <pic:cNvPicPr/>
+                  </pic:nvPicPr>
+                  <pic:blipFill>
+                    <a:blip r:embed="rId35"/>
+                    <a:stretch>
+                      <a:fillRect/>
+                    </a:stretch>
+                  </pic:blipFill>
+                  <pic:spPr>
+                    <a:xfrm>
+                      <a:off x="0" y="0"/>
+                      <a:ext cx="4066439" cy="3156704"/>
+                    </a:xfrm>
+                    <a:prstGeom prst="rect">
+                      <a:avLst/>
+                    </a:prstGeom>
+                  </pic:spPr>
+                </pic:pic>
+              </a:graphicData>
+            </a:graphic>
+          </wp:inline>
+        </w:drawing>
+      </w:r>
+    </w:p>
+    <w:p>
+      <w:pPr>
+        <w:spacing w:after="0"/>
+        <w:jc w:val="both"/>
+        <w:rPr>
+          <w:rFonts w:ascii="Times New Roman" w:hAnsi="Times New Roman" w:cs="Times New Roman"/>
+          <w:sz w:val="22"/>
+          <w:szCs w:val="22"/>
+        </w:rPr>
+      </w:pPr>
+      <w:r>
+        <w:rPr>
+          <w:rFonts w:ascii="Times New Roman" w:hAnsi="Times New Roman" w:cs="Times New Roman"/>
+          <w:sz w:val="22"/>
+          <w:szCs w:val="22"/>
+        </w:rPr>
+        <w:t>Let's change the minimum password length policy to require users to have at least 10 characters in their passwords. To do this, right-click the GPO and select </w:t>
+      </w:r>
+      <w:r>
+        <w:rPr>
+          <w:rFonts w:ascii="Times New Roman" w:hAnsi="Times New Roman" w:cs="Times New Roman"/>
+          <w:b/>
+          <w:bCs/>
+          <w:sz w:val="22"/>
+          <w:szCs w:val="22"/>
+        </w:rPr>
+        <w:t>Edit</w:t>
+      </w:r>
+      <w:r>
+        <w:rPr>
+          <w:rFonts w:ascii="Times New Roman" w:hAnsi="Times New Roman" w:cs="Times New Roman"/>
+          <w:sz w:val="22"/>
+          <w:szCs w:val="22"/>
+        </w:rPr>
+        <w:t>:</w:t>
+      </w:r>
+    </w:p>
+    <w:p>
+      <w:pPr>
+        <w:jc w:val="center"/>
+        <w:rPr>
+          <w:rFonts w:ascii="Times New Roman" w:hAnsi="Times New Roman" w:cs="Times New Roman"/>
+          <w:sz w:val="22"/>
+          <w:szCs w:val="22"/>
+        </w:rPr>
+      </w:pPr>
+      <w:r>
+        <w:rPr>
+          <w:rFonts w:ascii="Times New Roman" w:hAnsi="Times New Roman" w:cs="Times New Roman"/>
+          <w:sz w:val="22"/>
+          <w:szCs w:val="22"/>
+        </w:rPr>
+        <w:drawing>
+          <wp:inline distT="0" distB="0" distL="0" distR="0" wp14:anchorId="3FEA0F6C" wp14:editId="12288717">
+            <wp:extent cx="2366161" cy="2044700"/>
+            <wp:effectExtent l="0" t="0" r="0" b="0"/>
+            <wp:docPr id="1395222292" name="Picture 1"/>
+            <wp:cNvGraphicFramePr>
+              <a:graphicFrameLocks xmlns:a="http://schemas.openxmlformats.org/drawingml/2006/main" noChangeAspect="1"/>
+            </wp:cNvGraphicFramePr>
+            <a:graphic xmlns:a="http://schemas.openxmlformats.org/drawingml/2006/main">
+              <a:graphicData uri="http://schemas.openxmlformats.org/drawingml/2006/picture">
+                <pic:pic xmlns:pic="http://schemas.openxmlformats.org/drawingml/2006/picture">
+                  <pic:nvPicPr>
+                    <pic:cNvPr id="1395222292" name=""/>
+                    <pic:cNvPicPr/>
+                  </pic:nvPicPr>
+                  <pic:blipFill>
+                    <a:blip r:embed="rId36"/>
+                    <a:stretch>
+                      <a:fillRect/>
+                    </a:stretch>
+                  </pic:blipFill>
+                  <pic:spPr>
+                    <a:xfrm>
+                      <a:off x="0" y="0"/>
+                      <a:ext cx="2369048" cy="2047195"/>
+                    </a:xfrm>
+                    <a:prstGeom prst="rect">
+                      <a:avLst/>
+                    </a:prstGeom>
+                  </pic:spPr>
+                </pic:pic>
+              </a:graphicData>
+            </a:graphic>
+          </wp:inline>
+        </w:drawing>
+      </w:r>
+    </w:p>
+    <w:p>
+      <w:pPr>
+        <w:spacing w:after="0"/>
+        <w:rPr>
+          <w:rFonts w:ascii="Times New Roman" w:hAnsi="Times New Roman" w:cs="Times New Roman"/>
+          <w:sz w:val="22"/>
+          <w:szCs w:val="22"/>
+        </w:rPr>
+      </w:pPr>
+      <w:r>
+        <w:rPr>
+          <w:rFonts w:ascii="Times New Roman" w:hAnsi="Times New Roman" w:cs="Times New Roman"/>
+          <w:sz w:val="22"/>
+          <w:szCs w:val="22"/>
+        </w:rPr>
+        <w:t>This will open a new window where we can navigate and edit all the available configurations. To change the minimum password length, go to </w:t>
+      </w:r>
+    </w:p>
+    <w:p>
+      <w:pPr>
+        <w:spacing w:after="0"/>
+        <w:rPr>
+          <w:rFonts w:ascii="Times New Roman" w:hAnsi="Times New Roman" w:cs="Times New Roman"/>
+          <w:sz w:val="22"/>
+          <w:szCs w:val="22"/>
+        </w:rPr>
+      </w:pPr>
+      <w:r>
+        <w:rPr>
+          <w:rFonts w:ascii="Times New Roman" w:hAnsi="Times New Roman" w:cs="Times New Roman"/>
+          <w:sz w:val="22"/>
+          <w:szCs w:val="22"/>
+        </w:rPr>
+        <w:t>Computer Configurations -&gt; Policies -&gt; Windows Setting -&gt; Security Settings -&gt; Account Policies -&gt; Password Policy and change the required policy value:</w:t>
+      </w:r>
+    </w:p>
+    <w:p>
+      <w:pPr>
+        <w:jc w:val="center"/>
+        <w:rPr>
+          <w:rFonts w:ascii="Times New Roman" w:hAnsi="Times New Roman" w:cs="Times New Roman"/>
+          <w:sz w:val="22"/>
+          <w:szCs w:val="22"/>
+        </w:rPr>
+      </w:pPr>
+      <w:r>
+        <w:rPr>
+          <w:rFonts w:ascii="Times New Roman" w:hAnsi="Times New Roman" w:cs="Times New Roman"/>
+          <w:sz w:val="22"/>
+          <w:szCs w:val="22"/>
+        </w:rPr>
+        <w:lastRenderedPageBreak/>
+        <w:drawing>
+          <wp:inline distT="0" distB="0" distL="0" distR="0" wp14:anchorId="43251FEF" wp14:editId="6BB07FEA">
+            <wp:extent cx="4541138" cy="3248660"/>
+            <wp:effectExtent l="0" t="0" r="0" b="8890"/>
+            <wp:docPr id="390514323" name="Picture 1"/>
+            <wp:cNvGraphicFramePr>
+              <a:graphicFrameLocks xmlns:a="http://schemas.openxmlformats.org/drawingml/2006/main" noChangeAspect="1"/>
+            </wp:cNvGraphicFramePr>
+            <a:graphic xmlns:a="http://schemas.openxmlformats.org/drawingml/2006/main">
+              <a:graphicData uri="http://schemas.openxmlformats.org/drawingml/2006/picture">
+                <pic:pic xmlns:pic="http://schemas.openxmlformats.org/drawingml/2006/picture">
+                  <pic:nvPicPr>
+                    <pic:cNvPr id="390514323" name=""/>
+                    <pic:cNvPicPr/>
+                  </pic:nvPicPr>
+                  <pic:blipFill>
+                    <a:blip r:embed="rId37"/>
+                    <a:stretch>
+                      <a:fillRect/>
+                    </a:stretch>
+                  </pic:blipFill>
+                  <pic:spPr>
+                    <a:xfrm>
+                      <a:off x="0" y="0"/>
+                      <a:ext cx="4541138" cy="3248660"/>
+                    </a:xfrm>
+                    <a:prstGeom prst="rect">
+                      <a:avLst/>
+                    </a:prstGeom>
+                  </pic:spPr>
+                </pic:pic>
+              </a:graphicData>
+            </a:graphic>
+          </wp:inline>
+        </w:drawing>
+      </w:r>
+    </w:p>
+    <w:p>
+      <w:pPr>
+        <w:jc w:val="center"/>
+        <w:rPr>
+          <w:rFonts w:ascii="Times New Roman" w:hAnsi="Times New Roman" w:cs="Times New Roman"/>
+          <w:sz w:val="22"/>
+          <w:szCs w:val="22"/>
+        </w:rPr>
+      </w:pPr>
+      <w:r>
+        <w:rPr>
+          <w:rFonts w:ascii="Times New Roman" w:hAnsi="Times New Roman" w:cs="Times New Roman"/>
+          <w:sz w:val="22"/>
+          <w:szCs w:val="22"/>
+        </w:rPr>
+        <w:drawing>
+          <wp:inline distT="0" distB="0" distL="0" distR="0" wp14:anchorId="71B60EB6" wp14:editId="10187AFB">
+            <wp:extent cx="2824476" cy="3435350"/>
+            <wp:effectExtent l="0" t="0" r="0" b="0"/>
+            <wp:docPr id="395303409" name="Picture 1"/>
+            <wp:cNvGraphicFramePr>
+              <a:graphicFrameLocks xmlns:a="http://schemas.openxmlformats.org/drawingml/2006/main" noChangeAspect="1"/>
+            </wp:cNvGraphicFramePr>
+            <a:graphic xmlns:a="http://schemas.openxmlformats.org/drawingml/2006/main">
+              <a:graphicData uri="http://schemas.openxmlformats.org/drawingml/2006/picture">
+                <pic:pic xmlns:pic="http://schemas.openxmlformats.org/drawingml/2006/picture">
+                  <pic:nvPicPr>
+                    <pic:cNvPr id="395303409" name=""/>
+                    <pic:cNvPicPr/>
+                  </pic:nvPicPr>
+                  <pic:blipFill>
+                    <a:blip r:embed="rId38"/>
+                    <a:stretch>
+                      <a:fillRect/>
+                    </a:stretch>
+                  </pic:blipFill>
+                  <pic:spPr>
+                    <a:xfrm>
+                      <a:off x="0" y="0"/>
+                      <a:ext cx="2827674" cy="3439239"/>
+                    </a:xfrm>
+                    <a:prstGeom prst="rect">
+                      <a:avLst/>
+                    </a:prstGeom>
+                  </pic:spPr>
+                </pic:pic>
+              </a:graphicData>
+            </a:graphic>
+          </wp:inline>
+        </w:drawing>
+      </w:r>
+    </w:p>
+    <w:p>
+      <w:pPr>
+        <w:pStyle w:val="Heading2"/>
+      </w:pPr>
+      <w:r>
+        <w:t>GPO distribution</w:t>
+      </w:r>
+    </w:p>
+    <w:p>
+      <w:pPr>
+        <w:rPr>
+          <w:rFonts w:ascii="Times New Roman" w:hAnsi="Times New Roman" w:cs="Times New Roman"/>
+          <w:sz w:val="22"/>
+          <w:szCs w:val="22"/>
+        </w:rPr>
+      </w:pPr>
+      <w:r>
+        <w:rPr>
+          <w:rFonts w:ascii="Times New Roman" w:hAnsi="Times New Roman" w:cs="Times New Roman"/>
+          <w:sz w:val="22"/>
+          <w:szCs w:val="22"/>
+        </w:rPr>
+        <w:t xml:space="preserve">GPOs are distributed to the network via a network share called SYSVOL, which is stored in </w:t>
+      </w:r>
+      <w:proofErr w:type="gramStart"/>
+      <w:r>
+        <w:rPr>
+          <w:rFonts w:ascii="Times New Roman" w:hAnsi="Times New Roman" w:cs="Times New Roman"/>
+          <w:sz w:val="22"/>
+          <w:szCs w:val="22"/>
+        </w:rPr>
+        <w:t>the DC</w:t>
+      </w:r>
+      <w:proofErr w:type="gramEnd"/>
+      <w:r>
+        <w:rPr>
+          <w:rFonts w:ascii="Times New Roman" w:hAnsi="Times New Roman" w:cs="Times New Roman"/>
+          <w:sz w:val="22"/>
+          <w:szCs w:val="22"/>
+        </w:rPr>
+        <w:t>. All users in a domain should typically have access to this share over the network to sync their GPOs periodically. The SYSVOL share points by default to the C:\Windows\SYSVOL\sysvol\ directory on each of the DCs in our network.</w:t>
+      </w:r>
+    </w:p>
+    <w:p>
+      <w:pPr>
+        <w:rPr>
+          <w:rFonts w:ascii="Times New Roman" w:hAnsi="Times New Roman" w:cs="Times New Roman"/>
+          <w:sz w:val="22"/>
+          <w:szCs w:val="22"/>
+        </w:rPr>
+      </w:pPr>
+    </w:p>
+    <w:p>
+      <w:pPr>
+        <w:rPr>
+          <w:rFonts w:ascii="Times New Roman" w:hAnsi="Times New Roman" w:cs="Times New Roman"/>
+          <w:sz w:val="22"/>
+          <w:szCs w:val="22"/>
+        </w:rPr>
+      </w:pPr>
+      <w:r>
+        <w:rPr>
+          <w:rFonts w:ascii="Times New Roman" w:hAnsi="Times New Roman" w:cs="Times New Roman"/>
+          <w:sz w:val="22"/>
+          <w:szCs w:val="22"/>
+        </w:rPr>
+        <w:lastRenderedPageBreak/>
+        <w:t xml:space="preserve">Once a change has been made to any GPOs, it might take up to 2 hours for computers to catch up. If you want to force any </w:t>
+      </w:r>
+      <w:proofErr w:type="gramStart"/>
+      <w:r>
+        <w:rPr>
+          <w:rFonts w:ascii="Times New Roman" w:hAnsi="Times New Roman" w:cs="Times New Roman"/>
+          <w:sz w:val="22"/>
+          <w:szCs w:val="22"/>
+        </w:rPr>
+        <w:t>particular computer</w:t>
+      </w:r>
+      <w:proofErr w:type="gramEnd"/>
+      <w:r>
+        <w:rPr>
+          <w:rFonts w:ascii="Times New Roman" w:hAnsi="Times New Roman" w:cs="Times New Roman"/>
+          <w:sz w:val="22"/>
+          <w:szCs w:val="22"/>
+        </w:rPr>
+        <w:t xml:space="preserve"> to sync its GPOs immediately, you can always run the following command on the desired computer:</w:t>
+      </w:r>
+    </w:p>
+    <w:p>
+      <w:pPr>
+        <w:rPr>
+          <w:rFonts w:ascii="Times New Roman" w:hAnsi="Times New Roman" w:cs="Times New Roman"/>
+          <w:sz w:val="22"/>
+          <w:szCs w:val="22"/>
+        </w:rPr>
+      </w:pPr>
+      <w:r>
+        <w:rPr>
+          <w:rFonts w:ascii="Times New Roman" w:hAnsi="Times New Roman" w:cs="Times New Roman"/>
+          <w:sz w:val="22"/>
+          <w:szCs w:val="22"/>
+        </w:rPr>
+        <w:drawing>
+          <wp:inline distT="0" distB="0" distL="0" distR="0" wp14:anchorId="6DEFA1B8" wp14:editId="3F55E4A2">
+            <wp:extent cx="5943600" cy="636270"/>
+            <wp:effectExtent l="0" t="0" r="0" b="0"/>
+            <wp:docPr id="777552655" name="Picture 1"/>
+            <wp:cNvGraphicFramePr>
+              <a:graphicFrameLocks xmlns:a="http://schemas.openxmlformats.org/drawingml/2006/main" noChangeAspect="1"/>
+            </wp:cNvGraphicFramePr>
+            <a:graphic xmlns:a="http://schemas.openxmlformats.org/drawingml/2006/main">
+              <a:graphicData uri="http://schemas.openxmlformats.org/drawingml/2006/picture">
+                <pic:pic xmlns:pic="http://schemas.openxmlformats.org/drawingml/2006/picture">
+                  <pic:nvPicPr>
+                    <pic:cNvPr id="777552655" name=""/>
+                    <pic:cNvPicPr/>
+                  </pic:nvPicPr>
+                  <pic:blipFill>
+                    <a:blip r:embed="rId39"/>
+                    <a:stretch>
+                      <a:fillRect/>
+                    </a:stretch>
+                  </pic:blipFill>
+                  <pic:spPr>
+                    <a:xfrm>
+                      <a:off x="0" y="0"/>
+                      <a:ext cx="5943600" cy="636270"/>
+                    </a:xfrm>
+                    <a:prstGeom prst="rect">
+                      <a:avLst/>
+                    </a:prstGeom>
+                  </pic:spPr>
+                </pic:pic>
+              </a:graphicData>
+            </a:graphic>
+          </wp:inline>
+        </w:drawing>
+      </w:r>
+    </w:p>
+    <w:p>
+      <w:pPr>
+        <w:spacing w:after="0"/>
+        <w:rPr>
+          <w:rFonts w:ascii="Times New Roman" w:hAnsi="Times New Roman" w:cs="Times New Roman"/>
+          <w:sz w:val="22"/>
+          <w:szCs w:val="22"/>
+        </w:rPr>
+      </w:pPr>
+      <w:r>
+        <w:rPr>
+          <w:rFonts w:ascii="Times New Roman" w:hAnsi="Times New Roman" w:cs="Times New Roman"/>
+          <w:sz w:val="22"/>
+          <w:szCs w:val="22"/>
+        </w:rPr>
+        <w:t>Creating some GPOs for THM Inc.</w:t>
+      </w:r>
+    </w:p>
+    <w:p>
+      <w:pPr>
+        <w:spacing w:after="0"/>
+        <w:rPr>
+          <w:rFonts w:ascii="Times New Roman" w:hAnsi="Times New Roman" w:cs="Times New Roman"/>
+          <w:sz w:val="22"/>
+          <w:szCs w:val="22"/>
+        </w:rPr>
+      </w:pPr>
+      <w:r>
+        <w:rPr>
+          <w:rFonts w:ascii="Times New Roman" w:hAnsi="Times New Roman" w:cs="Times New Roman"/>
+          <w:sz w:val="22"/>
+          <w:szCs w:val="22"/>
+        </w:rPr>
+        <w:t>As part of our new job, we have been tasked with implementing some GPOs to allow us to:</w:t>
+      </w:r>
+    </w:p>
+    <w:p>
+      <w:pPr>
+        <w:numPr>
+          <w:ilvl w:val="0"/>
+          <w:numId w:val="6"/>
+        </w:numPr>
+        <w:spacing w:after="0"/>
+        <w:rPr>
+          <w:rFonts w:ascii="Times New Roman" w:hAnsi="Times New Roman" w:cs="Times New Roman"/>
+          <w:sz w:val="22"/>
+          <w:szCs w:val="22"/>
+        </w:rPr>
+      </w:pPr>
+      <w:r>
+        <w:rPr>
+          <w:rFonts w:ascii="Times New Roman" w:hAnsi="Times New Roman" w:cs="Times New Roman"/>
+          <w:sz w:val="22"/>
+          <w:szCs w:val="22"/>
+        </w:rPr>
+        <w:t>Block non-IT users from accessing the Control Panel.</w:t>
+      </w:r>
+    </w:p>
+    <w:p>
+      <w:pPr>
+        <w:numPr>
+          <w:ilvl w:val="0"/>
+          <w:numId w:val="6"/>
+        </w:numPr>
+        <w:spacing w:after="0"/>
+        <w:rPr>
+          <w:rFonts w:ascii="Times New Roman" w:hAnsi="Times New Roman" w:cs="Times New Roman"/>
+          <w:sz w:val="22"/>
+          <w:szCs w:val="22"/>
+        </w:rPr>
+      </w:pPr>
+      <w:r>
+        <w:rPr>
+          <w:rFonts w:ascii="Times New Roman" w:hAnsi="Times New Roman" w:cs="Times New Roman"/>
+          <w:sz w:val="22"/>
+          <w:szCs w:val="22"/>
+        </w:rPr>
+        <w:t>Make workstations and servers lock their screen automatically after 5 minutes of user inactivity to avoid people leaving their sessions exposed.</w:t>
+      </w:r>
+    </w:p>
+    <w:p>
+      <w:pPr>
         <w:rPr>
           <w:rFonts w:ascii="Times New Roman" w:hAnsi="Times New Roman" w:cs="Times New Roman"/>
           <w:sz w:val="22"/>
@@ -3070,6 +5571,182 @@
     </w:lvl>
   </w:abstractNum>
   <w:abstractNum w:abstractNumId="2" w15:restartNumberingAfterBreak="0">
+    <w:nsid w:val="20285FC5"/>
+    <w:multiLevelType w:val="hybridMultilevel"/>
+    <w:tmpl w:val="0616B622"/>
+    <w:lvl w:ilvl="0" w:tplc="0409000F">
+      <w:start w:val="1"/>
+      <w:numFmt w:val="decimal"/>
+      <w:lvlText w:val="%1."/>
+      <w:lvlJc w:val="left"/>
+      <w:pPr>
+        <w:ind w:left="720" w:hanging="360"/>
+      </w:pPr>
+    </w:lvl>
+    <w:lvl w:ilvl="1" w:tplc="04090019" w:tentative="1">
+      <w:start w:val="1"/>
+      <w:numFmt w:val="lowerLetter"/>
+      <w:lvlText w:val="%2."/>
+      <w:lvlJc w:val="left"/>
+      <w:pPr>
+        <w:ind w:left="1440" w:hanging="360"/>
+      </w:pPr>
+    </w:lvl>
+    <w:lvl w:ilvl="2" w:tplc="0409001B" w:tentative="1">
+      <w:start w:val="1"/>
+      <w:numFmt w:val="lowerRoman"/>
+      <w:lvlText w:val="%3."/>
+      <w:lvlJc w:val="right"/>
+      <w:pPr>
+        <w:ind w:left="2160" w:hanging="180"/>
+      </w:pPr>
+    </w:lvl>
+    <w:lvl w:ilvl="3" w:tplc="0409000F" w:tentative="1">
+      <w:start w:val="1"/>
+      <w:numFmt w:val="decimal"/>
+      <w:lvlText w:val="%4."/>
+      <w:lvlJc w:val="left"/>
+      <w:pPr>
+        <w:ind w:left="2880" w:hanging="360"/>
+      </w:pPr>
+    </w:lvl>
+    <w:lvl w:ilvl="4" w:tplc="04090019" w:tentative="1">
+      <w:start w:val="1"/>
+      <w:numFmt w:val="lowerLetter"/>
+      <w:lvlText w:val="%5."/>
+      <w:lvlJc w:val="left"/>
+      <w:pPr>
+        <w:ind w:left="3600" w:hanging="360"/>
+      </w:pPr>
+    </w:lvl>
+    <w:lvl w:ilvl="5" w:tplc="0409001B" w:tentative="1">
+      <w:start w:val="1"/>
+      <w:numFmt w:val="lowerRoman"/>
+      <w:lvlText w:val="%6."/>
+      <w:lvlJc w:val="right"/>
+      <w:pPr>
+        <w:ind w:left="4320" w:hanging="180"/>
+      </w:pPr>
+    </w:lvl>
+    <w:lvl w:ilvl="6" w:tplc="0409000F" w:tentative="1">
+      <w:start w:val="1"/>
+      <w:numFmt w:val="decimal"/>
+      <w:lvlText w:val="%7."/>
+      <w:lvlJc w:val="left"/>
+      <w:pPr>
+        <w:ind w:left="5040" w:hanging="360"/>
+      </w:pPr>
+    </w:lvl>
+    <w:lvl w:ilvl="7" w:tplc="04090019" w:tentative="1">
+      <w:start w:val="1"/>
+      <w:numFmt w:val="lowerLetter"/>
+      <w:lvlText w:val="%8."/>
+      <w:lvlJc w:val="left"/>
+      <w:pPr>
+        <w:ind w:left="5760" w:hanging="360"/>
+      </w:pPr>
+    </w:lvl>
+    <w:lvl w:ilvl="8" w:tplc="0409001B" w:tentative="1">
+      <w:start w:val="1"/>
+      <w:numFmt w:val="lowerRoman"/>
+      <w:lvlText w:val="%9."/>
+      <w:lvlJc w:val="right"/>
+      <w:pPr>
+        <w:ind w:left="6480" w:hanging="180"/>
+      </w:pPr>
+    </w:lvl>
+  </w:abstractNum>
+  <w:abstractNum w:abstractNumId="3" w15:restartNumberingAfterBreak="0">
+    <w:nsid w:val="62A4665B"/>
+    <w:multiLevelType w:val="hybridMultilevel"/>
+    <w:tmpl w:val="AD66BF86"/>
+    <w:lvl w:ilvl="0" w:tplc="A44C70A4">
+      <w:start w:val="1"/>
+      <w:numFmt w:val="decimal"/>
+      <w:lvlText w:val="%1."/>
+      <w:lvlJc w:val="left"/>
+      <w:pPr>
+        <w:ind w:left="720" w:hanging="360"/>
+      </w:pPr>
+      <w:rPr>
+        <w:rFonts w:hint="default"/>
+        <w:b/>
+      </w:rPr>
+    </w:lvl>
+    <w:lvl w:ilvl="1" w:tplc="04090019" w:tentative="1">
+      <w:start w:val="1"/>
+      <w:numFmt w:val="lowerLetter"/>
+      <w:lvlText w:val="%2."/>
+      <w:lvlJc w:val="left"/>
+      <w:pPr>
+        <w:ind w:left="1440" w:hanging="360"/>
+      </w:pPr>
+    </w:lvl>
+    <w:lvl w:ilvl="2" w:tplc="0409001B" w:tentative="1">
+      <w:start w:val="1"/>
+      <w:numFmt w:val="lowerRoman"/>
+      <w:lvlText w:val="%3."/>
+      <w:lvlJc w:val="right"/>
+      <w:pPr>
+        <w:ind w:left="2160" w:hanging="180"/>
+      </w:pPr>
+    </w:lvl>
+    <w:lvl w:ilvl="3" w:tplc="0409000F" w:tentative="1">
+      <w:start w:val="1"/>
+      <w:numFmt w:val="decimal"/>
+      <w:lvlText w:val="%4."/>
+      <w:lvlJc w:val="left"/>
+      <w:pPr>
+        <w:ind w:left="2880" w:hanging="360"/>
+      </w:pPr>
+    </w:lvl>
+    <w:lvl w:ilvl="4" w:tplc="04090019" w:tentative="1">
+      <w:start w:val="1"/>
+      <w:numFmt w:val="lowerLetter"/>
+      <w:lvlText w:val="%5."/>
+      <w:lvlJc w:val="left"/>
+      <w:pPr>
+        <w:ind w:left="3600" w:hanging="360"/>
+      </w:pPr>
+    </w:lvl>
+    <w:lvl w:ilvl="5" w:tplc="0409001B" w:tentative="1">
+      <w:start w:val="1"/>
+      <w:numFmt w:val="lowerRoman"/>
+      <w:lvlText w:val="%6."/>
+      <w:lvlJc w:val="right"/>
+      <w:pPr>
+        <w:ind w:left="4320" w:hanging="180"/>
+      </w:pPr>
+    </w:lvl>
+    <w:lvl w:ilvl="6" w:tplc="0409000F" w:tentative="1">
+      <w:start w:val="1"/>
+      <w:numFmt w:val="decimal"/>
+      <w:lvlText w:val="%7."/>
+      <w:lvlJc w:val="left"/>
+      <w:pPr>
+        <w:ind w:left="5040" w:hanging="360"/>
+      </w:pPr>
+    </w:lvl>
+    <w:lvl w:ilvl="7" w:tplc="04090019" w:tentative="1">
+      <w:start w:val="1"/>
+      <w:numFmt w:val="lowerLetter"/>
+      <w:lvlText w:val="%8."/>
+      <w:lvlJc w:val="left"/>
+      <w:pPr>
+        <w:ind w:left="5760" w:hanging="360"/>
+      </w:pPr>
+    </w:lvl>
+    <w:lvl w:ilvl="8" w:tplc="0409001B" w:tentative="1">
+      <w:start w:val="1"/>
+      <w:numFmt w:val="lowerRoman"/>
+      <w:lvlText w:val="%9."/>
+      <w:lvlJc w:val="right"/>
+      <w:pPr>
+        <w:ind w:left="6480" w:hanging="180"/>
+      </w:pPr>
+    </w:lvl>
+  </w:abstractNum>
+  <w:abstractNum w:abstractNumId="4" w15:restartNumberingAfterBreak="0">
     <w:nsid w:val="66826109"/>
     <w:multiLevelType w:val="multilevel"/>
     <w:tmpl w:val="AC387C34"/>
@@ -3218,14 +5895,136 @@
       </w:rPr>
     </w:lvl>
   </w:abstractNum>
+  <w:abstractNum w:abstractNumId="5" w15:restartNumberingAfterBreak="0">
+    <w:nsid w:val="774F67CD"/>
+    <w:multiLevelType w:val="multilevel"/>
+    <w:tmpl w:val="EB642208"/>
+    <w:lvl w:ilvl="0">
+      <w:start w:val="1"/>
+      <w:numFmt w:val="decimal"/>
+      <w:lvlText w:val="%1."/>
+      <w:lvlJc w:val="left"/>
+      <w:pPr>
+        <w:tabs>
+          <w:tab w:val="num" w:pos="720"/>
+        </w:tabs>
+        <w:ind w:left="720" w:hanging="360"/>
+      </w:pPr>
+    </w:lvl>
+    <w:lvl w:ilvl="1" w:tentative="1">
+      <w:start w:val="1"/>
+      <w:numFmt w:val="decimal"/>
+      <w:lvlText w:val="%2."/>
+      <w:lvlJc w:val="left"/>
+      <w:pPr>
+        <w:tabs>
+          <w:tab w:val="num" w:pos="1440"/>
+        </w:tabs>
+        <w:ind w:left="1440" w:hanging="360"/>
+      </w:pPr>
+    </w:lvl>
+    <w:lvl w:ilvl="2" w:tentative="1">
+      <w:start w:val="1"/>
+      <w:numFmt w:val="decimal"/>
+      <w:lvlText w:val="%3."/>
+      <w:lvlJc w:val="left"/>
+      <w:pPr>
+        <w:tabs>
+          <w:tab w:val="num" w:pos="2160"/>
+        </w:tabs>
+        <w:ind w:left="2160" w:hanging="360"/>
+      </w:pPr>
+    </w:lvl>
+    <w:lvl w:ilvl="3" w:tentative="1">
+      <w:start w:val="1"/>
+      <w:numFmt w:val="decimal"/>
+      <w:lvlText w:val="%4."/>
+      <w:lvlJc w:val="left"/>
+      <w:pPr>
+        <w:tabs>
+          <w:tab w:val="num" w:pos="2880"/>
+        </w:tabs>
+        <w:ind w:left="2880" w:hanging="360"/>
+      </w:pPr>
+    </w:lvl>
+    <w:lvl w:ilvl="4" w:tentative="1">
+      <w:start w:val="1"/>
+      <w:numFmt w:val="decimal"/>
+      <w:lvlText w:val="%5."/>
+      <w:lvlJc w:val="left"/>
+      <w:pPr>
+        <w:tabs>
+          <w:tab w:val="num" w:pos="3600"/>
+        </w:tabs>
+        <w:ind w:left="3600" w:hanging="360"/>
+      </w:pPr>
+    </w:lvl>
+    <w:lvl w:ilvl="5" w:tentative="1">
+      <w:start w:val="1"/>
+      <w:numFmt w:val="decimal"/>
+      <w:lvlText w:val="%6."/>
+      <w:lvlJc w:val="left"/>
+      <w:pPr>
+        <w:tabs>
+          <w:tab w:val="num" w:pos="4320"/>
+        </w:tabs>
+        <w:ind w:left="4320" w:hanging="360"/>
+      </w:pPr>
+    </w:lvl>
+    <w:lvl w:ilvl="6" w:tentative="1">
+      <w:start w:val="1"/>
+      <w:numFmt w:val="decimal"/>
+      <w:lvlText w:val="%7."/>
+      <w:lvlJc w:val="left"/>
+      <w:pPr>
+        <w:tabs>
+          <w:tab w:val="num" w:pos="5040"/>
+        </w:tabs>
+        <w:ind w:left="5040" w:hanging="360"/>
+      </w:pPr>
+    </w:lvl>
+    <w:lvl w:ilvl="7" w:tentative="1">
+      <w:start w:val="1"/>
+      <w:numFmt w:val="decimal"/>
+      <w:lvlText w:val="%8."/>
+      <w:lvlJc w:val="left"/>
+      <w:pPr>
+        <w:tabs>
+          <w:tab w:val="num" w:pos="5760"/>
+        </w:tabs>
+        <w:ind w:left="5760" w:hanging="360"/>
+      </w:pPr>
+    </w:lvl>
+    <w:lvl w:ilvl="8" w:tentative="1">
+      <w:start w:val="1"/>
+      <w:numFmt w:val="decimal"/>
+      <w:lvlText w:val="%9."/>
+      <w:lvlJc w:val="left"/>
+      <w:pPr>
+        <w:tabs>
+          <w:tab w:val="num" w:pos="6480"/>
+        </w:tabs>
+        <w:ind w:left="6480" w:hanging="360"/>
+      </w:pPr>
+    </w:lvl>
+  </w:abstractNum>
   <w:num w:numId="1" w16cid:durableId="768506226">
-    <w:abstractNumId w:val="2"/>
+    <w:abstractNumId w:val="4"/>
   </w:num>
   <w:num w:numId="2" w16cid:durableId="173689438">
     <w:abstractNumId w:val="0"/>
   </w:num>
   <w:num w:numId="3" w16cid:durableId="1447122229">
     <w:abstractNumId w:val="1"/>
+  </w:num>
+  <w:num w:numId="4" w16cid:durableId="1063871982">
+    <w:abstractNumId w:val="2"/>
+  </w:num>
+  <w:num w:numId="5" w16cid:durableId="1075082886">
+    <w:abstractNumId w:val="3"/>
+  </w:num>
+  <w:num w:numId="6" w16cid:durableId="68892423">
+    <w:abstractNumId w:val="5"/>
   </w:num>
 </w:numbering>
 </file>

--- a/TryHackme/Active_Directory_Basics.docx
+++ b/TryHackme/Active_Directory_Basics.docx
@@ -5,7 +5,13 @@
     <w:sdt>
       <w:sdtPr>
         <w:rPr>
-          <w:rFonts w:ascii="Times New Roman" w:hAnsi="Times New Roman" w:cs="Times New Roman"/>
+          <w:rFonts w:ascii="Times New Roman" w:eastAsiaTheme="minorHAnsi" w:hAnsi="Times New Roman" w:cs="Times New Roman"/>
+          <w:b w:val="0"/>
+          <w:color w:val="auto"/>
+          <w:kern w:val="2"/>
+          <w:sz w:val="24"/>
+          <w:szCs w:val="24"/>
+          <w14:ligatures w14:val="standardContextual"/>
         </w:rPr>
         <w:id w:val="620500052"/>
         <w:docPartObj>
@@ -15,14 +21,8 @@
       </w:sdtPr>
       <w:sdtEndPr>
         <w:rPr>
-          <w:rFonts w:eastAsiaTheme="minorHAnsi"/>
           <w:bCs/>
           <w:noProof/>
-          <w:color w:val="auto"/>
-          <w:kern w:val="2"/>
-          <w:sz w:val="24"/>
-          <w:szCs w:val="24"/>
-          <w14:ligatures w14:val="standardContextual"/>
         </w:rPr>
       </w:sdtEndPr>
       <w:sdtContent>
@@ -69,7 +69,7 @@
             </w:rPr>
             <w:fldChar w:fldCharType="separate"/>
           </w:r>
-          <w:hyperlink w:anchor="_Toc197013484" w:history="1">
+          <w:hyperlink w:anchor="_Toc197436975" w:history="1">
             <w:r>
               <w:rPr>
                 <w:rStyle w:val="Hyperlink"/>
@@ -97,7 +97,7 @@
                 <w:noProof/>
                 <w:webHidden/>
               </w:rPr>
-              <w:instrText xml:space="preserve"> PAGEREF _Toc197013484 \h </w:instrText>
+              <w:instrText xml:space="preserve"> PAGEREF _Toc197436975 \h </w:instrText>
             </w:r>
             <w:r>
               <w:rPr>
@@ -117,7 +117,7 @@
                 <w:noProof/>
                 <w:webHidden/>
               </w:rPr>
-              <w:t>2</w:t>
+              <w:t>3</w:t>
             </w:r>
             <w:r>
               <w:rPr>
@@ -139,7 +139,7 @@
               <w:noProof/>
             </w:rPr>
           </w:pPr>
-          <w:hyperlink w:anchor="_Toc197013485" w:history="1">
+          <w:hyperlink w:anchor="_Toc197436976" w:history="1">
             <w:r>
               <w:rPr>
                 <w:rStyle w:val="Hyperlink"/>
@@ -167,7 +167,7 @@
                 <w:noProof/>
                 <w:webHidden/>
               </w:rPr>
-              <w:instrText xml:space="preserve"> PAGEREF _Toc197013485 \h </w:instrText>
+              <w:instrText xml:space="preserve"> PAGEREF _Toc197436976 \h </w:instrText>
             </w:r>
             <w:r>
               <w:rPr>
@@ -187,7 +187,7 @@
                 <w:noProof/>
                 <w:webHidden/>
               </w:rPr>
-              <w:t>2</w:t>
+              <w:t>3</w:t>
             </w:r>
             <w:r>
               <w:rPr>
@@ -209,7 +209,7 @@
               <w:noProof/>
             </w:rPr>
           </w:pPr>
-          <w:hyperlink w:anchor="_Toc197013486" w:history="1">
+          <w:hyperlink w:anchor="_Toc197436977" w:history="1">
             <w:r>
               <w:rPr>
                 <w:rStyle w:val="Hyperlink"/>
@@ -237,7 +237,7 @@
                 <w:noProof/>
                 <w:webHidden/>
               </w:rPr>
-              <w:instrText xml:space="preserve"> PAGEREF _Toc197013486 \h </w:instrText>
+              <w:instrText xml:space="preserve"> PAGEREF _Toc197436977 \h </w:instrText>
             </w:r>
             <w:r>
               <w:rPr>
@@ -257,7 +257,7 @@
                 <w:noProof/>
                 <w:webHidden/>
               </w:rPr>
-              <w:t>3</w:t>
+              <w:t>4</w:t>
             </w:r>
             <w:r>
               <w:rPr>
@@ -279,7 +279,7 @@
               <w:noProof/>
             </w:rPr>
           </w:pPr>
-          <w:hyperlink w:anchor="_Toc197013487" w:history="1">
+          <w:hyperlink w:anchor="_Toc197436978" w:history="1">
             <w:r>
               <w:rPr>
                 <w:rStyle w:val="Hyperlink"/>
@@ -307,7 +307,7 @@
                 <w:noProof/>
                 <w:webHidden/>
               </w:rPr>
-              <w:instrText xml:space="preserve"> PAGEREF _Toc197013487 \h </w:instrText>
+              <w:instrText xml:space="preserve"> PAGEREF _Toc197436978 \h </w:instrText>
             </w:r>
             <w:r>
               <w:rPr>
@@ -327,7 +327,7 @@
                 <w:noProof/>
                 <w:webHidden/>
               </w:rPr>
-              <w:t>3</w:t>
+              <w:t>4</w:t>
             </w:r>
             <w:r>
               <w:rPr>
@@ -349,7 +349,7 @@
               <w:noProof/>
             </w:rPr>
           </w:pPr>
-          <w:hyperlink w:anchor="_Toc197013488" w:history="1">
+          <w:hyperlink w:anchor="_Toc197436979" w:history="1">
             <w:r>
               <w:rPr>
                 <w:rStyle w:val="Hyperlink"/>
@@ -377,7 +377,7 @@
                 <w:noProof/>
                 <w:webHidden/>
               </w:rPr>
-              <w:instrText xml:space="preserve"> PAGEREF _Toc197013488 \h </w:instrText>
+              <w:instrText xml:space="preserve"> PAGEREF _Toc197436979 \h </w:instrText>
             </w:r>
             <w:r>
               <w:rPr>
@@ -397,7 +397,7 @@
                 <w:noProof/>
                 <w:webHidden/>
               </w:rPr>
-              <w:t>3</w:t>
+              <w:t>4</w:t>
             </w:r>
             <w:r>
               <w:rPr>
@@ -419,7 +419,7 @@
               <w:noProof/>
             </w:rPr>
           </w:pPr>
-          <w:hyperlink w:anchor="_Toc197013489" w:history="1">
+          <w:hyperlink w:anchor="_Toc197436980" w:history="1">
             <w:r>
               <w:rPr>
                 <w:rStyle w:val="Hyperlink"/>
@@ -447,7 +447,7 @@
                 <w:noProof/>
                 <w:webHidden/>
               </w:rPr>
-              <w:instrText xml:space="preserve"> PAGEREF _Toc197013489 \h </w:instrText>
+              <w:instrText xml:space="preserve"> PAGEREF _Toc197436980 \h </w:instrText>
             </w:r>
             <w:r>
               <w:rPr>
@@ -467,7 +467,7 @@
                 <w:noProof/>
                 <w:webHidden/>
               </w:rPr>
-              <w:t>3</w:t>
+              <w:t>4</w:t>
             </w:r>
             <w:r>
               <w:rPr>
@@ -489,7 +489,7 @@
               <w:noProof/>
             </w:rPr>
           </w:pPr>
-          <w:hyperlink w:anchor="_Toc197013490" w:history="1">
+          <w:hyperlink w:anchor="_Toc197436981" w:history="1">
             <w:r>
               <w:rPr>
                 <w:rStyle w:val="Hyperlink"/>
@@ -517,7 +517,7 @@
                 <w:noProof/>
                 <w:webHidden/>
               </w:rPr>
-              <w:instrText xml:space="preserve"> PAGEREF _Toc197013490 \h </w:instrText>
+              <w:instrText xml:space="preserve"> PAGEREF _Toc197436981 \h </w:instrText>
             </w:r>
             <w:r>
               <w:rPr>
@@ -537,7 +537,7 @@
                 <w:noProof/>
                 <w:webHidden/>
               </w:rPr>
-              <w:t>3</w:t>
+              <w:t>4</w:t>
             </w:r>
             <w:r>
               <w:rPr>
@@ -559,7 +559,7 @@
               <w:noProof/>
             </w:rPr>
           </w:pPr>
-          <w:hyperlink w:anchor="_Toc197013491" w:history="1">
+          <w:hyperlink w:anchor="_Toc197436982" w:history="1">
             <w:r>
               <w:rPr>
                 <w:rStyle w:val="Hyperlink"/>
@@ -587,7 +587,7 @@
                 <w:noProof/>
                 <w:webHidden/>
               </w:rPr>
-              <w:instrText xml:space="preserve"> PAGEREF _Toc197013491 \h </w:instrText>
+              <w:instrText xml:space="preserve"> PAGEREF _Toc197436982 \h </w:instrText>
             </w:r>
             <w:r>
               <w:rPr>
@@ -607,7 +607,7 @@
                 <w:noProof/>
                 <w:webHidden/>
               </w:rPr>
-              <w:t>4</w:t>
+              <w:t>5</w:t>
             </w:r>
             <w:r>
               <w:rPr>
@@ -629,7 +629,7 @@
               <w:noProof/>
             </w:rPr>
           </w:pPr>
-          <w:hyperlink w:anchor="_Toc197013492" w:history="1">
+          <w:hyperlink w:anchor="_Toc197436983" w:history="1">
             <w:r>
               <w:rPr>
                 <w:rStyle w:val="Hyperlink"/>
@@ -657,7 +657,7 @@
                 <w:noProof/>
                 <w:webHidden/>
               </w:rPr>
-              <w:instrText xml:space="preserve"> PAGEREF _Toc197013492 \h </w:instrText>
+              <w:instrText xml:space="preserve"> PAGEREF _Toc197436983 \h </w:instrText>
             </w:r>
             <w:r>
               <w:rPr>
@@ -677,7 +677,7 @@
                 <w:noProof/>
                 <w:webHidden/>
               </w:rPr>
-              <w:t>5</w:t>
+              <w:t>6</w:t>
             </w:r>
             <w:r>
               <w:rPr>
@@ -699,7 +699,7 @@
               <w:noProof/>
             </w:rPr>
           </w:pPr>
-          <w:hyperlink w:anchor="_Toc197013493" w:history="1">
+          <w:hyperlink w:anchor="_Toc197436984" w:history="1">
             <w:r>
               <w:rPr>
                 <w:rStyle w:val="Hyperlink"/>
@@ -727,7 +727,7 @@
                 <w:noProof/>
                 <w:webHidden/>
               </w:rPr>
-              <w:instrText xml:space="preserve"> PAGEREF _Toc197013493 \h </w:instrText>
+              <w:instrText xml:space="preserve"> PAGEREF _Toc197436984 \h </w:instrText>
             </w:r>
             <w:r>
               <w:rPr>
@@ -747,7 +747,7 @@
                 <w:noProof/>
                 <w:webHidden/>
               </w:rPr>
-              <w:t>5</w:t>
+              <w:t>6</w:t>
             </w:r>
             <w:r>
               <w:rPr>
@@ -769,7 +769,7 @@
               <w:noProof/>
             </w:rPr>
           </w:pPr>
-          <w:hyperlink w:anchor="_Toc197013494" w:history="1">
+          <w:hyperlink w:anchor="_Toc197436985" w:history="1">
             <w:r>
               <w:rPr>
                 <w:rStyle w:val="Hyperlink"/>
@@ -796,7 +796,7 @@
                 <w:noProof/>
                 <w:webHidden/>
               </w:rPr>
-              <w:instrText xml:space="preserve"> PAGEREF _Toc197013494 \h </w:instrText>
+              <w:instrText xml:space="preserve"> PAGEREF _Toc197436985 \h </w:instrText>
             </w:r>
             <w:r>
               <w:rPr>
@@ -816,7 +816,7 @@
                 <w:noProof/>
                 <w:webHidden/>
               </w:rPr>
-              <w:t>7</w:t>
+              <w:t>8</w:t>
             </w:r>
             <w:r>
               <w:rPr>
@@ -838,7 +838,7 @@
               <w:noProof/>
             </w:rPr>
           </w:pPr>
-          <w:hyperlink w:anchor="_Toc197013495" w:history="1">
+          <w:hyperlink w:anchor="_Toc197436986" w:history="1">
             <w:r>
               <w:rPr>
                 <w:rStyle w:val="Hyperlink"/>
@@ -865,7 +865,7 @@
                 <w:noProof/>
                 <w:webHidden/>
               </w:rPr>
-              <w:instrText xml:space="preserve"> PAGEREF _Toc197013495 \h </w:instrText>
+              <w:instrText xml:space="preserve"> PAGEREF _Toc197436986 \h </w:instrText>
             </w:r>
             <w:r>
               <w:rPr>
@@ -885,7 +885,7 @@
                 <w:noProof/>
                 <w:webHidden/>
               </w:rPr>
-              <w:t>10</w:t>
+              <w:t>11</w:t>
             </w:r>
             <w:r>
               <w:rPr>
@@ -907,7 +907,7 @@
               <w:noProof/>
             </w:rPr>
           </w:pPr>
-          <w:hyperlink w:anchor="_Toc197013496" w:history="1">
+          <w:hyperlink w:anchor="_Toc197436987" w:history="1">
             <w:r>
               <w:rPr>
                 <w:rStyle w:val="Hyperlink"/>
@@ -934,7 +934,7 @@
                 <w:noProof/>
                 <w:webHidden/>
               </w:rPr>
-              <w:instrText xml:space="preserve"> PAGEREF _Toc197013496 \h </w:instrText>
+              <w:instrText xml:space="preserve"> PAGEREF _Toc197436987 \h </w:instrText>
             </w:r>
             <w:r>
               <w:rPr>
@@ -954,7 +954,7 @@
                 <w:noProof/>
                 <w:webHidden/>
               </w:rPr>
-              <w:t>10</w:t>
+              <w:t>11</w:t>
             </w:r>
             <w:r>
               <w:rPr>
@@ -976,7 +976,7 @@
               <w:noProof/>
             </w:rPr>
           </w:pPr>
-          <w:hyperlink w:anchor="_Toc197013497" w:history="1">
+          <w:hyperlink w:anchor="_Toc197436988" w:history="1">
             <w:r>
               <w:rPr>
                 <w:rStyle w:val="Hyperlink"/>
@@ -1003,7 +1003,7 @@
                 <w:noProof/>
                 <w:webHidden/>
               </w:rPr>
-              <w:instrText xml:space="preserve"> PAGEREF _Toc197013497 \h </w:instrText>
+              <w:instrText xml:space="preserve"> PAGEREF _Toc197436988 \h </w:instrText>
             </w:r>
             <w:r>
               <w:rPr>
@@ -1023,7 +1023,7 @@
                 <w:noProof/>
                 <w:webHidden/>
               </w:rPr>
-              <w:t>11</w:t>
+              <w:t>12</w:t>
             </w:r>
             <w:r>
               <w:rPr>
@@ -1045,7 +1045,7 @@
               <w:noProof/>
             </w:rPr>
           </w:pPr>
-          <w:hyperlink w:anchor="_Toc197013498" w:history="1">
+          <w:hyperlink w:anchor="_Toc197436989" w:history="1">
             <w:r>
               <w:rPr>
                 <w:rStyle w:val="Hyperlink"/>
@@ -1072,7 +1072,7 @@
                 <w:noProof/>
                 <w:webHidden/>
               </w:rPr>
-              <w:instrText xml:space="preserve"> PAGEREF _Toc197013498 \h </w:instrText>
+              <w:instrText xml:space="preserve"> PAGEREF _Toc197436989 \h </w:instrText>
             </w:r>
             <w:r>
               <w:rPr>
@@ -1092,7 +1092,7 @@
                 <w:noProof/>
                 <w:webHidden/>
               </w:rPr>
-              <w:t>11</w:t>
+              <w:t>12</w:t>
             </w:r>
             <w:r>
               <w:rPr>
@@ -1114,7 +1114,7 @@
               <w:noProof/>
             </w:rPr>
           </w:pPr>
-          <w:hyperlink w:anchor="_Toc197013499" w:history="1">
+          <w:hyperlink w:anchor="_Toc197436990" w:history="1">
             <w:r>
               <w:rPr>
                 <w:rStyle w:val="Hyperlink"/>
@@ -1141,7 +1141,7 @@
                 <w:noProof/>
                 <w:webHidden/>
               </w:rPr>
-              <w:instrText xml:space="preserve"> PAGEREF _Toc197013499 \h </w:instrText>
+              <w:instrText xml:space="preserve"> PAGEREF _Toc197436990 \h </w:instrText>
             </w:r>
             <w:r>
               <w:rPr>
@@ -1161,7 +1161,697 @@
                 <w:noProof/>
                 <w:webHidden/>
               </w:rPr>
-              <w:t>13</w:t>
+              <w:t>14</w:t>
+            </w:r>
+            <w:r>
+              <w:rPr>
+                <w:noProof/>
+                <w:webHidden/>
+              </w:rPr>
+              <w:fldChar w:fldCharType="end"/>
+            </w:r>
+          </w:hyperlink>
+        </w:p>
+        <w:p>
+          <w:pPr>
+            <w:pStyle w:val="TOC2"/>
+            <w:tabs>
+              <w:tab w:val="right" w:leader="dot" w:pos="9350"/>
+            </w:tabs>
+            <w:rPr>
+              <w:rFonts w:eastAsiaTheme="minorEastAsia"/>
+              <w:noProof/>
+            </w:rPr>
+          </w:pPr>
+          <w:hyperlink w:anchor="_Toc197436991" w:history="1">
+            <w:r>
+              <w:rPr>
+                <w:rStyle w:val="Hyperlink"/>
+                <w:noProof/>
+              </w:rPr>
+              <w:t>GPO distribution</w:t>
+            </w:r>
+            <w:r>
+              <w:rPr>
+                <w:noProof/>
+                <w:webHidden/>
+              </w:rPr>
+              <w:tab/>
+            </w:r>
+            <w:r>
+              <w:rPr>
+                <w:noProof/>
+                <w:webHidden/>
+              </w:rPr>
+              <w:fldChar w:fldCharType="begin"/>
+            </w:r>
+            <w:r>
+              <w:rPr>
+                <w:noProof/>
+                <w:webHidden/>
+              </w:rPr>
+              <w:instrText xml:space="preserve"> PAGEREF _Toc197436991 \h </w:instrText>
+            </w:r>
+            <w:r>
+              <w:rPr>
+                <w:noProof/>
+                <w:webHidden/>
+              </w:rPr>
+            </w:r>
+            <w:r>
+              <w:rPr>
+                <w:noProof/>
+                <w:webHidden/>
+              </w:rPr>
+              <w:fldChar w:fldCharType="separate"/>
+            </w:r>
+            <w:r>
+              <w:rPr>
+                <w:noProof/>
+                <w:webHidden/>
+              </w:rPr>
+              <w:t>17</w:t>
+            </w:r>
+            <w:r>
+              <w:rPr>
+                <w:noProof/>
+                <w:webHidden/>
+              </w:rPr>
+              <w:fldChar w:fldCharType="end"/>
+            </w:r>
+          </w:hyperlink>
+        </w:p>
+        <w:p>
+          <w:pPr>
+            <w:pStyle w:val="TOC2"/>
+            <w:tabs>
+              <w:tab w:val="right" w:leader="dot" w:pos="9350"/>
+            </w:tabs>
+            <w:rPr>
+              <w:rFonts w:eastAsiaTheme="minorEastAsia"/>
+              <w:noProof/>
+            </w:rPr>
+          </w:pPr>
+          <w:hyperlink w:anchor="_Toc197436992" w:history="1">
+            <w:r>
+              <w:rPr>
+                <w:rStyle w:val="Hyperlink"/>
+                <w:noProof/>
+              </w:rPr>
+              <w:t>Restrict Access to Control Panel</w:t>
+            </w:r>
+            <w:r>
+              <w:rPr>
+                <w:noProof/>
+                <w:webHidden/>
+              </w:rPr>
+              <w:tab/>
+            </w:r>
+            <w:r>
+              <w:rPr>
+                <w:noProof/>
+                <w:webHidden/>
+              </w:rPr>
+              <w:fldChar w:fldCharType="begin"/>
+            </w:r>
+            <w:r>
+              <w:rPr>
+                <w:noProof/>
+                <w:webHidden/>
+              </w:rPr>
+              <w:instrText xml:space="preserve"> PAGEREF _Toc197436992 \h </w:instrText>
+            </w:r>
+            <w:r>
+              <w:rPr>
+                <w:noProof/>
+                <w:webHidden/>
+              </w:rPr>
+            </w:r>
+            <w:r>
+              <w:rPr>
+                <w:noProof/>
+                <w:webHidden/>
+              </w:rPr>
+              <w:fldChar w:fldCharType="separate"/>
+            </w:r>
+            <w:r>
+              <w:rPr>
+                <w:noProof/>
+                <w:webHidden/>
+              </w:rPr>
+              <w:t>18</w:t>
+            </w:r>
+            <w:r>
+              <w:rPr>
+                <w:noProof/>
+                <w:webHidden/>
+              </w:rPr>
+              <w:fldChar w:fldCharType="end"/>
+            </w:r>
+          </w:hyperlink>
+        </w:p>
+        <w:p>
+          <w:pPr>
+            <w:pStyle w:val="TOC2"/>
+            <w:tabs>
+              <w:tab w:val="right" w:leader="dot" w:pos="9350"/>
+            </w:tabs>
+            <w:rPr>
+              <w:rFonts w:eastAsiaTheme="minorEastAsia"/>
+              <w:noProof/>
+            </w:rPr>
+          </w:pPr>
+          <w:hyperlink w:anchor="_Toc197436993" w:history="1">
+            <w:r>
+              <w:rPr>
+                <w:rStyle w:val="Hyperlink"/>
+                <w:noProof/>
+              </w:rPr>
+              <w:t>Auto Lock Screen GPO</w:t>
+            </w:r>
+            <w:r>
+              <w:rPr>
+                <w:noProof/>
+                <w:webHidden/>
+              </w:rPr>
+              <w:tab/>
+            </w:r>
+            <w:r>
+              <w:rPr>
+                <w:noProof/>
+                <w:webHidden/>
+              </w:rPr>
+              <w:fldChar w:fldCharType="begin"/>
+            </w:r>
+            <w:r>
+              <w:rPr>
+                <w:noProof/>
+                <w:webHidden/>
+              </w:rPr>
+              <w:instrText xml:space="preserve"> PAGEREF _Toc197436993 \h </w:instrText>
+            </w:r>
+            <w:r>
+              <w:rPr>
+                <w:noProof/>
+                <w:webHidden/>
+              </w:rPr>
+            </w:r>
+            <w:r>
+              <w:rPr>
+                <w:noProof/>
+                <w:webHidden/>
+              </w:rPr>
+              <w:fldChar w:fldCharType="separate"/>
+            </w:r>
+            <w:r>
+              <w:rPr>
+                <w:noProof/>
+                <w:webHidden/>
+              </w:rPr>
+              <w:t>19</w:t>
+            </w:r>
+            <w:r>
+              <w:rPr>
+                <w:noProof/>
+                <w:webHidden/>
+              </w:rPr>
+              <w:fldChar w:fldCharType="end"/>
+            </w:r>
+          </w:hyperlink>
+        </w:p>
+        <w:p>
+          <w:pPr>
+            <w:pStyle w:val="TOC1"/>
+            <w:tabs>
+              <w:tab w:val="right" w:leader="dot" w:pos="9350"/>
+            </w:tabs>
+            <w:rPr>
+              <w:rFonts w:eastAsiaTheme="minorEastAsia"/>
+              <w:noProof/>
+            </w:rPr>
+          </w:pPr>
+          <w:hyperlink w:anchor="_Toc197436994" w:history="1">
+            <w:r>
+              <w:rPr>
+                <w:rStyle w:val="Hyperlink"/>
+                <w:noProof/>
+              </w:rPr>
+              <w:t>Authentication Methods</w:t>
+            </w:r>
+            <w:r>
+              <w:rPr>
+                <w:noProof/>
+                <w:webHidden/>
+              </w:rPr>
+              <w:tab/>
+            </w:r>
+            <w:r>
+              <w:rPr>
+                <w:noProof/>
+                <w:webHidden/>
+              </w:rPr>
+              <w:fldChar w:fldCharType="begin"/>
+            </w:r>
+            <w:r>
+              <w:rPr>
+                <w:noProof/>
+                <w:webHidden/>
+              </w:rPr>
+              <w:instrText xml:space="preserve"> PAGEREF _Toc197436994 \h </w:instrText>
+            </w:r>
+            <w:r>
+              <w:rPr>
+                <w:noProof/>
+                <w:webHidden/>
+              </w:rPr>
+            </w:r>
+            <w:r>
+              <w:rPr>
+                <w:noProof/>
+                <w:webHidden/>
+              </w:rPr>
+              <w:fldChar w:fldCharType="separate"/>
+            </w:r>
+            <w:r>
+              <w:rPr>
+                <w:noProof/>
+                <w:webHidden/>
+              </w:rPr>
+              <w:t>21</w:t>
+            </w:r>
+            <w:r>
+              <w:rPr>
+                <w:noProof/>
+                <w:webHidden/>
+              </w:rPr>
+              <w:fldChar w:fldCharType="end"/>
+            </w:r>
+          </w:hyperlink>
+        </w:p>
+        <w:p>
+          <w:pPr>
+            <w:pStyle w:val="TOC2"/>
+            <w:tabs>
+              <w:tab w:val="right" w:leader="dot" w:pos="9350"/>
+            </w:tabs>
+            <w:rPr>
+              <w:rFonts w:eastAsiaTheme="minorEastAsia"/>
+              <w:noProof/>
+            </w:rPr>
+          </w:pPr>
+          <w:hyperlink w:anchor="_Toc197436995" w:history="1">
+            <w:r>
+              <w:rPr>
+                <w:rStyle w:val="Hyperlink"/>
+                <w:noProof/>
+              </w:rPr>
+              <w:t>Kerberos Authentication</w:t>
+            </w:r>
+            <w:r>
+              <w:rPr>
+                <w:noProof/>
+                <w:webHidden/>
+              </w:rPr>
+              <w:tab/>
+            </w:r>
+            <w:r>
+              <w:rPr>
+                <w:noProof/>
+                <w:webHidden/>
+              </w:rPr>
+              <w:fldChar w:fldCharType="begin"/>
+            </w:r>
+            <w:r>
+              <w:rPr>
+                <w:noProof/>
+                <w:webHidden/>
+              </w:rPr>
+              <w:instrText xml:space="preserve"> PAGEREF _Toc197436995 \h </w:instrText>
+            </w:r>
+            <w:r>
+              <w:rPr>
+                <w:noProof/>
+                <w:webHidden/>
+              </w:rPr>
+            </w:r>
+            <w:r>
+              <w:rPr>
+                <w:noProof/>
+                <w:webHidden/>
+              </w:rPr>
+              <w:fldChar w:fldCharType="separate"/>
+            </w:r>
+            <w:r>
+              <w:rPr>
+                <w:noProof/>
+                <w:webHidden/>
+              </w:rPr>
+              <w:t>21</w:t>
+            </w:r>
+            <w:r>
+              <w:rPr>
+                <w:noProof/>
+                <w:webHidden/>
+              </w:rPr>
+              <w:fldChar w:fldCharType="end"/>
+            </w:r>
+          </w:hyperlink>
+        </w:p>
+        <w:p>
+          <w:pPr>
+            <w:pStyle w:val="TOC2"/>
+            <w:tabs>
+              <w:tab w:val="right" w:leader="dot" w:pos="9350"/>
+            </w:tabs>
+            <w:rPr>
+              <w:rFonts w:eastAsiaTheme="minorEastAsia"/>
+              <w:noProof/>
+            </w:rPr>
+          </w:pPr>
+          <w:hyperlink w:anchor="_Toc197436996" w:history="1">
+            <w:r>
+              <w:rPr>
+                <w:rStyle w:val="Hyperlink"/>
+                <w:noProof/>
+              </w:rPr>
+              <w:t>NetNTLM Authentication</w:t>
+            </w:r>
+            <w:r>
+              <w:rPr>
+                <w:noProof/>
+                <w:webHidden/>
+              </w:rPr>
+              <w:tab/>
+            </w:r>
+            <w:r>
+              <w:rPr>
+                <w:noProof/>
+                <w:webHidden/>
+              </w:rPr>
+              <w:fldChar w:fldCharType="begin"/>
+            </w:r>
+            <w:r>
+              <w:rPr>
+                <w:noProof/>
+                <w:webHidden/>
+              </w:rPr>
+              <w:instrText xml:space="preserve"> PAGEREF _Toc197436996 \h </w:instrText>
+            </w:r>
+            <w:r>
+              <w:rPr>
+                <w:noProof/>
+                <w:webHidden/>
+              </w:rPr>
+            </w:r>
+            <w:r>
+              <w:rPr>
+                <w:noProof/>
+                <w:webHidden/>
+              </w:rPr>
+              <w:fldChar w:fldCharType="separate"/>
+            </w:r>
+            <w:r>
+              <w:rPr>
+                <w:noProof/>
+                <w:webHidden/>
+              </w:rPr>
+              <w:t>23</w:t>
+            </w:r>
+            <w:r>
+              <w:rPr>
+                <w:noProof/>
+                <w:webHidden/>
+              </w:rPr>
+              <w:fldChar w:fldCharType="end"/>
+            </w:r>
+          </w:hyperlink>
+        </w:p>
+        <w:p>
+          <w:pPr>
+            <w:pStyle w:val="TOC1"/>
+            <w:tabs>
+              <w:tab w:val="right" w:leader="dot" w:pos="9350"/>
+            </w:tabs>
+            <w:rPr>
+              <w:rFonts w:eastAsiaTheme="minorEastAsia"/>
+              <w:noProof/>
+            </w:rPr>
+          </w:pPr>
+          <w:hyperlink w:anchor="_Toc197436997" w:history="1">
+            <w:r>
+              <w:rPr>
+                <w:rStyle w:val="Hyperlink"/>
+                <w:noProof/>
+              </w:rPr>
+              <w:t>Trees, Forests and Trusts</w:t>
+            </w:r>
+            <w:r>
+              <w:rPr>
+                <w:noProof/>
+                <w:webHidden/>
+              </w:rPr>
+              <w:tab/>
+            </w:r>
+            <w:r>
+              <w:rPr>
+                <w:noProof/>
+                <w:webHidden/>
+              </w:rPr>
+              <w:fldChar w:fldCharType="begin"/>
+            </w:r>
+            <w:r>
+              <w:rPr>
+                <w:noProof/>
+                <w:webHidden/>
+              </w:rPr>
+              <w:instrText xml:space="preserve"> PAGEREF _Toc197436997 \h </w:instrText>
+            </w:r>
+            <w:r>
+              <w:rPr>
+                <w:noProof/>
+                <w:webHidden/>
+              </w:rPr>
+            </w:r>
+            <w:r>
+              <w:rPr>
+                <w:noProof/>
+                <w:webHidden/>
+              </w:rPr>
+              <w:fldChar w:fldCharType="separate"/>
+            </w:r>
+            <w:r>
+              <w:rPr>
+                <w:noProof/>
+                <w:webHidden/>
+              </w:rPr>
+              <w:t>24</w:t>
+            </w:r>
+            <w:r>
+              <w:rPr>
+                <w:noProof/>
+                <w:webHidden/>
+              </w:rPr>
+              <w:fldChar w:fldCharType="end"/>
+            </w:r>
+          </w:hyperlink>
+        </w:p>
+        <w:p>
+          <w:pPr>
+            <w:pStyle w:val="TOC2"/>
+            <w:tabs>
+              <w:tab w:val="right" w:leader="dot" w:pos="9350"/>
+            </w:tabs>
+            <w:rPr>
+              <w:rFonts w:eastAsiaTheme="minorEastAsia"/>
+              <w:noProof/>
+            </w:rPr>
+          </w:pPr>
+          <w:hyperlink w:anchor="_Toc197436998" w:history="1">
+            <w:r>
+              <w:rPr>
+                <w:rStyle w:val="Hyperlink"/>
+                <w:noProof/>
+              </w:rPr>
+              <w:t>Trees</w:t>
+            </w:r>
+            <w:r>
+              <w:rPr>
+                <w:noProof/>
+                <w:webHidden/>
+              </w:rPr>
+              <w:tab/>
+            </w:r>
+            <w:r>
+              <w:rPr>
+                <w:noProof/>
+                <w:webHidden/>
+              </w:rPr>
+              <w:fldChar w:fldCharType="begin"/>
+            </w:r>
+            <w:r>
+              <w:rPr>
+                <w:noProof/>
+                <w:webHidden/>
+              </w:rPr>
+              <w:instrText xml:space="preserve"> PAGEREF _Toc197436998 \h </w:instrText>
+            </w:r>
+            <w:r>
+              <w:rPr>
+                <w:noProof/>
+                <w:webHidden/>
+              </w:rPr>
+            </w:r>
+            <w:r>
+              <w:rPr>
+                <w:noProof/>
+                <w:webHidden/>
+              </w:rPr>
+              <w:fldChar w:fldCharType="separate"/>
+            </w:r>
+            <w:r>
+              <w:rPr>
+                <w:noProof/>
+                <w:webHidden/>
+              </w:rPr>
+              <w:t>24</w:t>
+            </w:r>
+            <w:r>
+              <w:rPr>
+                <w:noProof/>
+                <w:webHidden/>
+              </w:rPr>
+              <w:fldChar w:fldCharType="end"/>
+            </w:r>
+          </w:hyperlink>
+        </w:p>
+        <w:p>
+          <w:pPr>
+            <w:pStyle w:val="TOC2"/>
+            <w:tabs>
+              <w:tab w:val="right" w:leader="dot" w:pos="9350"/>
+            </w:tabs>
+            <w:rPr>
+              <w:rFonts w:eastAsiaTheme="minorEastAsia"/>
+              <w:noProof/>
+            </w:rPr>
+          </w:pPr>
+          <w:hyperlink w:anchor="_Toc197436999" w:history="1">
+            <w:r>
+              <w:rPr>
+                <w:rStyle w:val="Hyperlink"/>
+                <w:noProof/>
+              </w:rPr>
+              <w:t>Forests</w:t>
+            </w:r>
+            <w:r>
+              <w:rPr>
+                <w:noProof/>
+                <w:webHidden/>
+              </w:rPr>
+              <w:tab/>
+            </w:r>
+            <w:r>
+              <w:rPr>
+                <w:noProof/>
+                <w:webHidden/>
+              </w:rPr>
+              <w:fldChar w:fldCharType="begin"/>
+            </w:r>
+            <w:r>
+              <w:rPr>
+                <w:noProof/>
+                <w:webHidden/>
+              </w:rPr>
+              <w:instrText xml:space="preserve"> PAGEREF _Toc197436999 \h </w:instrText>
+            </w:r>
+            <w:r>
+              <w:rPr>
+                <w:noProof/>
+                <w:webHidden/>
+              </w:rPr>
+            </w:r>
+            <w:r>
+              <w:rPr>
+                <w:noProof/>
+                <w:webHidden/>
+              </w:rPr>
+              <w:fldChar w:fldCharType="separate"/>
+            </w:r>
+            <w:r>
+              <w:rPr>
+                <w:noProof/>
+                <w:webHidden/>
+              </w:rPr>
+              <w:t>26</w:t>
+            </w:r>
+            <w:r>
+              <w:rPr>
+                <w:noProof/>
+                <w:webHidden/>
+              </w:rPr>
+              <w:fldChar w:fldCharType="end"/>
+            </w:r>
+          </w:hyperlink>
+        </w:p>
+        <w:p>
+          <w:pPr>
+            <w:pStyle w:val="TOC2"/>
+            <w:tabs>
+              <w:tab w:val="right" w:leader="dot" w:pos="9350"/>
+            </w:tabs>
+            <w:rPr>
+              <w:rFonts w:eastAsiaTheme="minorEastAsia"/>
+              <w:noProof/>
+            </w:rPr>
+          </w:pPr>
+          <w:hyperlink w:anchor="_Toc197437000" w:history="1">
+            <w:r>
+              <w:rPr>
+                <w:rStyle w:val="Hyperlink"/>
+                <w:noProof/>
+              </w:rPr>
+              <w:t>Trust Relationships</w:t>
+            </w:r>
+            <w:r>
+              <w:rPr>
+                <w:noProof/>
+                <w:webHidden/>
+              </w:rPr>
+              <w:tab/>
+            </w:r>
+            <w:r>
+              <w:rPr>
+                <w:noProof/>
+                <w:webHidden/>
+              </w:rPr>
+              <w:fldChar w:fldCharType="begin"/>
+            </w:r>
+            <w:r>
+              <w:rPr>
+                <w:noProof/>
+                <w:webHidden/>
+              </w:rPr>
+              <w:instrText xml:space="preserve"> PAGEREF _Toc197437000 \h </w:instrText>
+            </w:r>
+            <w:r>
+              <w:rPr>
+                <w:noProof/>
+                <w:webHidden/>
+              </w:rPr>
+            </w:r>
+            <w:r>
+              <w:rPr>
+                <w:noProof/>
+                <w:webHidden/>
+              </w:rPr>
+              <w:fldChar w:fldCharType="separate"/>
+            </w:r>
+            <w:r>
+              <w:rPr>
+                <w:noProof/>
+                <w:webHidden/>
+              </w:rPr>
+              <w:t>26</w:t>
             </w:r>
             <w:r>
               <w:rPr>
@@ -1221,7 +1911,7 @@
           <w:rFonts w:cs="Times New Roman"/>
         </w:rPr>
       </w:pPr>
-      <w:bookmarkStart w:id="0" w:name="_Toc197013484"/>
+      <w:bookmarkStart w:id="0" w:name="_Toc197436975"/>
       <w:r>
         <w:rPr>
           <w:rFonts w:cs="Times New Roman"/>
@@ -1416,7 +2106,7 @@
           <w:rFonts w:cs="Times New Roman"/>
         </w:rPr>
       </w:pPr>
-      <w:bookmarkStart w:id="1" w:name="_Toc197013485"/>
+      <w:bookmarkStart w:id="1" w:name="_Toc197436976"/>
       <w:r>
         <w:rPr>
           <w:rFonts w:cs="Times New Roman"/>
@@ -1531,6 +2221,7 @@
       <w:r>
         <w:rPr>
           <w:rFonts w:ascii="Times New Roman" w:hAnsi="Times New Roman" w:cs="Times New Roman"/>
+          <w:noProof/>
           <w:sz w:val="22"/>
           <w:szCs w:val="22"/>
         </w:rPr>
@@ -1628,7 +2319,7 @@
           <w:rFonts w:cs="Times New Roman"/>
         </w:rPr>
       </w:pPr>
-      <w:bookmarkStart w:id="2" w:name="_Toc197013486"/>
+      <w:bookmarkStart w:id="2" w:name="_Toc197436977"/>
       <w:r>
         <w:rPr>
           <w:rFonts w:cs="Times New Roman"/>
@@ -1721,7 +2412,7 @@
           <w:szCs w:val="22"/>
         </w:rPr>
       </w:pPr>
-      <w:bookmarkStart w:id="3" w:name="_Toc197013487"/>
+      <w:bookmarkStart w:id="3" w:name="_Toc197436978"/>
       <w:r>
         <w:rPr>
           <w:rStyle w:val="Heading2Char"/>
@@ -1736,15 +2427,7 @@
           <w:sz w:val="22"/>
           <w:szCs w:val="22"/>
         </w:rPr>
-        <w:t>: Users</w:t>
-      </w:r>
-      <w:r>
-        <w:rPr>
-          <w:rFonts w:ascii="Times New Roman" w:hAnsi="Times New Roman" w:cs="Times New Roman"/>
-          <w:sz w:val="22"/>
-          <w:szCs w:val="22"/>
-        </w:rPr>
-        <w:t xml:space="preserve"> are one of the most common object types in Active Directory. Users are one of the objects known as </w:t>
+        <w:t>: Users are one of the most common object types in Active Directory. Users are one of the objects known as </w:t>
       </w:r>
       <w:r>
         <w:rPr>
@@ -1805,7 +2488,7 @@
           <w:szCs w:val="22"/>
         </w:rPr>
       </w:pPr>
-      <w:bookmarkStart w:id="4" w:name="_Toc197013488"/>
+      <w:bookmarkStart w:id="4" w:name="_Toc197436979"/>
       <w:r>
         <w:rPr>
           <w:rStyle w:val="Heading2Char"/>
@@ -1883,7 +2566,7 @@
           <w:szCs w:val="22"/>
         </w:rPr>
       </w:pPr>
-      <w:bookmarkStart w:id="5" w:name="_Toc197013489"/>
+      <w:bookmarkStart w:id="5" w:name="_Toc197436980"/>
       <w:r>
         <w:rPr>
           <w:rStyle w:val="Heading2Char"/>
@@ -1989,6 +2672,7 @@
       <w:r>
         <w:rPr>
           <w:rFonts w:ascii="Times New Roman" w:hAnsi="Times New Roman" w:cs="Times New Roman"/>
+          <w:noProof/>
           <w:sz w:val="22"/>
           <w:szCs w:val="22"/>
         </w:rPr>
@@ -2036,7 +2720,7 @@
           <w:rFonts w:cs="Times New Roman"/>
         </w:rPr>
       </w:pPr>
-      <w:bookmarkStart w:id="6" w:name="_Toc197013490"/>
+      <w:bookmarkStart w:id="6" w:name="_Toc197436981"/>
       <w:r>
         <w:rPr>
           <w:rFonts w:cs="Times New Roman"/>
@@ -2076,6 +2760,7 @@
       <w:r>
         <w:rPr>
           <w:rFonts w:ascii="Times New Roman" w:hAnsi="Times New Roman" w:cs="Times New Roman"/>
+          <w:noProof/>
           <w:sz w:val="22"/>
           <w:szCs w:val="22"/>
         </w:rPr>
@@ -2202,6 +2887,7 @@
       <w:r>
         <w:rPr>
           <w:rFonts w:ascii="Times New Roman" w:hAnsi="Times New Roman" w:cs="Times New Roman"/>
+          <w:noProof/>
           <w:sz w:val="22"/>
           <w:szCs w:val="22"/>
         </w:rPr>
@@ -2418,24 +3104,12 @@
           <w:rFonts w:cs="Times New Roman"/>
         </w:rPr>
       </w:pPr>
-      <w:bookmarkStart w:id="7" w:name="_Toc197013491"/>
+      <w:bookmarkStart w:id="7" w:name="_Toc197436982"/>
       <w:r>
         <w:rPr>
           <w:rFonts w:cs="Times New Roman"/>
         </w:rPr>
-        <w:t>Security Groups vs O</w:t>
-      </w:r>
-      <w:r>
-        <w:rPr>
-          <w:rFonts w:cs="Times New Roman"/>
-        </w:rPr>
-        <w:t>u</w:t>
-      </w:r>
-      <w:r>
-        <w:rPr>
-          <w:rFonts w:cs="Times New Roman"/>
-        </w:rPr>
-        <w:t>s</w:t>
+        <w:t>Security Groups vs Ous</w:t>
       </w:r>
       <w:bookmarkEnd w:id="7"/>
     </w:p>
@@ -2562,6 +3236,7 @@
       <w:r>
         <w:rPr>
           <w:rFonts w:ascii="Times New Roman" w:hAnsi="Times New Roman" w:cs="Times New Roman"/>
+          <w:noProof/>
           <w:sz w:val="22"/>
           <w:szCs w:val="22"/>
         </w:rPr>
@@ -2620,7 +3295,7 @@
           <w:rFonts w:cs="Times New Roman"/>
         </w:rPr>
       </w:pPr>
-      <w:bookmarkStart w:id="8" w:name="_Toc197013492"/>
+      <w:bookmarkStart w:id="8" w:name="_Toc197436983"/>
       <w:r>
         <w:rPr>
           <w:rFonts w:cs="Times New Roman"/>
@@ -2636,7 +3311,7 @@
           <w:rFonts w:cs="Times New Roman"/>
         </w:rPr>
       </w:pPr>
-      <w:bookmarkStart w:id="9" w:name="_Toc197013493"/>
+      <w:bookmarkStart w:id="9" w:name="_Toc197436984"/>
       <w:r>
         <w:rPr>
           <w:rFonts w:cs="Times New Roman"/>
@@ -2655,6 +3330,7 @@
       <w:r>
         <w:rPr>
           <w:rFonts w:ascii="Times New Roman" w:hAnsi="Times New Roman" w:cs="Times New Roman"/>
+          <w:noProof/>
         </w:rPr>
         <w:drawing>
           <wp:inline distT="0" distB="0" distL="0" distR="0" wp14:anchorId="51235921" wp14:editId="41443F86">
@@ -2738,6 +3414,7 @@
       <w:r>
         <w:rPr>
           <w:rFonts w:ascii="Times New Roman" w:hAnsi="Times New Roman" w:cs="Times New Roman"/>
+          <w:noProof/>
         </w:rPr>
         <w:drawing>
           <wp:inline distT="0" distB="0" distL="0" distR="0" wp14:anchorId="76D9DA7C" wp14:editId="7BD4DF4C">
@@ -2806,6 +3483,7 @@
       <w:r>
         <w:rPr>
           <w:rFonts w:ascii="Times New Roman" w:hAnsi="Times New Roman" w:cs="Times New Roman"/>
+          <w:noProof/>
         </w:rPr>
         <w:lastRenderedPageBreak/>
         <w:drawing>
@@ -2873,6 +3551,7 @@
       <w:r>
         <w:rPr>
           <w:rFonts w:ascii="Times New Roman" w:hAnsi="Times New Roman" w:cs="Times New Roman"/>
+          <w:noProof/>
         </w:rPr>
         <w:drawing>
           <wp:inline distT="0" distB="0" distL="0" distR="0" wp14:anchorId="5EDEA632" wp14:editId="249CA867">
@@ -2921,6 +3600,7 @@
       <w:r>
         <w:rPr>
           <w:rFonts w:ascii="Times New Roman" w:hAnsi="Times New Roman" w:cs="Times New Roman"/>
+          <w:noProof/>
         </w:rPr>
         <w:drawing>
           <wp:inline distT="0" distB="0" distL="0" distR="0" wp14:anchorId="2645918B" wp14:editId="17DECED4">
@@ -2969,6 +3649,7 @@
       <w:r>
         <w:rPr>
           <w:rFonts w:ascii="Times New Roman" w:hAnsi="Times New Roman" w:cs="Times New Roman"/>
+          <w:noProof/>
         </w:rPr>
         <w:lastRenderedPageBreak/>
         <w:drawing>
@@ -3040,7 +3721,7 @@
       <w:pPr>
         <w:pStyle w:val="Heading2"/>
       </w:pPr>
-      <w:bookmarkStart w:id="10" w:name="_Toc197013494"/>
+      <w:bookmarkStart w:id="10" w:name="_Toc197436985"/>
       <w:r>
         <w:t>Delegation</w:t>
       </w:r>
@@ -3109,23 +3790,7 @@
           <w:sz w:val="22"/>
           <w:szCs w:val="22"/>
         </w:rPr>
-        <w:t xml:space="preserve"> IT support, so we'd probably want to delegate </w:t>
-      </w:r>
-      <w:r>
-        <w:rPr>
-          <w:rFonts w:ascii="Times New Roman" w:hAnsi="Times New Roman" w:cs="Times New Roman"/>
-          <w:sz w:val="22"/>
-          <w:szCs w:val="22"/>
-        </w:rPr>
-        <w:t>control</w:t>
-      </w:r>
-      <w:r>
-        <w:rPr>
-          <w:rFonts w:ascii="Times New Roman" w:hAnsi="Times New Roman" w:cs="Times New Roman"/>
-          <w:sz w:val="22"/>
-          <w:szCs w:val="22"/>
-        </w:rPr>
-        <w:t xml:space="preserve"> of resetting passwords over the Sales, Marketing and Management OUs to him.</w:t>
+        <w:t xml:space="preserve"> IT support, so we'd probably want to delegate control of resetting passwords over the Sales, Marketing and Management OUs to him.</w:t>
       </w:r>
     </w:p>
     <w:p>
@@ -3178,6 +3843,7 @@
       <w:r>
         <w:rPr>
           <w:rFonts w:ascii="Times New Roman" w:hAnsi="Times New Roman" w:cs="Times New Roman"/>
+          <w:noProof/>
           <w:sz w:val="22"/>
           <w:szCs w:val="22"/>
         </w:rPr>
@@ -3231,6 +3897,7 @@
       <w:r>
         <w:rPr>
           <w:rFonts w:ascii="Times New Roman" w:hAnsi="Times New Roman" w:cs="Times New Roman"/>
+          <w:noProof/>
           <w:sz w:val="22"/>
           <w:szCs w:val="22"/>
         </w:rPr>
@@ -3285,6 +3952,7 @@
       <w:r>
         <w:rPr>
           <w:rFonts w:ascii="Times New Roman" w:hAnsi="Times New Roman" w:cs="Times New Roman"/>
+          <w:noProof/>
           <w:sz w:val="22"/>
           <w:szCs w:val="22"/>
         </w:rPr>
@@ -3338,6 +4006,7 @@
       <w:r>
         <w:rPr>
           <w:rFonts w:ascii="Times New Roman" w:hAnsi="Times New Roman" w:cs="Times New Roman"/>
+          <w:noProof/>
           <w:sz w:val="22"/>
           <w:szCs w:val="22"/>
         </w:rPr>
@@ -3402,6 +4071,7 @@
       <w:r>
         <w:rPr>
           <w:rFonts w:ascii="Times New Roman" w:hAnsi="Times New Roman" w:cs="Times New Roman"/>
+          <w:noProof/>
           <w:sz w:val="22"/>
           <w:szCs w:val="22"/>
         </w:rPr>
@@ -3500,6 +4170,7 @@
       <w:r>
         <w:rPr>
           <w:rFonts w:ascii="Times New Roman" w:hAnsi="Times New Roman" w:cs="Times New Roman"/>
+          <w:noProof/>
           <w:sz w:val="22"/>
           <w:szCs w:val="22"/>
         </w:rPr>
@@ -3623,6 +4294,7 @@
       <w:r>
         <w:rPr>
           <w:rFonts w:ascii="Times New Roman" w:hAnsi="Times New Roman" w:cs="Times New Roman"/>
+          <w:noProof/>
           <w:sz w:val="22"/>
           <w:szCs w:val="22"/>
         </w:rPr>
@@ -3676,6 +4348,7 @@
       <w:r>
         <w:rPr>
           <w:rFonts w:ascii="Times New Roman" w:hAnsi="Times New Roman" w:cs="Times New Roman"/>
+          <w:noProof/>
           <w:sz w:val="22"/>
           <w:szCs w:val="22"/>
         </w:rPr>
@@ -3731,7 +4404,7 @@
       <w:pPr>
         <w:pStyle w:val="Heading1"/>
       </w:pPr>
-      <w:bookmarkStart w:id="11" w:name="_Toc197013495"/>
+      <w:bookmarkStart w:id="11" w:name="_Toc197436986"/>
       <w:r>
         <w:t>Managing Computers in AD</w:t>
       </w:r>
@@ -3767,6 +4440,7 @@
       <w:r>
         <w:rPr>
           <w:rFonts w:ascii="Times New Roman" w:hAnsi="Times New Roman" w:cs="Times New Roman"/>
+          <w:noProof/>
           <w:sz w:val="22"/>
           <w:szCs w:val="22"/>
         </w:rPr>
@@ -3870,7 +4544,7 @@
           <w:szCs w:val="22"/>
         </w:rPr>
       </w:pPr>
-      <w:bookmarkStart w:id="12" w:name="_Toc197013496"/>
+      <w:bookmarkStart w:id="12" w:name="_Toc197436987"/>
       <w:r>
         <w:rPr>
           <w:rStyle w:val="Heading2Char"/>
@@ -3906,7 +4580,7 @@
           <w:szCs w:val="22"/>
         </w:rPr>
       </w:pPr>
-      <w:bookmarkStart w:id="13" w:name="_Toc197013497"/>
+      <w:bookmarkStart w:id="13" w:name="_Toc197436988"/>
       <w:r>
         <w:rPr>
           <w:rStyle w:val="Heading2Char"/>
@@ -3942,7 +4616,7 @@
           <w:szCs w:val="22"/>
         </w:rPr>
       </w:pPr>
-      <w:bookmarkStart w:id="14" w:name="_Toc197013498"/>
+      <w:bookmarkStart w:id="14" w:name="_Toc197436989"/>
       <w:r>
         <w:rPr>
           <w:rStyle w:val="Heading2Char"/>
@@ -3979,6 +4653,7 @@
       <w:r>
         <w:rPr>
           <w:rFonts w:ascii="Times New Roman" w:hAnsi="Times New Roman" w:cs="Times New Roman"/>
+          <w:noProof/>
           <w:sz w:val="22"/>
           <w:szCs w:val="22"/>
         </w:rPr>
@@ -4030,6 +4705,7 @@
       <w:r>
         <w:rPr>
           <w:rFonts w:ascii="Times New Roman" w:hAnsi="Times New Roman" w:cs="Times New Roman"/>
+          <w:noProof/>
           <w:sz w:val="22"/>
           <w:szCs w:val="22"/>
         </w:rPr>
@@ -4081,6 +4757,7 @@
       <w:r>
         <w:rPr>
           <w:rFonts w:ascii="Times New Roman" w:hAnsi="Times New Roman" w:cs="Times New Roman"/>
+          <w:noProof/>
           <w:sz w:val="22"/>
           <w:szCs w:val="22"/>
         </w:rPr>
@@ -4133,6 +4810,7 @@
       <w:r>
         <w:rPr>
           <w:rFonts w:ascii="Times New Roman" w:hAnsi="Times New Roman" w:cs="Times New Roman"/>
+          <w:noProof/>
           <w:sz w:val="22"/>
           <w:szCs w:val="22"/>
         </w:rPr>
@@ -4204,7 +4882,7 @@
       <w:pPr>
         <w:pStyle w:val="Heading1"/>
       </w:pPr>
-      <w:bookmarkStart w:id="15" w:name="_Toc197013499"/>
+      <w:bookmarkStart w:id="15" w:name="_Toc197436990"/>
       <w:r>
         <w:lastRenderedPageBreak/>
         <w:t>Group Policies</w:t>
@@ -4290,6 +4968,9 @@
         <w:jc w:val="center"/>
       </w:pPr>
       <w:r>
+        <w:rPr>
+          <w:noProof/>
+        </w:rPr>
         <w:drawing>
           <wp:inline distT="0" distB="0" distL="0" distR="0" wp14:anchorId="25288852" wp14:editId="64B885BD">
             <wp:extent cx="2889250" cy="1444625"/>
@@ -4368,6 +5049,9 @@
         <w:jc w:val="center"/>
       </w:pPr>
       <w:r>
+        <w:rPr>
+          <w:noProof/>
+        </w:rPr>
         <w:drawing>
           <wp:inline distT="0" distB="0" distL="0" distR="0" wp14:anchorId="4A13E9B2" wp14:editId="5F60FDD5">
             <wp:extent cx="4787900" cy="2898316"/>
@@ -4528,6 +5212,7 @@
       <w:r>
         <w:rPr>
           <w:rFonts w:ascii="Times New Roman" w:hAnsi="Times New Roman" w:cs="Times New Roman"/>
+          <w:noProof/>
           <w:sz w:val="22"/>
           <w:szCs w:val="22"/>
         </w:rPr>
@@ -4672,12 +5357,13 @@
       <w:r>
         <w:rPr>
           <w:rFonts w:ascii="Times New Roman" w:hAnsi="Times New Roman" w:cs="Times New Roman"/>
+          <w:noProof/>
           <w:sz w:val="22"/>
           <w:szCs w:val="22"/>
         </w:rPr>
         <w:drawing>
-          <wp:inline distT="0" distB="0" distL="0" distR="0" wp14:anchorId="44370C72" wp14:editId="2B3F48BC">
-            <wp:extent cx="5074097" cy="3223895"/>
+          <wp:inline distT="0" distB="0" distL="0" distR="0" wp14:anchorId="44370C72" wp14:editId="374C8F20">
+            <wp:extent cx="5644075" cy="3586038"/>
             <wp:effectExtent l="0" t="0" r="0" b="0"/>
             <wp:docPr id="1316408887" name="Picture 1"/>
             <wp:cNvGraphicFramePr>
@@ -4699,7 +5385,7 @@
                   <pic:spPr>
                     <a:xfrm>
                       <a:off x="0" y="0"/>
-                      <a:ext cx="5077781" cy="3226236"/>
+                      <a:ext cx="5648975" cy="3589151"/>
                     </a:xfrm>
                     <a:prstGeom prst="rect">
                       <a:avLst/>
@@ -4761,13 +5447,14 @@
       <w:r>
         <w:rPr>
           <w:rFonts w:ascii="Times New Roman" w:hAnsi="Times New Roman" w:cs="Times New Roman"/>
+          <w:noProof/>
           <w:sz w:val="22"/>
           <w:szCs w:val="22"/>
         </w:rPr>
         <w:lastRenderedPageBreak/>
         <w:drawing>
-          <wp:inline distT="0" distB="0" distL="0" distR="0" wp14:anchorId="4ABA30EA" wp14:editId="21379450">
-            <wp:extent cx="4057650" cy="3149881"/>
+          <wp:inline distT="0" distB="0" distL="0" distR="0" wp14:anchorId="4ABA30EA" wp14:editId="7AE770D8">
+            <wp:extent cx="5677231" cy="4407134"/>
             <wp:effectExtent l="0" t="0" r="0" b="0"/>
             <wp:docPr id="1349428379" name="Picture 1"/>
             <wp:cNvGraphicFramePr>
@@ -4789,7 +5476,7 @@
                   <pic:spPr>
                     <a:xfrm>
                       <a:off x="0" y="0"/>
-                      <a:ext cx="4066439" cy="3156704"/>
+                      <a:ext cx="5715306" cy="4436691"/>
                     </a:xfrm>
                     <a:prstGeom prst="rect">
                       <a:avLst/>
@@ -4851,13 +5538,14 @@
       <w:r>
         <w:rPr>
           <w:rFonts w:ascii="Times New Roman" w:hAnsi="Times New Roman" w:cs="Times New Roman"/>
+          <w:noProof/>
           <w:sz w:val="22"/>
           <w:szCs w:val="22"/>
         </w:rPr>
         <w:drawing>
-          <wp:inline distT="0" distB="0" distL="0" distR="0" wp14:anchorId="3FEA0F6C" wp14:editId="12288717">
-            <wp:extent cx="2366161" cy="2044700"/>
-            <wp:effectExtent l="0" t="0" r="0" b="0"/>
+          <wp:inline distT="0" distB="0" distL="0" distR="0" wp14:anchorId="3FEA0F6C" wp14:editId="2386A823">
+            <wp:extent cx="2926080" cy="2528550"/>
+            <wp:effectExtent l="0" t="0" r="7620" b="5715"/>
             <wp:docPr id="1395222292" name="Picture 1"/>
             <wp:cNvGraphicFramePr>
               <a:graphicFrameLocks xmlns:a="http://schemas.openxmlformats.org/drawingml/2006/main" noChangeAspect="1"/>
@@ -4878,7 +5566,7 @@
                   <pic:spPr>
                     <a:xfrm>
                       <a:off x="0" y="0"/>
-                      <a:ext cx="2369048" cy="2047195"/>
+                      <a:ext cx="2932832" cy="2534384"/>
                     </a:xfrm>
                     <a:prstGeom prst="rect">
                       <a:avLst/>
@@ -4939,6 +5627,7 @@
       <w:r>
         <w:rPr>
           <w:rFonts w:ascii="Times New Roman" w:hAnsi="Times New Roman" w:cs="Times New Roman"/>
+          <w:noProof/>
           <w:sz w:val="22"/>
           <w:szCs w:val="22"/>
         </w:rPr>
@@ -4992,6 +5681,7 @@
       <w:r>
         <w:rPr>
           <w:rFonts w:ascii="Times New Roman" w:hAnsi="Times New Roman" w:cs="Times New Roman"/>
+          <w:noProof/>
           <w:sz w:val="22"/>
           <w:szCs w:val="22"/>
         </w:rPr>
@@ -5036,9 +5726,11 @@
       <w:pPr>
         <w:pStyle w:val="Heading2"/>
       </w:pPr>
+      <w:bookmarkStart w:id="16" w:name="_Toc197436991"/>
       <w:r>
         <w:t>GPO distribution</w:t>
       </w:r>
+      <w:bookmarkEnd w:id="16"/>
     </w:p>
     <w:p>
       <w:pPr>
@@ -5131,6 +5823,7 @@
       <w:r>
         <w:rPr>
           <w:rFonts w:ascii="Times New Roman" w:hAnsi="Times New Roman" w:cs="Times New Roman"/>
+          <w:noProof/>
           <w:sz w:val="22"/>
           <w:szCs w:val="22"/>
         </w:rPr>
@@ -5253,12 +5946,1792 @@
     </w:p>
     <w:p>
       <w:pPr>
-        <w:rPr>
-          <w:rFonts w:ascii="Times New Roman" w:hAnsi="Times New Roman" w:cs="Times New Roman"/>
-          <w:sz w:val="22"/>
-          <w:szCs w:val="22"/>
-        </w:rPr>
-      </w:pPr>
+        <w:spacing w:after="0"/>
+        <w:ind w:left="720"/>
+        <w:rPr>
+          <w:rFonts w:ascii="Times New Roman" w:hAnsi="Times New Roman" w:cs="Times New Roman"/>
+          <w:sz w:val="22"/>
+          <w:szCs w:val="22"/>
+        </w:rPr>
+      </w:pPr>
+    </w:p>
+    <w:p>
+      <w:pPr>
+        <w:spacing w:after="0"/>
+        <w:ind w:left="720"/>
+        <w:rPr>
+          <w:rFonts w:ascii="Times New Roman" w:hAnsi="Times New Roman" w:cs="Times New Roman"/>
+          <w:sz w:val="22"/>
+          <w:szCs w:val="22"/>
+        </w:rPr>
+      </w:pPr>
+    </w:p>
+    <w:p>
+      <w:pPr>
+        <w:pStyle w:val="Heading2"/>
+      </w:pPr>
+      <w:bookmarkStart w:id="17" w:name="_Toc197436992"/>
+      <w:r>
+        <w:t>Restrict Access to Control Panel</w:t>
+      </w:r>
+      <w:bookmarkEnd w:id="17"/>
+    </w:p>
+    <w:p>
+      <w:pPr>
+        <w:rPr>
+          <w:rFonts w:ascii="Times New Roman" w:hAnsi="Times New Roman" w:cs="Times New Roman"/>
+          <w:sz w:val="22"/>
+          <w:szCs w:val="22"/>
+        </w:rPr>
+      </w:pPr>
+      <w:r>
+        <w:rPr>
+          <w:rFonts w:ascii="Times New Roman" w:hAnsi="Times New Roman" w:cs="Times New Roman"/>
+          <w:sz w:val="22"/>
+          <w:szCs w:val="22"/>
+        </w:rPr>
+        <w:t>We want to restrict access to the Control Panel across all machines to only the users that are part of the IT department. Users of other departments shouldn't be able to change the system's preferences.</w:t>
+      </w:r>
+    </w:p>
+    <w:p>
+      <w:pPr>
+        <w:rPr>
+          <w:rFonts w:ascii="Times New Roman" w:hAnsi="Times New Roman" w:cs="Times New Roman"/>
+          <w:sz w:val="22"/>
+          <w:szCs w:val="22"/>
+        </w:rPr>
+      </w:pPr>
+      <w:r>
+        <w:rPr>
+          <w:rFonts w:ascii="Times New Roman" w:hAnsi="Times New Roman" w:cs="Times New Roman"/>
+          <w:sz w:val="22"/>
+          <w:szCs w:val="22"/>
+        </w:rPr>
+        <w:t>Let's create a new GPO called Restrict Control Panel Access and open it for editing. Since we want this GPO to apply to specific users, we will look under User Configuration for the following policy:</w:t>
+      </w:r>
+    </w:p>
+    <w:p>
+      <w:pPr>
+        <w:rPr>
+          <w:rFonts w:ascii="Times New Roman" w:hAnsi="Times New Roman" w:cs="Times New Roman"/>
+          <w:sz w:val="22"/>
+          <w:szCs w:val="22"/>
+        </w:rPr>
+      </w:pPr>
+      <w:r>
+        <w:rPr>
+          <w:rFonts w:ascii="Times New Roman" w:hAnsi="Times New Roman" w:cs="Times New Roman"/>
+          <w:sz w:val="22"/>
+          <w:szCs w:val="22"/>
+        </w:rPr>
+        <w:drawing>
+          <wp:inline distT="0" distB="0" distL="0" distR="0" wp14:anchorId="2050CEB1" wp14:editId="045F8403">
+            <wp:extent cx="5943600" cy="3637915"/>
+            <wp:effectExtent l="0" t="0" r="0" b="635"/>
+            <wp:docPr id="357287293" name="Picture 1" descr="A screenshot of a computer&#10;&#10;AI-generated content may be incorrect."/>
+            <wp:cNvGraphicFramePr>
+              <a:graphicFrameLocks xmlns:a="http://schemas.openxmlformats.org/drawingml/2006/main" noChangeAspect="1"/>
+            </wp:cNvGraphicFramePr>
+            <a:graphic xmlns:a="http://schemas.openxmlformats.org/drawingml/2006/main">
+              <a:graphicData uri="http://schemas.openxmlformats.org/drawingml/2006/picture">
+                <pic:pic xmlns:pic="http://schemas.openxmlformats.org/drawingml/2006/picture">
+                  <pic:nvPicPr>
+                    <pic:cNvPr id="357287293" name="Picture 1" descr="A screenshot of a computer&#10;&#10;AI-generated content may be incorrect."/>
+                    <pic:cNvPicPr/>
+                  </pic:nvPicPr>
+                  <pic:blipFill>
+                    <a:blip r:embed="rId40"/>
+                    <a:stretch>
+                      <a:fillRect/>
+                    </a:stretch>
+                  </pic:blipFill>
+                  <pic:spPr>
+                    <a:xfrm>
+                      <a:off x="0" y="0"/>
+                      <a:ext cx="5943600" cy="3637915"/>
+                    </a:xfrm>
+                    <a:prstGeom prst="rect">
+                      <a:avLst/>
+                    </a:prstGeom>
+                  </pic:spPr>
+                </pic:pic>
+              </a:graphicData>
+            </a:graphic>
+          </wp:inline>
+        </w:drawing>
+      </w:r>
+    </w:p>
+    <w:p>
+      <w:pPr>
+        <w:rPr>
+          <w:rFonts w:ascii="Times New Roman" w:hAnsi="Times New Roman" w:cs="Times New Roman"/>
+          <w:sz w:val="22"/>
+          <w:szCs w:val="22"/>
+        </w:rPr>
+      </w:pPr>
+      <w:r>
+        <w:rPr>
+          <w:rFonts w:ascii="Times New Roman" w:hAnsi="Times New Roman" w:cs="Times New Roman"/>
+          <w:sz w:val="22"/>
+          <w:szCs w:val="22"/>
+        </w:rPr>
+        <w:t>Notice we have enabled the Prohibit Access to Control Panel and PC settings policy.</w:t>
+      </w:r>
+    </w:p>
+    <w:p>
+      <w:pPr>
+        <w:spacing w:after="0"/>
+        <w:rPr>
+          <w:rFonts w:ascii="Times New Roman" w:hAnsi="Times New Roman" w:cs="Times New Roman"/>
+          <w:sz w:val="22"/>
+          <w:szCs w:val="22"/>
+        </w:rPr>
+      </w:pPr>
+      <w:r>
+        <w:rPr>
+          <w:rFonts w:ascii="Times New Roman" w:hAnsi="Times New Roman" w:cs="Times New Roman"/>
+          <w:sz w:val="22"/>
+          <w:szCs w:val="22"/>
+        </w:rPr>
+        <w:lastRenderedPageBreak/>
+        <w:t xml:space="preserve">Once the GPO is configured, we will need to link it to </w:t>
+      </w:r>
+      <w:proofErr w:type="gramStart"/>
+      <w:r>
+        <w:rPr>
+          <w:rFonts w:ascii="Times New Roman" w:hAnsi="Times New Roman" w:cs="Times New Roman"/>
+          <w:sz w:val="22"/>
+          <w:szCs w:val="22"/>
+        </w:rPr>
+        <w:t>all of</w:t>
+      </w:r>
+      <w:proofErr w:type="gramEnd"/>
+      <w:r>
+        <w:rPr>
+          <w:rFonts w:ascii="Times New Roman" w:hAnsi="Times New Roman" w:cs="Times New Roman"/>
+          <w:sz w:val="22"/>
+          <w:szCs w:val="22"/>
+        </w:rPr>
+        <w:t xml:space="preserve"> the OUs corresponding to users who shouldn't have access to the Control Panel of their PCs. In this case,</w:t>
+      </w:r>
+    </w:p>
+    <w:p>
+      <w:pPr>
+        <w:rPr>
+          <w:rFonts w:ascii="Times New Roman" w:hAnsi="Times New Roman" w:cs="Times New Roman"/>
+          <w:sz w:val="22"/>
+          <w:szCs w:val="22"/>
+        </w:rPr>
+      </w:pPr>
+      <w:r>
+        <w:rPr>
+          <w:rFonts w:ascii="Times New Roman" w:hAnsi="Times New Roman" w:cs="Times New Roman"/>
+          <w:sz w:val="22"/>
+          <w:szCs w:val="22"/>
+        </w:rPr>
+        <w:t xml:space="preserve"> we will link</w:t>
+      </w:r>
+      <w:r>
+        <w:rPr>
+          <w:rFonts w:ascii="Times New Roman" w:hAnsi="Times New Roman" w:cs="Times New Roman"/>
+          <w:sz w:val="22"/>
+          <w:szCs w:val="22"/>
+        </w:rPr>
+        <w:t xml:space="preserve"> </w:t>
+      </w:r>
+      <w:r>
+        <w:rPr>
+          <w:rFonts w:ascii="Times New Roman" w:hAnsi="Times New Roman" w:cs="Times New Roman"/>
+          <w:sz w:val="22"/>
+          <w:szCs w:val="22"/>
+        </w:rPr>
+        <w:t>the Marketing, Management and Sales OUs by dragging the GPO to each of them:</w:t>
+      </w:r>
+    </w:p>
+    <w:p>
+      <w:pPr>
+        <w:rPr>
+          <w:rFonts w:ascii="Times New Roman" w:hAnsi="Times New Roman" w:cs="Times New Roman"/>
+          <w:sz w:val="22"/>
+          <w:szCs w:val="22"/>
+        </w:rPr>
+      </w:pPr>
+      <w:r>
+        <w:rPr>
+          <w:rFonts w:ascii="Times New Roman" w:hAnsi="Times New Roman" w:cs="Times New Roman"/>
+          <w:sz w:val="22"/>
+          <w:szCs w:val="22"/>
+        </w:rPr>
+        <w:drawing>
+          <wp:inline distT="0" distB="0" distL="0" distR="0" wp14:anchorId="11ED15FF" wp14:editId="16387DC4">
+            <wp:extent cx="5943600" cy="3992880"/>
+            <wp:effectExtent l="0" t="0" r="0" b="7620"/>
+            <wp:docPr id="1503575905" name="Picture 1" descr="A screenshot of a computer&#10;&#10;AI-generated content may be incorrect."/>
+            <wp:cNvGraphicFramePr>
+              <a:graphicFrameLocks xmlns:a="http://schemas.openxmlformats.org/drawingml/2006/main" noChangeAspect="1"/>
+            </wp:cNvGraphicFramePr>
+            <a:graphic xmlns:a="http://schemas.openxmlformats.org/drawingml/2006/main">
+              <a:graphicData uri="http://schemas.openxmlformats.org/drawingml/2006/picture">
+                <pic:pic xmlns:pic="http://schemas.openxmlformats.org/drawingml/2006/picture">
+                  <pic:nvPicPr>
+                    <pic:cNvPr id="1503575905" name="Picture 1" descr="A screenshot of a computer&#10;&#10;AI-generated content may be incorrect."/>
+                    <pic:cNvPicPr/>
+                  </pic:nvPicPr>
+                  <pic:blipFill>
+                    <a:blip r:embed="rId41"/>
+                    <a:stretch>
+                      <a:fillRect/>
+                    </a:stretch>
+                  </pic:blipFill>
+                  <pic:spPr>
+                    <a:xfrm>
+                      <a:off x="0" y="0"/>
+                      <a:ext cx="5943600" cy="3992880"/>
+                    </a:xfrm>
+                    <a:prstGeom prst="rect">
+                      <a:avLst/>
+                    </a:prstGeom>
+                  </pic:spPr>
+                </pic:pic>
+              </a:graphicData>
+            </a:graphic>
+          </wp:inline>
+        </w:drawing>
+      </w:r>
+    </w:p>
+    <w:p>
+      <w:pPr>
+        <w:pStyle w:val="Heading2"/>
+      </w:pPr>
+      <w:bookmarkStart w:id="18" w:name="_Toc197436993"/>
+      <w:r>
+        <w:t>Auto Lock Screen GPO</w:t>
+      </w:r>
+      <w:bookmarkEnd w:id="18"/>
+    </w:p>
+    <w:p>
+      <w:pPr>
+        <w:rPr>
+          <w:rFonts w:ascii="Times New Roman" w:hAnsi="Times New Roman" w:cs="Times New Roman"/>
+          <w:sz w:val="22"/>
+          <w:szCs w:val="22"/>
+        </w:rPr>
+      </w:pPr>
+      <w:r>
+        <w:rPr>
+          <w:rFonts w:ascii="Times New Roman" w:hAnsi="Times New Roman" w:cs="Times New Roman"/>
+          <w:sz w:val="22"/>
+          <w:szCs w:val="22"/>
+        </w:rPr>
+        <w:t>You might notice that if our GPO is applied to the root domain, it will also be inherited by other OUs like Sales or Marketing. Since these OUs contain users only, any Computer Configuration in our GPO will be ignored by them.</w:t>
+      </w:r>
+    </w:p>
+    <w:p>
+      <w:pPr>
+        <w:rPr>
+          <w:rFonts w:ascii="Times New Roman" w:hAnsi="Times New Roman" w:cs="Times New Roman"/>
+          <w:sz w:val="22"/>
+          <w:szCs w:val="22"/>
+        </w:rPr>
+      </w:pPr>
+      <w:r>
+        <w:rPr>
+          <w:rFonts w:ascii="Times New Roman" w:hAnsi="Times New Roman" w:cs="Times New Roman"/>
+          <w:sz w:val="22"/>
+          <w:szCs w:val="22"/>
+        </w:rPr>
+        <w:t xml:space="preserve">Let's create a new GPO, call it Auto Lock Screen, and edit it. The policy to achieve what we want </w:t>
+      </w:r>
+      <w:proofErr w:type="gramStart"/>
+      <w:r>
+        <w:rPr>
+          <w:rFonts w:ascii="Times New Roman" w:hAnsi="Times New Roman" w:cs="Times New Roman"/>
+          <w:sz w:val="22"/>
+          <w:szCs w:val="22"/>
+        </w:rPr>
+        <w:t>is located in</w:t>
+      </w:r>
+      <w:proofErr w:type="gramEnd"/>
+      <w:r>
+        <w:rPr>
+          <w:rFonts w:ascii="Times New Roman" w:hAnsi="Times New Roman" w:cs="Times New Roman"/>
+          <w:sz w:val="22"/>
+          <w:szCs w:val="22"/>
+        </w:rPr>
+        <w:t xml:space="preserve"> the following route:</w:t>
+      </w:r>
+    </w:p>
+    <w:p>
+      <w:pPr>
+        <w:jc w:val="center"/>
+        <w:rPr>
+          <w:rFonts w:ascii="Times New Roman" w:hAnsi="Times New Roman" w:cs="Times New Roman"/>
+          <w:sz w:val="22"/>
+          <w:szCs w:val="22"/>
+        </w:rPr>
+      </w:pPr>
+      <w:r>
+        <w:rPr>
+          <w:rFonts w:ascii="Times New Roman" w:hAnsi="Times New Roman" w:cs="Times New Roman"/>
+          <w:sz w:val="22"/>
+          <w:szCs w:val="22"/>
+        </w:rPr>
+        <w:lastRenderedPageBreak/>
+        <w:drawing>
+          <wp:inline distT="0" distB="0" distL="0" distR="0" wp14:anchorId="59E6E6F8" wp14:editId="137C1CF0">
+            <wp:extent cx="5137150" cy="3687113"/>
+            <wp:effectExtent l="0" t="0" r="6350" b="8890"/>
+            <wp:docPr id="1641748907" name="Picture 1" descr="A screenshot of a computer&#10;&#10;AI-generated content may be incorrect."/>
+            <wp:cNvGraphicFramePr>
+              <a:graphicFrameLocks xmlns:a="http://schemas.openxmlformats.org/drawingml/2006/main" noChangeAspect="1"/>
+            </wp:cNvGraphicFramePr>
+            <a:graphic xmlns:a="http://schemas.openxmlformats.org/drawingml/2006/main">
+              <a:graphicData uri="http://schemas.openxmlformats.org/drawingml/2006/picture">
+                <pic:pic xmlns:pic="http://schemas.openxmlformats.org/drawingml/2006/picture">
+                  <pic:nvPicPr>
+                    <pic:cNvPr id="1641748907" name="Picture 1" descr="A screenshot of a computer&#10;&#10;AI-generated content may be incorrect."/>
+                    <pic:cNvPicPr/>
+                  </pic:nvPicPr>
+                  <pic:blipFill>
+                    <a:blip r:embed="rId42"/>
+                    <a:stretch>
+                      <a:fillRect/>
+                    </a:stretch>
+                  </pic:blipFill>
+                  <pic:spPr>
+                    <a:xfrm>
+                      <a:off x="0" y="0"/>
+                      <a:ext cx="5145042" cy="3692777"/>
+                    </a:xfrm>
+                    <a:prstGeom prst="rect">
+                      <a:avLst/>
+                    </a:prstGeom>
+                  </pic:spPr>
+                </pic:pic>
+              </a:graphicData>
+            </a:graphic>
+          </wp:inline>
+        </w:drawing>
+      </w:r>
+    </w:p>
+    <w:p>
+      <w:pPr>
+        <w:rPr>
+          <w:rFonts w:ascii="Times New Roman" w:hAnsi="Times New Roman" w:cs="Times New Roman"/>
+          <w:sz w:val="22"/>
+          <w:szCs w:val="22"/>
+        </w:rPr>
+      </w:pPr>
+      <w:r>
+        <w:rPr>
+          <w:rFonts w:ascii="Times New Roman" w:hAnsi="Times New Roman" w:cs="Times New Roman"/>
+          <w:sz w:val="22"/>
+          <w:szCs w:val="22"/>
+        </w:rPr>
+        <w:t>We will set the inactivity limit to 5 minutes so that computers get locked automatically if any user leaves their session open. After closing the GPO editor, we will link the GPO to the root domain by dragging the GPO to it:</w:t>
+      </w:r>
+    </w:p>
+    <w:p>
+      <w:pPr>
+        <w:jc w:val="center"/>
+        <w:rPr>
+          <w:rFonts w:ascii="Times New Roman" w:hAnsi="Times New Roman" w:cs="Times New Roman"/>
+          <w:sz w:val="22"/>
+          <w:szCs w:val="22"/>
+        </w:rPr>
+      </w:pPr>
+      <w:r>
+        <w:rPr>
+          <w:rFonts w:ascii="Times New Roman" w:hAnsi="Times New Roman" w:cs="Times New Roman"/>
+          <w:sz w:val="22"/>
+          <w:szCs w:val="22"/>
+        </w:rPr>
+        <w:drawing>
+          <wp:inline distT="0" distB="0" distL="0" distR="0" wp14:anchorId="57CE657D" wp14:editId="673229A1">
+            <wp:extent cx="5229804" cy="3289300"/>
+            <wp:effectExtent l="0" t="0" r="9525" b="6350"/>
+            <wp:docPr id="1577835047" name="Picture 1" descr="A screenshot of a computer lock screen&#10;&#10;AI-generated content may be incorrect."/>
+            <wp:cNvGraphicFramePr>
+              <a:graphicFrameLocks xmlns:a="http://schemas.openxmlformats.org/drawingml/2006/main" noChangeAspect="1"/>
+            </wp:cNvGraphicFramePr>
+            <a:graphic xmlns:a="http://schemas.openxmlformats.org/drawingml/2006/main">
+              <a:graphicData uri="http://schemas.openxmlformats.org/drawingml/2006/picture">
+                <pic:pic xmlns:pic="http://schemas.openxmlformats.org/drawingml/2006/picture">
+                  <pic:nvPicPr>
+                    <pic:cNvPr id="1577835047" name="Picture 1" descr="A screenshot of a computer lock screen&#10;&#10;AI-generated content may be incorrect."/>
+                    <pic:cNvPicPr/>
+                  </pic:nvPicPr>
+                  <pic:blipFill>
+                    <a:blip r:embed="rId43"/>
+                    <a:stretch>
+                      <a:fillRect/>
+                    </a:stretch>
+                  </pic:blipFill>
+                  <pic:spPr>
+                    <a:xfrm>
+                      <a:off x="0" y="0"/>
+                      <a:ext cx="5233839" cy="3291838"/>
+                    </a:xfrm>
+                    <a:prstGeom prst="rect">
+                      <a:avLst/>
+                    </a:prstGeom>
+                  </pic:spPr>
+                </pic:pic>
+              </a:graphicData>
+            </a:graphic>
+          </wp:inline>
+        </w:drawing>
+      </w:r>
+    </w:p>
+    <w:p>
+      <w:pPr>
+        <w:rPr>
+          <w:rFonts w:ascii="Times New Roman" w:hAnsi="Times New Roman" w:cs="Times New Roman"/>
+          <w:sz w:val="22"/>
+          <w:szCs w:val="22"/>
+        </w:rPr>
+      </w:pPr>
+      <w:r>
+        <w:rPr>
+          <w:rFonts w:ascii="Times New Roman" w:hAnsi="Times New Roman" w:cs="Times New Roman"/>
+          <w:sz w:val="22"/>
+          <w:szCs w:val="22"/>
+        </w:rPr>
+        <w:lastRenderedPageBreak/>
+        <w:drawing>
+          <wp:inline distT="0" distB="0" distL="0" distR="0" wp14:anchorId="1D3034B9" wp14:editId="5A51A51A">
+            <wp:extent cx="5943600" cy="1264920"/>
+            <wp:effectExtent l="0" t="0" r="0" b="0"/>
+            <wp:docPr id="1190650158" name="Picture 1" descr="A close-up of a computer screen&#10;&#10;AI-generated content may be incorrect."/>
+            <wp:cNvGraphicFramePr>
+              <a:graphicFrameLocks xmlns:a="http://schemas.openxmlformats.org/drawingml/2006/main" noChangeAspect="1"/>
+            </wp:cNvGraphicFramePr>
+            <a:graphic xmlns:a="http://schemas.openxmlformats.org/drawingml/2006/main">
+              <a:graphicData uri="http://schemas.openxmlformats.org/drawingml/2006/picture">
+                <pic:pic xmlns:pic="http://schemas.openxmlformats.org/drawingml/2006/picture">
+                  <pic:nvPicPr>
+                    <pic:cNvPr id="1190650158" name="Picture 1" descr="A close-up of a computer screen&#10;&#10;AI-generated content may be incorrect."/>
+                    <pic:cNvPicPr/>
+                  </pic:nvPicPr>
+                  <pic:blipFill>
+                    <a:blip r:embed="rId44"/>
+                    <a:stretch>
+                      <a:fillRect/>
+                    </a:stretch>
+                  </pic:blipFill>
+                  <pic:spPr>
+                    <a:xfrm>
+                      <a:off x="0" y="0"/>
+                      <a:ext cx="5943600" cy="1264920"/>
+                    </a:xfrm>
+                    <a:prstGeom prst="rect">
+                      <a:avLst/>
+                    </a:prstGeom>
+                  </pic:spPr>
+                </pic:pic>
+              </a:graphicData>
+            </a:graphic>
+          </wp:inline>
+        </w:drawing>
+      </w:r>
+    </w:p>
+    <w:p>
+      <w:pPr>
+        <w:rPr>
+          <w:rFonts w:ascii="Times New Roman" w:hAnsi="Times New Roman" w:cs="Times New Roman"/>
+          <w:sz w:val="22"/>
+          <w:szCs w:val="22"/>
+        </w:rPr>
+      </w:pPr>
+    </w:p>
+    <w:p>
+      <w:pPr>
+        <w:rPr>
+          <w:rFonts w:ascii="Times New Roman" w:hAnsi="Times New Roman" w:cs="Times New Roman"/>
+          <w:sz w:val="22"/>
+          <w:szCs w:val="22"/>
+        </w:rPr>
+      </w:pPr>
+    </w:p>
+    <w:p>
+      <w:pPr>
+        <w:pStyle w:val="Heading1"/>
+      </w:pPr>
+      <w:bookmarkStart w:id="19" w:name="_Toc197436994"/>
+      <w:r>
+        <w:t>Authentication Methods</w:t>
+      </w:r>
+      <w:bookmarkEnd w:id="19"/>
+    </w:p>
+    <w:p>
+      <w:r>
+        <w:t xml:space="preserve">When using Windows domains, all credentials are stored in </w:t>
+      </w:r>
+      <w:proofErr w:type="gramStart"/>
+      <w:r>
+        <w:t>the Domain</w:t>
+      </w:r>
+      <w:proofErr w:type="gramEnd"/>
+      <w:r>
+        <w:t xml:space="preserve"> Controllers. Whenever a user tries to authenticate to a service using domain credentials, the service will need to ask the Domain Controller to verify if they are correct. Two protocols can be used for network authentication in windows domains:</w:t>
+      </w:r>
+    </w:p>
+    <w:p>
+      <w:pPr>
+        <w:numPr>
+          <w:ilvl w:val="0"/>
+          <w:numId w:val="7"/>
+        </w:numPr>
+      </w:pPr>
+      <w:r>
+        <w:rPr>
+          <w:b/>
+          <w:bCs/>
+        </w:rPr>
+        <w:t>Kerberos:</w:t>
+      </w:r>
+      <w:r>
+        <w:t> Used by any recent version of Windows. This is the default protocol in any recent domain.</w:t>
+      </w:r>
+    </w:p>
+    <w:p>
+      <w:pPr>
+        <w:numPr>
+          <w:ilvl w:val="0"/>
+          <w:numId w:val="7"/>
+        </w:numPr>
+      </w:pPr>
+      <w:r>
+        <w:rPr>
+          <w:b/>
+          <w:bCs/>
+        </w:rPr>
+        <w:t>NetNTLM:</w:t>
+      </w:r>
+      <w:r>
+        <w:t> Legacy authentication protocol kept for compatibility purposes.</w:t>
+      </w:r>
+    </w:p>
+    <w:p>
+      <w:pPr>
+        <w:pStyle w:val="Heading2"/>
+      </w:pPr>
+      <w:bookmarkStart w:id="20" w:name="_Toc197436995"/>
+      <w:r>
+        <w:t>Kerberos Authentication</w:t>
+      </w:r>
+      <w:bookmarkEnd w:id="20"/>
+    </w:p>
+    <w:p>
+      <w:r>
+        <w:t xml:space="preserve">Kerberos authentication is the default authentication protocol for any recent version of Windows. Users who log into a service using Kerberos will be assigned tickets. Think of tickets as proof of a previous authentication. Users with tickets can present them </w:t>
+      </w:r>
+      <w:proofErr w:type="gramStart"/>
+      <w:r>
+        <w:t>to</w:t>
+      </w:r>
+      <w:proofErr w:type="gramEnd"/>
+      <w:r>
+        <w:t xml:space="preserve"> a service to demonstrate they have already authenticated into the network before and are therefore enabled to use it.</w:t>
+      </w:r>
+    </w:p>
+    <w:p>
+      <w:r>
+        <w:t>When Kerberos is used for authentication, the following process happens:</w:t>
+      </w:r>
+    </w:p>
+    <w:p>
+      <w:pPr>
+        <w:numPr>
+          <w:ilvl w:val="0"/>
+          <w:numId w:val="8"/>
+        </w:numPr>
+      </w:pPr>
+      <w:r>
+        <w:t xml:space="preserve">The user sends their </w:t>
+      </w:r>
+      <w:proofErr w:type="gramStart"/>
+      <w:r>
+        <w:t>username</w:t>
+      </w:r>
+      <w:proofErr w:type="gramEnd"/>
+      <w:r>
+        <w:t xml:space="preserve"> and a timestamp encrypted using a key derived from their password to the </w:t>
+      </w:r>
+      <w:r>
+        <w:rPr>
+          <w:b/>
+          <w:bCs/>
+        </w:rPr>
+        <w:t>Key Distribution Center (KDC)</w:t>
+      </w:r>
+      <w:r>
+        <w:t>, a service usually installed on the Domain Controller in charge of creating Kerberos tickets on the network.</w:t>
+      </w:r>
+    </w:p>
+    <w:p>
+      <w:r>
+        <w:t>The KDC will create and send back a </w:t>
+      </w:r>
+      <w:r>
+        <w:rPr>
+          <w:b/>
+          <w:bCs/>
+        </w:rPr>
+        <w:t>Ticket Granting Ticket (TGT)</w:t>
+      </w:r>
+      <w:r>
+        <w:t>, which will allow the user to request additional tickets to access specific services. The need for a ticket to get more tickets may sound a bit weird, but it allows users to request service tickets without passing their credentials every time they want to connect to a service. Along with the TGT, a </w:t>
+      </w:r>
+      <w:r>
+        <w:rPr>
+          <w:b/>
+          <w:bCs/>
+        </w:rPr>
+        <w:t>Session Key</w:t>
+      </w:r>
+      <w:r>
+        <w:t> is given to the user, which they will need to generate the following requests.</w:t>
+      </w:r>
+    </w:p>
+    <w:p>
+      <w:r>
+        <w:t>Notice the TGT is encrypted using the </w:t>
+      </w:r>
+      <w:r>
+        <w:rPr>
+          <w:b/>
+          <w:bCs/>
+        </w:rPr>
+        <w:t>krbtgt</w:t>
+      </w:r>
+      <w:r>
+        <w:t xml:space="preserve"> account's password hash, and therefore the user can't access its contents. It is essential to know that the encrypted TGT includes a </w:t>
+      </w:r>
+      <w:r>
+        <w:lastRenderedPageBreak/>
+        <w:t>copy of the Session Key as part of its contents, and the KDC has no need to store the Session Key as it can recover a copy by decrypting the TGT if needed.</w:t>
+      </w:r>
+    </w:p>
+    <w:p/>
+    <w:p>
+      <w:pPr>
+        <w:jc w:val="both"/>
+        <w:rPr>
+          <w:rFonts w:ascii="Times New Roman" w:hAnsi="Times New Roman" w:cs="Times New Roman"/>
+          <w:sz w:val="22"/>
+          <w:szCs w:val="22"/>
+        </w:rPr>
+      </w:pPr>
+      <w:r>
+        <w:rPr>
+          <w:rFonts w:ascii="Times New Roman" w:hAnsi="Times New Roman" w:cs="Times New Roman"/>
+          <w:sz w:val="22"/>
+          <w:szCs w:val="22"/>
+        </w:rPr>
+        <w:drawing>
+          <wp:inline distT="0" distB="0" distL="0" distR="0" wp14:anchorId="01108E7C" wp14:editId="0BF6EF6A">
+            <wp:extent cx="5943600" cy="2269490"/>
+            <wp:effectExtent l="0" t="0" r="0" b="0"/>
+            <wp:docPr id="1552030658" name="Picture 1" descr="A close-up of a diagram&#10;&#10;AI-generated content may be incorrect."/>
+            <wp:cNvGraphicFramePr>
+              <a:graphicFrameLocks xmlns:a="http://schemas.openxmlformats.org/drawingml/2006/main" noChangeAspect="1"/>
+            </wp:cNvGraphicFramePr>
+            <a:graphic xmlns:a="http://schemas.openxmlformats.org/drawingml/2006/main">
+              <a:graphicData uri="http://schemas.openxmlformats.org/drawingml/2006/picture">
+                <pic:pic xmlns:pic="http://schemas.openxmlformats.org/drawingml/2006/picture">
+                  <pic:nvPicPr>
+                    <pic:cNvPr id="1552030658" name="Picture 1" descr="A close-up of a diagram&#10;&#10;AI-generated content may be incorrect."/>
+                    <pic:cNvPicPr/>
+                  </pic:nvPicPr>
+                  <pic:blipFill>
+                    <a:blip r:embed="rId45"/>
+                    <a:stretch>
+                      <a:fillRect/>
+                    </a:stretch>
+                  </pic:blipFill>
+                  <pic:spPr>
+                    <a:xfrm>
+                      <a:off x="0" y="0"/>
+                      <a:ext cx="5943600" cy="2269490"/>
+                    </a:xfrm>
+                    <a:prstGeom prst="rect">
+                      <a:avLst/>
+                    </a:prstGeom>
+                  </pic:spPr>
+                </pic:pic>
+              </a:graphicData>
+            </a:graphic>
+          </wp:inline>
+        </w:drawing>
+      </w:r>
+      <w:r>
+        <w:rPr>
+          <w:rFonts w:ascii="Times New Roman" w:hAnsi="Times New Roman" w:cs="Times New Roman"/>
+          <w:sz w:val="22"/>
+          <w:szCs w:val="22"/>
+        </w:rPr>
+        <w:t>1.</w:t>
+      </w:r>
+      <w:r>
+        <w:rPr>
+          <w:rFonts w:ascii="Times New Roman" w:hAnsi="Times New Roman" w:cs="Times New Roman"/>
+          <w:sz w:val="22"/>
+          <w:szCs w:val="22"/>
+        </w:rPr>
+        <w:t xml:space="preserve">When a user wants to connect to a service on the network like </w:t>
+      </w:r>
+      <w:proofErr w:type="gramStart"/>
+      <w:r>
+        <w:rPr>
+          <w:rFonts w:ascii="Times New Roman" w:hAnsi="Times New Roman" w:cs="Times New Roman"/>
+          <w:sz w:val="22"/>
+          <w:szCs w:val="22"/>
+        </w:rPr>
+        <w:t>a share</w:t>
+      </w:r>
+      <w:proofErr w:type="gramEnd"/>
+      <w:r>
+        <w:rPr>
+          <w:rFonts w:ascii="Times New Roman" w:hAnsi="Times New Roman" w:cs="Times New Roman"/>
+          <w:sz w:val="22"/>
+          <w:szCs w:val="22"/>
+        </w:rPr>
+        <w:t>, website or database, they will use their TGT to ask the KDC for a </w:t>
+      </w:r>
+      <w:r>
+        <w:rPr>
+          <w:rFonts w:ascii="Times New Roman" w:hAnsi="Times New Roman" w:cs="Times New Roman"/>
+          <w:b/>
+          <w:bCs/>
+          <w:sz w:val="22"/>
+          <w:szCs w:val="22"/>
+        </w:rPr>
+        <w:t>Ticket Granting Service (TGS)</w:t>
+      </w:r>
+      <w:r>
+        <w:rPr>
+          <w:rFonts w:ascii="Times New Roman" w:hAnsi="Times New Roman" w:cs="Times New Roman"/>
+          <w:sz w:val="22"/>
+          <w:szCs w:val="22"/>
+        </w:rPr>
+        <w:t xml:space="preserve">. TGS are tickets that allow connection only to the specific service they were created for. To request a TGS, the user will send their </w:t>
+      </w:r>
+      <w:proofErr w:type="gramStart"/>
+      <w:r>
+        <w:rPr>
+          <w:rFonts w:ascii="Times New Roman" w:hAnsi="Times New Roman" w:cs="Times New Roman"/>
+          <w:sz w:val="22"/>
+          <w:szCs w:val="22"/>
+        </w:rPr>
+        <w:t>username</w:t>
+      </w:r>
+      <w:proofErr w:type="gramEnd"/>
+      <w:r>
+        <w:rPr>
+          <w:rFonts w:ascii="Times New Roman" w:hAnsi="Times New Roman" w:cs="Times New Roman"/>
+          <w:sz w:val="22"/>
+          <w:szCs w:val="22"/>
+        </w:rPr>
+        <w:t xml:space="preserve"> and a timestamp encrypted using the Session Key, along with the TGT and a </w:t>
+      </w:r>
+      <w:r>
+        <w:rPr>
+          <w:rFonts w:ascii="Times New Roman" w:hAnsi="Times New Roman" w:cs="Times New Roman"/>
+          <w:b/>
+          <w:bCs/>
+          <w:sz w:val="22"/>
+          <w:szCs w:val="22"/>
+        </w:rPr>
+        <w:t>Service Principal Name (SPN),</w:t>
+      </w:r>
+      <w:r>
+        <w:rPr>
+          <w:rFonts w:ascii="Times New Roman" w:hAnsi="Times New Roman" w:cs="Times New Roman"/>
+          <w:sz w:val="22"/>
+          <w:szCs w:val="22"/>
+        </w:rPr>
+        <w:t> which indicates the service and server name we intend to access.</w:t>
+      </w:r>
+    </w:p>
+    <w:p>
+      <w:pPr>
+        <w:jc w:val="both"/>
+        <w:rPr>
+          <w:rFonts w:ascii="Times New Roman" w:hAnsi="Times New Roman" w:cs="Times New Roman"/>
+          <w:sz w:val="22"/>
+          <w:szCs w:val="22"/>
+        </w:rPr>
+      </w:pPr>
+      <w:r>
+        <w:rPr>
+          <w:rFonts w:ascii="Times New Roman" w:hAnsi="Times New Roman" w:cs="Times New Roman"/>
+          <w:sz w:val="22"/>
+          <w:szCs w:val="22"/>
+        </w:rPr>
+        <w:t>As a result, the KDC will send us a TGS along with a </w:t>
+      </w:r>
+      <w:r>
+        <w:rPr>
+          <w:rFonts w:ascii="Times New Roman" w:hAnsi="Times New Roman" w:cs="Times New Roman"/>
+          <w:b/>
+          <w:bCs/>
+          <w:sz w:val="22"/>
+          <w:szCs w:val="22"/>
+        </w:rPr>
+        <w:t>Service Session Key</w:t>
+      </w:r>
+      <w:r>
+        <w:rPr>
+          <w:rFonts w:ascii="Times New Roman" w:hAnsi="Times New Roman" w:cs="Times New Roman"/>
+          <w:sz w:val="22"/>
+          <w:szCs w:val="22"/>
+        </w:rPr>
+        <w:t>, which we will need to authenticate to the service we want to access. The TGS is encrypted using a key derived from the </w:t>
+      </w:r>
+      <w:r>
+        <w:rPr>
+          <w:rFonts w:ascii="Times New Roman" w:hAnsi="Times New Roman" w:cs="Times New Roman"/>
+          <w:b/>
+          <w:bCs/>
+          <w:sz w:val="22"/>
+          <w:szCs w:val="22"/>
+        </w:rPr>
+        <w:t>Service Owner Hash</w:t>
+      </w:r>
+      <w:r>
+        <w:rPr>
+          <w:rFonts w:ascii="Times New Roman" w:hAnsi="Times New Roman" w:cs="Times New Roman"/>
+          <w:sz w:val="22"/>
+          <w:szCs w:val="22"/>
+        </w:rPr>
+        <w:t>. The Service Owner is the user or machine account that the service runs under. The TGS contains a copy of the Service Session Key on its encrypted contents so that the Service Owner can access it by decrypting the TGS.</w:t>
+      </w:r>
+    </w:p>
+    <w:p>
+      <w:pPr>
+        <w:jc w:val="center"/>
+        <w:rPr>
+          <w:rFonts w:ascii="Times New Roman" w:hAnsi="Times New Roman" w:cs="Times New Roman"/>
+          <w:sz w:val="22"/>
+          <w:szCs w:val="22"/>
+        </w:rPr>
+      </w:pPr>
+      <w:r>
+        <w:rPr>
+          <w:rFonts w:ascii="Times New Roman" w:hAnsi="Times New Roman" w:cs="Times New Roman"/>
+          <w:sz w:val="22"/>
+          <w:szCs w:val="22"/>
+        </w:rPr>
+        <w:drawing>
+          <wp:inline distT="0" distB="0" distL="0" distR="0" wp14:anchorId="5ACA7758" wp14:editId="134CE586">
+            <wp:extent cx="5943600" cy="2677795"/>
+            <wp:effectExtent l="0" t="0" r="0" b="8255"/>
+            <wp:docPr id="870580208" name="Picture 1" descr="A diagram of a computer program&#10;&#10;AI-generated content may be incorrect."/>
+            <wp:cNvGraphicFramePr>
+              <a:graphicFrameLocks xmlns:a="http://schemas.openxmlformats.org/drawingml/2006/main" noChangeAspect="1"/>
+            </wp:cNvGraphicFramePr>
+            <a:graphic xmlns:a="http://schemas.openxmlformats.org/drawingml/2006/main">
+              <a:graphicData uri="http://schemas.openxmlformats.org/drawingml/2006/picture">
+                <pic:pic xmlns:pic="http://schemas.openxmlformats.org/drawingml/2006/picture">
+                  <pic:nvPicPr>
+                    <pic:cNvPr id="870580208" name="Picture 1" descr="A diagram of a computer program&#10;&#10;AI-generated content may be incorrect."/>
+                    <pic:cNvPicPr/>
+                  </pic:nvPicPr>
+                  <pic:blipFill>
+                    <a:blip r:embed="rId46"/>
+                    <a:stretch>
+                      <a:fillRect/>
+                    </a:stretch>
+                  </pic:blipFill>
+                  <pic:spPr>
+                    <a:xfrm>
+                      <a:off x="0" y="0"/>
+                      <a:ext cx="5943600" cy="2677795"/>
+                    </a:xfrm>
+                    <a:prstGeom prst="rect">
+                      <a:avLst/>
+                    </a:prstGeom>
+                  </pic:spPr>
+                </pic:pic>
+              </a:graphicData>
+            </a:graphic>
+          </wp:inline>
+        </w:drawing>
+      </w:r>
+    </w:p>
+    <w:p>
+      <w:pPr>
+        <w:numPr>
+          <w:ilvl w:val="0"/>
+          <w:numId w:val="10"/>
+        </w:numPr>
+        <w:jc w:val="both"/>
+        <w:rPr>
+          <w:rFonts w:ascii="Times New Roman" w:hAnsi="Times New Roman" w:cs="Times New Roman"/>
+          <w:sz w:val="22"/>
+          <w:szCs w:val="22"/>
+        </w:rPr>
+      </w:pPr>
+      <w:r>
+        <w:rPr>
+          <w:rFonts w:ascii="Times New Roman" w:hAnsi="Times New Roman" w:cs="Times New Roman"/>
+          <w:sz w:val="22"/>
+          <w:szCs w:val="22"/>
+        </w:rPr>
+        <w:lastRenderedPageBreak/>
+        <w:t xml:space="preserve">The TGS can then be sent to the desired service to authenticate and establish a connection. The service will use its configured account's </w:t>
+      </w:r>
+      <w:proofErr w:type="gramStart"/>
+      <w:r>
+        <w:rPr>
+          <w:rFonts w:ascii="Times New Roman" w:hAnsi="Times New Roman" w:cs="Times New Roman"/>
+          <w:sz w:val="22"/>
+          <w:szCs w:val="22"/>
+        </w:rPr>
+        <w:t>password hash</w:t>
+      </w:r>
+      <w:proofErr w:type="gramEnd"/>
+      <w:r>
+        <w:rPr>
+          <w:rFonts w:ascii="Times New Roman" w:hAnsi="Times New Roman" w:cs="Times New Roman"/>
+          <w:sz w:val="22"/>
+          <w:szCs w:val="22"/>
+        </w:rPr>
+        <w:t xml:space="preserve"> to decrypt the TGS and validate the Service Session Key.</w:t>
+      </w:r>
+    </w:p>
+    <w:p>
+      <w:pPr>
+        <w:jc w:val="center"/>
+        <w:rPr>
+          <w:rFonts w:ascii="Times New Roman" w:hAnsi="Times New Roman" w:cs="Times New Roman"/>
+          <w:sz w:val="22"/>
+          <w:szCs w:val="22"/>
+        </w:rPr>
+      </w:pPr>
+      <w:r>
+        <w:rPr>
+          <w:rFonts w:ascii="Times New Roman" w:hAnsi="Times New Roman" w:cs="Times New Roman"/>
+          <w:sz w:val="22"/>
+          <w:szCs w:val="22"/>
+        </w:rPr>
+        <w:drawing>
+          <wp:inline distT="0" distB="0" distL="0" distR="0" wp14:anchorId="33CE1FC4" wp14:editId="260293B9">
+            <wp:extent cx="5632513" cy="1954530"/>
+            <wp:effectExtent l="0" t="0" r="6350" b="7620"/>
+            <wp:docPr id="418961743" name="Picture 1" descr="A close-up of a sign&#10;&#10;AI-generated content may be incorrect."/>
+            <wp:cNvGraphicFramePr>
+              <a:graphicFrameLocks xmlns:a="http://schemas.openxmlformats.org/drawingml/2006/main" noChangeAspect="1"/>
+            </wp:cNvGraphicFramePr>
+            <a:graphic xmlns:a="http://schemas.openxmlformats.org/drawingml/2006/main">
+              <a:graphicData uri="http://schemas.openxmlformats.org/drawingml/2006/picture">
+                <pic:pic xmlns:pic="http://schemas.openxmlformats.org/drawingml/2006/picture">
+                  <pic:nvPicPr>
+                    <pic:cNvPr id="418961743" name="Picture 1" descr="A close-up of a sign&#10;&#10;AI-generated content may be incorrect."/>
+                    <pic:cNvPicPr/>
+                  </pic:nvPicPr>
+                  <pic:blipFill>
+                    <a:blip r:embed="rId47"/>
+                    <a:stretch>
+                      <a:fillRect/>
+                    </a:stretch>
+                  </pic:blipFill>
+                  <pic:spPr>
+                    <a:xfrm>
+                      <a:off x="0" y="0"/>
+                      <a:ext cx="5638384" cy="1956567"/>
+                    </a:xfrm>
+                    <a:prstGeom prst="rect">
+                      <a:avLst/>
+                    </a:prstGeom>
+                  </pic:spPr>
+                </pic:pic>
+              </a:graphicData>
+            </a:graphic>
+          </wp:inline>
+        </w:drawing>
+      </w:r>
+    </w:p>
+    <w:p>
+      <w:pPr>
+        <w:pStyle w:val="Heading2"/>
+      </w:pPr>
+      <w:bookmarkStart w:id="21" w:name="_Toc197436996"/>
+      <w:r>
+        <w:t>NetNTLM Authentication</w:t>
+      </w:r>
+      <w:bookmarkEnd w:id="21"/>
+    </w:p>
+    <w:p>
+      <w:pPr>
+        <w:rPr>
+          <w:rFonts w:ascii="Times New Roman" w:hAnsi="Times New Roman" w:cs="Times New Roman"/>
+          <w:sz w:val="22"/>
+          <w:szCs w:val="22"/>
+        </w:rPr>
+      </w:pPr>
+      <w:r>
+        <w:rPr>
+          <w:rFonts w:ascii="Times New Roman" w:hAnsi="Times New Roman" w:cs="Times New Roman"/>
+          <w:sz w:val="22"/>
+          <w:szCs w:val="22"/>
+        </w:rPr>
+        <w:t>NetNTLM works using a challenge-response mechanism. The entire process is as follows:</w:t>
+      </w:r>
+    </w:p>
+    <w:p>
+      <w:pPr>
+        <w:rPr>
+          <w:rFonts w:ascii="Times New Roman" w:hAnsi="Times New Roman" w:cs="Times New Roman"/>
+          <w:sz w:val="22"/>
+          <w:szCs w:val="22"/>
+        </w:rPr>
+      </w:pPr>
+      <w:r>
+        <w:rPr>
+          <w:rFonts w:ascii="Times New Roman" w:hAnsi="Times New Roman" w:cs="Times New Roman"/>
+          <w:sz w:val="22"/>
+          <w:szCs w:val="22"/>
+        </w:rPr>
+        <w:drawing>
+          <wp:inline distT="0" distB="0" distL="0" distR="0" wp14:anchorId="39F724DE" wp14:editId="5DFE12A9">
+            <wp:extent cx="5943600" cy="3366135"/>
+            <wp:effectExtent l="0" t="0" r="0" b="5715"/>
+            <wp:docPr id="1457955698" name="Picture 1" descr="A diagram of a server&#10;&#10;AI-generated content may be incorrect."/>
+            <wp:cNvGraphicFramePr>
+              <a:graphicFrameLocks xmlns:a="http://schemas.openxmlformats.org/drawingml/2006/main" noChangeAspect="1"/>
+            </wp:cNvGraphicFramePr>
+            <a:graphic xmlns:a="http://schemas.openxmlformats.org/drawingml/2006/main">
+              <a:graphicData uri="http://schemas.openxmlformats.org/drawingml/2006/picture">
+                <pic:pic xmlns:pic="http://schemas.openxmlformats.org/drawingml/2006/picture">
+                  <pic:nvPicPr>
+                    <pic:cNvPr id="1457955698" name="Picture 1" descr="A diagram of a server&#10;&#10;AI-generated content may be incorrect."/>
+                    <pic:cNvPicPr/>
+                  </pic:nvPicPr>
+                  <pic:blipFill>
+                    <a:blip r:embed="rId48"/>
+                    <a:stretch>
+                      <a:fillRect/>
+                    </a:stretch>
+                  </pic:blipFill>
+                  <pic:spPr>
+                    <a:xfrm>
+                      <a:off x="0" y="0"/>
+                      <a:ext cx="5943600" cy="3366135"/>
+                    </a:xfrm>
+                    <a:prstGeom prst="rect">
+                      <a:avLst/>
+                    </a:prstGeom>
+                  </pic:spPr>
+                </pic:pic>
+              </a:graphicData>
+            </a:graphic>
+          </wp:inline>
+        </w:drawing>
+      </w:r>
+    </w:p>
+    <w:p>
+      <w:pPr>
+        <w:numPr>
+          <w:ilvl w:val="0"/>
+          <w:numId w:val="11"/>
+        </w:numPr>
+        <w:spacing w:after="0"/>
+        <w:rPr>
+          <w:rFonts w:ascii="Times New Roman" w:hAnsi="Times New Roman" w:cs="Times New Roman"/>
+          <w:sz w:val="22"/>
+          <w:szCs w:val="22"/>
+        </w:rPr>
+      </w:pPr>
+      <w:r>
+        <w:rPr>
+          <w:rFonts w:ascii="Times New Roman" w:hAnsi="Times New Roman" w:cs="Times New Roman"/>
+          <w:sz w:val="22"/>
+          <w:szCs w:val="22"/>
+        </w:rPr>
+        <w:t>The client sends an authentication request to the server they want to access.</w:t>
+      </w:r>
+    </w:p>
+    <w:p>
+      <w:pPr>
+        <w:numPr>
+          <w:ilvl w:val="0"/>
+          <w:numId w:val="11"/>
+        </w:numPr>
+        <w:spacing w:after="0"/>
+        <w:rPr>
+          <w:rFonts w:ascii="Times New Roman" w:hAnsi="Times New Roman" w:cs="Times New Roman"/>
+          <w:sz w:val="22"/>
+          <w:szCs w:val="22"/>
+        </w:rPr>
+      </w:pPr>
+      <w:r>
+        <w:rPr>
+          <w:rFonts w:ascii="Times New Roman" w:hAnsi="Times New Roman" w:cs="Times New Roman"/>
+          <w:sz w:val="22"/>
+          <w:szCs w:val="22"/>
+        </w:rPr>
+        <w:t>The server generates a random number and sends it as a challenge to the client.</w:t>
+      </w:r>
+    </w:p>
+    <w:p>
+      <w:pPr>
+        <w:numPr>
+          <w:ilvl w:val="0"/>
+          <w:numId w:val="11"/>
+        </w:numPr>
+        <w:spacing w:after="0"/>
+        <w:rPr>
+          <w:rFonts w:ascii="Times New Roman" w:hAnsi="Times New Roman" w:cs="Times New Roman"/>
+          <w:sz w:val="22"/>
+          <w:szCs w:val="22"/>
+        </w:rPr>
+      </w:pPr>
+      <w:r>
+        <w:rPr>
+          <w:rFonts w:ascii="Times New Roman" w:hAnsi="Times New Roman" w:cs="Times New Roman"/>
+          <w:sz w:val="22"/>
+          <w:szCs w:val="22"/>
+        </w:rPr>
+        <w:t>The client combines their NTLM password hash with the challenge (and other known data) to generate a response to the challenge and sends it back to the server for verification.</w:t>
+      </w:r>
+    </w:p>
+    <w:p>
+      <w:pPr>
+        <w:numPr>
+          <w:ilvl w:val="0"/>
+          <w:numId w:val="11"/>
+        </w:numPr>
+        <w:spacing w:after="0"/>
+        <w:rPr>
+          <w:rFonts w:ascii="Times New Roman" w:hAnsi="Times New Roman" w:cs="Times New Roman"/>
+          <w:sz w:val="22"/>
+          <w:szCs w:val="22"/>
+        </w:rPr>
+      </w:pPr>
+      <w:r>
+        <w:rPr>
+          <w:rFonts w:ascii="Times New Roman" w:hAnsi="Times New Roman" w:cs="Times New Roman"/>
+          <w:sz w:val="22"/>
+          <w:szCs w:val="22"/>
+        </w:rPr>
+        <w:t>The server forwards the challenge and the response to the Domain Controller for verification.</w:t>
+      </w:r>
+    </w:p>
+    <w:p>
+      <w:pPr>
+        <w:spacing w:after="0"/>
+        <w:ind w:left="720"/>
+        <w:rPr>
+          <w:rFonts w:ascii="Times New Roman" w:hAnsi="Times New Roman" w:cs="Times New Roman"/>
+          <w:sz w:val="22"/>
+          <w:szCs w:val="22"/>
+        </w:rPr>
+      </w:pPr>
+      <w:r>
+        <w:rPr>
+          <w:rFonts w:ascii="Times New Roman" w:hAnsi="Times New Roman" w:cs="Times New Roman"/>
+          <w:sz w:val="22"/>
+          <w:szCs w:val="22"/>
+        </w:rPr>
+        <w:t>Note that the user's password (or hash) is never transmitted through the network for security.</w:t>
+      </w:r>
+    </w:p>
+    <w:p>
+      <w:pPr>
+        <w:numPr>
+          <w:ilvl w:val="0"/>
+          <w:numId w:val="11"/>
+        </w:numPr>
+        <w:spacing w:after="0"/>
+        <w:rPr>
+          <w:rFonts w:ascii="Times New Roman" w:hAnsi="Times New Roman" w:cs="Times New Roman"/>
+          <w:sz w:val="22"/>
+          <w:szCs w:val="22"/>
+        </w:rPr>
+      </w:pPr>
+      <w:r>
+        <w:rPr>
+          <w:rFonts w:ascii="Times New Roman" w:hAnsi="Times New Roman" w:cs="Times New Roman"/>
+          <w:sz w:val="22"/>
+          <w:szCs w:val="22"/>
+        </w:rPr>
+        <w:lastRenderedPageBreak/>
+        <w:t>The domain controller uses the challenge to recalculate the response and compares it to the original response sent by the client. If they both match, the client is authenticated; otherwise, access is denied. The authentication result is sent back to the server.</w:t>
+      </w:r>
+    </w:p>
+    <w:p>
+      <w:pPr>
+        <w:numPr>
+          <w:ilvl w:val="0"/>
+          <w:numId w:val="11"/>
+        </w:numPr>
+        <w:spacing w:after="0"/>
+        <w:rPr>
+          <w:rFonts w:ascii="Times New Roman" w:hAnsi="Times New Roman" w:cs="Times New Roman"/>
+          <w:sz w:val="22"/>
+          <w:szCs w:val="22"/>
+        </w:rPr>
+      </w:pPr>
+      <w:r>
+        <w:rPr>
+          <w:rFonts w:ascii="Times New Roman" w:hAnsi="Times New Roman" w:cs="Times New Roman"/>
+          <w:sz w:val="22"/>
+          <w:szCs w:val="22"/>
+        </w:rPr>
+        <w:t>The server forwards the authentication result to the client.</w:t>
+      </w:r>
+    </w:p>
+    <w:p>
+      <w:pPr>
+        <w:rPr>
+          <w:rFonts w:ascii="Times New Roman" w:hAnsi="Times New Roman" w:cs="Times New Roman"/>
+          <w:sz w:val="22"/>
+          <w:szCs w:val="22"/>
+        </w:rPr>
+      </w:pPr>
+      <w:r>
+        <w:rPr>
+          <w:rFonts w:ascii="Times New Roman" w:hAnsi="Times New Roman" w:cs="Times New Roman"/>
+          <w:sz w:val="22"/>
+          <w:szCs w:val="22"/>
+        </w:rPr>
+        <w:drawing>
+          <wp:inline distT="0" distB="0" distL="0" distR="0" wp14:anchorId="56163AED" wp14:editId="28379C35">
+            <wp:extent cx="5943600" cy="1569085"/>
+            <wp:effectExtent l="0" t="0" r="0" b="0"/>
+            <wp:docPr id="372526804" name="Picture 1" descr="A screenshot of a computer&#10;&#10;AI-generated content may be incorrect."/>
+            <wp:cNvGraphicFramePr>
+              <a:graphicFrameLocks xmlns:a="http://schemas.openxmlformats.org/drawingml/2006/main" noChangeAspect="1"/>
+            </wp:cNvGraphicFramePr>
+            <a:graphic xmlns:a="http://schemas.openxmlformats.org/drawingml/2006/main">
+              <a:graphicData uri="http://schemas.openxmlformats.org/drawingml/2006/picture">
+                <pic:pic xmlns:pic="http://schemas.openxmlformats.org/drawingml/2006/picture">
+                  <pic:nvPicPr>
+                    <pic:cNvPr id="372526804" name="Picture 1" descr="A screenshot of a computer&#10;&#10;AI-generated content may be incorrect."/>
+                    <pic:cNvPicPr/>
+                  </pic:nvPicPr>
+                  <pic:blipFill>
+                    <a:blip r:embed="rId49"/>
+                    <a:stretch>
+                      <a:fillRect/>
+                    </a:stretch>
+                  </pic:blipFill>
+                  <pic:spPr>
+                    <a:xfrm>
+                      <a:off x="0" y="0"/>
+                      <a:ext cx="5943600" cy="1569085"/>
+                    </a:xfrm>
+                    <a:prstGeom prst="rect">
+                      <a:avLst/>
+                    </a:prstGeom>
+                  </pic:spPr>
+                </pic:pic>
+              </a:graphicData>
+            </a:graphic>
+          </wp:inline>
+        </w:drawing>
+      </w:r>
+    </w:p>
+    <w:p>
+      <w:pPr>
+        <w:rPr>
+          <w:rFonts w:ascii="Times New Roman" w:hAnsi="Times New Roman" w:cs="Times New Roman"/>
+          <w:sz w:val="22"/>
+          <w:szCs w:val="22"/>
+        </w:rPr>
+      </w:pPr>
+    </w:p>
+    <w:p>
+      <w:pPr>
+        <w:pStyle w:val="Heading1"/>
+      </w:pPr>
+      <w:bookmarkStart w:id="22" w:name="_Toc197436997"/>
+      <w:r>
+        <w:t>Trees, Forests and Trusts</w:t>
+      </w:r>
+      <w:bookmarkEnd w:id="22"/>
+    </w:p>
+    <w:p>
+      <w:r>
+        <w:t>So far, we have discussed how to manage a single domain, the role of a Domain Controller and how it joins computers, servers and users.</w:t>
+      </w:r>
+    </w:p>
+    <w:p>
+      <w:pPr>
+        <w:jc w:val="center"/>
+      </w:pPr>
+      <w:r>
+        <w:drawing>
+          <wp:inline distT="0" distB="0" distL="0" distR="0" wp14:anchorId="062A8CAF" wp14:editId="1905E284">
+            <wp:extent cx="3657600" cy="2147146"/>
+            <wp:effectExtent l="0" t="0" r="0" b="5715"/>
+            <wp:docPr id="708031478" name="Picture 1" descr="A triangle with text and icons&#10;&#10;AI-generated content may be incorrect."/>
+            <wp:cNvGraphicFramePr>
+              <a:graphicFrameLocks xmlns:a="http://schemas.openxmlformats.org/drawingml/2006/main" noChangeAspect="1"/>
+            </wp:cNvGraphicFramePr>
+            <a:graphic xmlns:a="http://schemas.openxmlformats.org/drawingml/2006/main">
+              <a:graphicData uri="http://schemas.openxmlformats.org/drawingml/2006/picture">
+                <pic:pic xmlns:pic="http://schemas.openxmlformats.org/drawingml/2006/picture">
+                  <pic:nvPicPr>
+                    <pic:cNvPr id="708031478" name="Picture 1" descr="A triangle with text and icons&#10;&#10;AI-generated content may be incorrect."/>
+                    <pic:cNvPicPr/>
+                  </pic:nvPicPr>
+                  <pic:blipFill>
+                    <a:blip r:embed="rId50"/>
+                    <a:stretch>
+                      <a:fillRect/>
+                    </a:stretch>
+                  </pic:blipFill>
+                  <pic:spPr>
+                    <a:xfrm>
+                      <a:off x="0" y="0"/>
+                      <a:ext cx="3662517" cy="2150032"/>
+                    </a:xfrm>
+                    <a:prstGeom prst="rect">
+                      <a:avLst/>
+                    </a:prstGeom>
+                  </pic:spPr>
+                </pic:pic>
+              </a:graphicData>
+            </a:graphic>
+          </wp:inline>
+        </w:drawing>
+      </w:r>
+    </w:p>
+    <w:p>
+      <w:r>
+        <w:t>As companies grow, so do their networks. Having a single domain for a company is good enough to start, but in time some additional needs might push you into having more than one.</w:t>
+      </w:r>
+    </w:p>
+    <w:p>
+      <w:pPr>
+        <w:pStyle w:val="Heading2"/>
+      </w:pPr>
+      <w:bookmarkStart w:id="23" w:name="_Toc197436998"/>
+      <w:r>
+        <w:t>Trees</w:t>
+      </w:r>
+      <w:bookmarkEnd w:id="23"/>
+    </w:p>
+    <w:p>
+      <w:r>
+        <w:t>Imagine, for example, that suddenly your company expands to a new country. The new country has different laws and regulations that require you to update your GPOs to comply. In addition, you now have IT people in both countries, and each IT team needs to manage the resources that correspond to each country without interfering with the other team. While you could create a complex OU structure and use delegations to achieve this, having a huge AD structure might be hard to manage and prone to human errors.</w:t>
+      </w:r>
+    </w:p>
+    <w:p>
+      <w:r>
+        <w:lastRenderedPageBreak/>
+        <w:t xml:space="preserve">Luckily for us, </w:t>
+      </w:r>
+      <w:proofErr w:type="gramStart"/>
+      <w:r>
+        <w:t>Active</w:t>
+      </w:r>
+      <w:proofErr w:type="gramEnd"/>
+      <w:r>
+        <w:t xml:space="preserve"> Directory supports integrating multiple domains so that you can partition your network into units that can be managed independently. If you have two domains that share the same namespace (</w:t>
+      </w:r>
+      <w:proofErr w:type="gramStart"/>
+      <w:r>
+        <w:t>thm.local</w:t>
+      </w:r>
+      <w:proofErr w:type="gramEnd"/>
+      <w:r>
+        <w:t> in our example), those domains can be joined into a </w:t>
+      </w:r>
+      <w:r>
+        <w:rPr>
+          <w:b/>
+          <w:bCs/>
+        </w:rPr>
+        <w:t>Tree</w:t>
+      </w:r>
+      <w:r>
+        <w:t>.</w:t>
+      </w:r>
+    </w:p>
+    <w:p>
+      <w:r>
+        <w:t>If our </w:t>
+      </w:r>
+      <w:proofErr w:type="gramStart"/>
+      <w:r>
+        <w:t>thm.local</w:t>
+      </w:r>
+      <w:proofErr w:type="gramEnd"/>
+      <w:r>
+        <w:t> domain was split into two subdomains for UK and US branches, you could build a tree with a root domain of </w:t>
+      </w:r>
+      <w:proofErr w:type="gramStart"/>
+      <w:r>
+        <w:t>thm.local</w:t>
+      </w:r>
+      <w:proofErr w:type="gramEnd"/>
+      <w:r>
+        <w:t> and two subdomains called </w:t>
+      </w:r>
+      <w:proofErr w:type="gramStart"/>
+      <w:r>
+        <w:t>uk.thm.local</w:t>
+      </w:r>
+      <w:proofErr w:type="gramEnd"/>
+      <w:r>
+        <w:t> and </w:t>
+      </w:r>
+      <w:proofErr w:type="gramStart"/>
+      <w:r>
+        <w:t>us.thm.local</w:t>
+      </w:r>
+      <w:proofErr w:type="gramEnd"/>
+      <w:r>
+        <w:t>, each with its AD, computers and users:</w:t>
+      </w:r>
+    </w:p>
+    <w:p>
+      <w:pPr>
+        <w:jc w:val="center"/>
+      </w:pPr>
+      <w:r>
+        <w:drawing>
+          <wp:inline distT="0" distB="0" distL="0" distR="0" wp14:anchorId="199F2899" wp14:editId="3E8D5471">
+            <wp:extent cx="4368800" cy="3286402"/>
+            <wp:effectExtent l="0" t="0" r="0" b="9525"/>
+            <wp:docPr id="1627009086" name="Picture 1" descr="A diagram of a computer network&#10;&#10;AI-generated content may be incorrect."/>
+            <wp:cNvGraphicFramePr>
+              <a:graphicFrameLocks xmlns:a="http://schemas.openxmlformats.org/drawingml/2006/main" noChangeAspect="1"/>
+            </wp:cNvGraphicFramePr>
+            <a:graphic xmlns:a="http://schemas.openxmlformats.org/drawingml/2006/main">
+              <a:graphicData uri="http://schemas.openxmlformats.org/drawingml/2006/picture">
+                <pic:pic xmlns:pic="http://schemas.openxmlformats.org/drawingml/2006/picture">
+                  <pic:nvPicPr>
+                    <pic:cNvPr id="1627009086" name="Picture 1" descr="A diagram of a computer network&#10;&#10;AI-generated content may be incorrect."/>
+                    <pic:cNvPicPr/>
+                  </pic:nvPicPr>
+                  <pic:blipFill>
+                    <a:blip r:embed="rId51"/>
+                    <a:stretch>
+                      <a:fillRect/>
+                    </a:stretch>
+                  </pic:blipFill>
+                  <pic:spPr>
+                    <a:xfrm>
+                      <a:off x="0" y="0"/>
+                      <a:ext cx="4374408" cy="3290620"/>
+                    </a:xfrm>
+                    <a:prstGeom prst="rect">
+                      <a:avLst/>
+                    </a:prstGeom>
+                  </pic:spPr>
+                </pic:pic>
+              </a:graphicData>
+            </a:graphic>
+          </wp:inline>
+        </w:drawing>
+      </w:r>
+    </w:p>
+    <w:p>
+      <w:r>
+        <w:t xml:space="preserve">This partitioned structure gives us better control over who can access what </w:t>
+      </w:r>
+      <w:proofErr w:type="gramStart"/>
+      <w:r>
+        <w:t>in</w:t>
+      </w:r>
+      <w:proofErr w:type="gramEnd"/>
+      <w:r>
+        <w:t xml:space="preserve"> the domain. The IT people from the UK will have their own DC that manages the UK resources only. For example, a UK user would not be able to manage US users. In that way, the Domain Administrators of each branch will have complete control over their respective DCs, but not other branches' DCs. Policies can also be configured independently for each domain in the tree.</w:t>
+      </w:r>
+    </w:p>
+    <w:p>
+      <w:r>
+        <w:t>A new security group needs to be introduced when talking about trees and forests. The </w:t>
+      </w:r>
+      <w:r>
+        <w:rPr>
+          <w:b/>
+          <w:bCs/>
+        </w:rPr>
+        <w:t>Enterprise Admins</w:t>
+      </w:r>
+      <w:r>
+        <w:t xml:space="preserve"> group will grant </w:t>
+      </w:r>
+      <w:proofErr w:type="gramStart"/>
+      <w:r>
+        <w:t>a user</w:t>
+      </w:r>
+      <w:proofErr w:type="gramEnd"/>
+      <w:r>
+        <w:t xml:space="preserve"> administrative privileges over </w:t>
+      </w:r>
+      <w:proofErr w:type="gramStart"/>
+      <w:r>
+        <w:t>all of</w:t>
+      </w:r>
+      <w:proofErr w:type="gramEnd"/>
+      <w:r>
+        <w:t xml:space="preserve"> an enterprise's domains. Each domain would still have its Domain Admins with administrator privileges over their single domains and </w:t>
+      </w:r>
+      <w:proofErr w:type="gramStart"/>
+      <w:r>
+        <w:t>the Enterprise</w:t>
+      </w:r>
+      <w:proofErr w:type="gramEnd"/>
+      <w:r>
+        <w:t xml:space="preserve"> Admins who can control everything in the enterprise.</w:t>
+      </w:r>
+    </w:p>
+    <w:p/>
+    <w:p/>
+    <w:p>
+      <w:pPr>
+        <w:pStyle w:val="Heading2"/>
+      </w:pPr>
+      <w:bookmarkStart w:id="24" w:name="_Toc197436999"/>
+      <w:r>
+        <w:lastRenderedPageBreak/>
+        <w:t>Forests</w:t>
+      </w:r>
+      <w:bookmarkEnd w:id="24"/>
+    </w:p>
+    <w:p>
+      <w:r>
+        <w:t>The domains you manage can also be configured in different namespaces. Suppose your company continues growing and eventually acquires another company called MHT Inc. When both companies merge, you will probably have different domain trees for each company, each managed by its own IT department. The union of several trees with different namespaces into the same network is known as a </w:t>
+      </w:r>
+      <w:r>
+        <w:rPr>
+          <w:b/>
+          <w:bCs/>
+        </w:rPr>
+        <w:t>forest</w:t>
+      </w:r>
+      <w:r>
+        <w:t>.</w:t>
+      </w:r>
+    </w:p>
+    <w:p>
+      <w:r>
+        <w:drawing>
+          <wp:inline distT="0" distB="0" distL="0" distR="0" wp14:anchorId="4843B1A9" wp14:editId="1D950049">
+            <wp:extent cx="5943600" cy="2468880"/>
+            <wp:effectExtent l="0" t="0" r="0" b="7620"/>
+            <wp:docPr id="491919700" name="Picture 1" descr="A diagram of a forest and a tree&#10;&#10;AI-generated content may be incorrect."/>
+            <wp:cNvGraphicFramePr>
+              <a:graphicFrameLocks xmlns:a="http://schemas.openxmlformats.org/drawingml/2006/main" noChangeAspect="1"/>
+            </wp:cNvGraphicFramePr>
+            <a:graphic xmlns:a="http://schemas.openxmlformats.org/drawingml/2006/main">
+              <a:graphicData uri="http://schemas.openxmlformats.org/drawingml/2006/picture">
+                <pic:pic xmlns:pic="http://schemas.openxmlformats.org/drawingml/2006/picture">
+                  <pic:nvPicPr>
+                    <pic:cNvPr id="491919700" name="Picture 1" descr="A diagram of a forest and a tree&#10;&#10;AI-generated content may be incorrect."/>
+                    <pic:cNvPicPr/>
+                  </pic:nvPicPr>
+                  <pic:blipFill>
+                    <a:blip r:embed="rId52"/>
+                    <a:stretch>
+                      <a:fillRect/>
+                    </a:stretch>
+                  </pic:blipFill>
+                  <pic:spPr>
+                    <a:xfrm>
+                      <a:off x="0" y="0"/>
+                      <a:ext cx="5943600" cy="2468880"/>
+                    </a:xfrm>
+                    <a:prstGeom prst="rect">
+                      <a:avLst/>
+                    </a:prstGeom>
+                  </pic:spPr>
+                </pic:pic>
+              </a:graphicData>
+            </a:graphic>
+          </wp:inline>
+        </w:drawing>
+      </w:r>
+    </w:p>
+    <w:p>
+      <w:pPr>
+        <w:pStyle w:val="Heading2"/>
+      </w:pPr>
+      <w:bookmarkStart w:id="25" w:name="_Toc197437000"/>
+      <w:r>
+        <w:t>Trust Relationships</w:t>
+      </w:r>
+      <w:bookmarkEnd w:id="25"/>
+    </w:p>
+    <w:p>
+      <w:r>
+        <w:t xml:space="preserve">Having multiple domains organised in trees and </w:t>
+      </w:r>
+      <w:proofErr w:type="gramStart"/>
+      <w:r>
+        <w:t>forest</w:t>
+      </w:r>
+      <w:proofErr w:type="gramEnd"/>
+      <w:r>
+        <w:t xml:space="preserve"> allows you to have a </w:t>
+      </w:r>
+      <w:proofErr w:type="gramStart"/>
+      <w:r>
+        <w:t>nice compartmentalised</w:t>
+      </w:r>
+      <w:proofErr w:type="gramEnd"/>
+      <w:r>
+        <w:t xml:space="preserve"> network in terms of management and resources. But at a certain point, a user at THM UK might need to access a shared file in one of MHT ASIA servers. For this to happen, domains arranged in trees and forests are joined together by </w:t>
+      </w:r>
+      <w:r>
+        <w:rPr>
+          <w:b/>
+          <w:bCs/>
+        </w:rPr>
+        <w:t>trust relationships</w:t>
+      </w:r>
+      <w:r>
+        <w:t>.</w:t>
+      </w:r>
+    </w:p>
+    <w:p>
+      <w:pPr>
+        <w:spacing w:after="0"/>
+      </w:pPr>
+      <w:r>
+        <w:t>In simple terms, having a trust relationship between domains allows you to authorise a user from domain THM UK to access resources from domain MHT EU.</w:t>
+      </w:r>
+    </w:p>
+    <w:p>
+      <w:pPr>
+        <w:spacing w:after="0"/>
+      </w:pPr>
+      <w:r>
+        <w:t>The simplest trust relationship that can be established is a </w:t>
+      </w:r>
+      <w:r>
+        <w:rPr>
+          <w:b/>
+          <w:bCs/>
+        </w:rPr>
+        <w:t>one-way trust relationship</w:t>
+      </w:r>
+      <w:r>
+        <w:t>. In a one-way trust, if Domain AAA trusts Domain BBB, this means that a user on BBB can be authorised to access resources on AAA</w:t>
+      </w:r>
+    </w:p>
+    <w:p>
+      <w:pPr>
+        <w:jc w:val="center"/>
+      </w:pPr>
+      <w:r>
+        <w:drawing>
+          <wp:inline distT="0" distB="0" distL="0" distR="0" wp14:anchorId="502077BF" wp14:editId="4DE492CC">
+            <wp:extent cx="3700080" cy="1701800"/>
+            <wp:effectExtent l="0" t="0" r="0" b="0"/>
+            <wp:docPr id="1339730178" name="Picture 1" descr="A diagram of a diagram of a triangle&#10;&#10;AI-generated content may be incorrect."/>
+            <wp:cNvGraphicFramePr>
+              <a:graphicFrameLocks xmlns:a="http://schemas.openxmlformats.org/drawingml/2006/main" noChangeAspect="1"/>
+            </wp:cNvGraphicFramePr>
+            <a:graphic xmlns:a="http://schemas.openxmlformats.org/drawingml/2006/main">
+              <a:graphicData uri="http://schemas.openxmlformats.org/drawingml/2006/picture">
+                <pic:pic xmlns:pic="http://schemas.openxmlformats.org/drawingml/2006/picture">
+                  <pic:nvPicPr>
+                    <pic:cNvPr id="1339730178" name="Picture 1" descr="A diagram of a diagram of a triangle&#10;&#10;AI-generated content may be incorrect."/>
+                    <pic:cNvPicPr/>
+                  </pic:nvPicPr>
+                  <pic:blipFill>
+                    <a:blip r:embed="rId53"/>
+                    <a:stretch>
+                      <a:fillRect/>
+                    </a:stretch>
+                  </pic:blipFill>
+                  <pic:spPr>
+                    <a:xfrm>
+                      <a:off x="0" y="0"/>
+                      <a:ext cx="3714753" cy="1708549"/>
+                    </a:xfrm>
+                    <a:prstGeom prst="rect">
+                      <a:avLst/>
+                    </a:prstGeom>
+                  </pic:spPr>
+                </pic:pic>
+              </a:graphicData>
+            </a:graphic>
+          </wp:inline>
+        </w:drawing>
+      </w:r>
+    </w:p>
+    <w:p>
+      <w:r>
+        <w:lastRenderedPageBreak/>
+        <w:t>T</w:t>
+      </w:r>
+      <w:r>
+        <w:t>he direction of the one-way trust relationship is contrary to that of the access direction.</w:t>
+      </w:r>
+    </w:p>
+    <w:p>
+      <w:r>
+        <w:rPr>
+          <w:b/>
+          <w:bCs/>
+        </w:rPr>
+        <w:t>Two-way trust relationships</w:t>
+      </w:r>
+      <w:r>
+        <w:t> can also be made to allow both domains to mutually authorise users from the other. By default, joining several domains under a tree or a forest will form a two-way trust relationship.</w:t>
+      </w:r>
+    </w:p>
+    <w:p>
+      <w:r>
+        <w:t xml:space="preserve">It is important to note that having a trust relationship between domains doesn't automatically grant access to all resources on other domains. Once a trust relationship is established, you have the chance to authorise users across different domains, but it's up to you what is </w:t>
+      </w:r>
+      <w:proofErr w:type="gramStart"/>
+      <w:r>
+        <w:t>actually authorised</w:t>
+      </w:r>
+      <w:proofErr w:type="gramEnd"/>
+      <w:r>
+        <w:t xml:space="preserve"> or not.</w:t>
+      </w:r>
+    </w:p>
+    <w:p/>
+    <w:p>
+      <w:r>
+        <w:drawing>
+          <wp:inline distT="0" distB="0" distL="0" distR="0" wp14:anchorId="2AD42048" wp14:editId="2FD24F53">
+            <wp:extent cx="5943600" cy="1278890"/>
+            <wp:effectExtent l="0" t="0" r="0" b="0"/>
+            <wp:docPr id="472638429" name="Picture 1" descr="A screenshot of a computer&#10;&#10;AI-generated content may be incorrect."/>
+            <wp:cNvGraphicFramePr>
+              <a:graphicFrameLocks xmlns:a="http://schemas.openxmlformats.org/drawingml/2006/main" noChangeAspect="1"/>
+            </wp:cNvGraphicFramePr>
+            <a:graphic xmlns:a="http://schemas.openxmlformats.org/drawingml/2006/main">
+              <a:graphicData uri="http://schemas.openxmlformats.org/drawingml/2006/picture">
+                <pic:pic xmlns:pic="http://schemas.openxmlformats.org/drawingml/2006/picture">
+                  <pic:nvPicPr>
+                    <pic:cNvPr id="472638429" name="Picture 1" descr="A screenshot of a computer&#10;&#10;AI-generated content may be incorrect."/>
+                    <pic:cNvPicPr/>
+                  </pic:nvPicPr>
+                  <pic:blipFill>
+                    <a:blip r:embed="rId54"/>
+                    <a:stretch>
+                      <a:fillRect/>
+                    </a:stretch>
+                  </pic:blipFill>
+                  <pic:spPr>
+                    <a:xfrm>
+                      <a:off x="0" y="0"/>
+                      <a:ext cx="5943600" cy="1278890"/>
+                    </a:xfrm>
+                    <a:prstGeom prst="rect">
+                      <a:avLst/>
+                    </a:prstGeom>
+                  </pic:spPr>
+                </pic:pic>
+              </a:graphicData>
+            </a:graphic>
+          </wp:inline>
+        </w:drawing>
+      </w:r>
     </w:p>
     <w:sectPr>
       <w:pgSz w:w="12240" w:h="15840"/>
@@ -5657,6 +8130,345 @@
     </w:lvl>
   </w:abstractNum>
   <w:abstractNum w:abstractNumId="3" w15:restartNumberingAfterBreak="0">
+    <w:nsid w:val="27674ED1"/>
+    <w:multiLevelType w:val="multilevel"/>
+    <w:tmpl w:val="BE882256"/>
+    <w:lvl w:ilvl="0">
+      <w:start w:val="1"/>
+      <w:numFmt w:val="decimal"/>
+      <w:lvlText w:val="%1."/>
+      <w:lvlJc w:val="left"/>
+      <w:pPr>
+        <w:tabs>
+          <w:tab w:val="num" w:pos="720"/>
+        </w:tabs>
+        <w:ind w:left="720" w:hanging="360"/>
+      </w:pPr>
+    </w:lvl>
+    <w:lvl w:ilvl="1" w:tentative="1">
+      <w:start w:val="1"/>
+      <w:numFmt w:val="decimal"/>
+      <w:lvlText w:val="%2."/>
+      <w:lvlJc w:val="left"/>
+      <w:pPr>
+        <w:tabs>
+          <w:tab w:val="num" w:pos="1440"/>
+        </w:tabs>
+        <w:ind w:left="1440" w:hanging="360"/>
+      </w:pPr>
+    </w:lvl>
+    <w:lvl w:ilvl="2" w:tentative="1">
+      <w:start w:val="1"/>
+      <w:numFmt w:val="decimal"/>
+      <w:lvlText w:val="%3."/>
+      <w:lvlJc w:val="left"/>
+      <w:pPr>
+        <w:tabs>
+          <w:tab w:val="num" w:pos="2160"/>
+        </w:tabs>
+        <w:ind w:left="2160" w:hanging="360"/>
+      </w:pPr>
+    </w:lvl>
+    <w:lvl w:ilvl="3" w:tentative="1">
+      <w:start w:val="1"/>
+      <w:numFmt w:val="decimal"/>
+      <w:lvlText w:val="%4."/>
+      <w:lvlJc w:val="left"/>
+      <w:pPr>
+        <w:tabs>
+          <w:tab w:val="num" w:pos="2880"/>
+        </w:tabs>
+        <w:ind w:left="2880" w:hanging="360"/>
+      </w:pPr>
+    </w:lvl>
+    <w:lvl w:ilvl="4" w:tentative="1">
+      <w:start w:val="1"/>
+      <w:numFmt w:val="decimal"/>
+      <w:lvlText w:val="%5."/>
+      <w:lvlJc w:val="left"/>
+      <w:pPr>
+        <w:tabs>
+          <w:tab w:val="num" w:pos="3600"/>
+        </w:tabs>
+        <w:ind w:left="3600" w:hanging="360"/>
+      </w:pPr>
+    </w:lvl>
+    <w:lvl w:ilvl="5" w:tentative="1">
+      <w:start w:val="1"/>
+      <w:numFmt w:val="decimal"/>
+      <w:lvlText w:val="%6."/>
+      <w:lvlJc w:val="left"/>
+      <w:pPr>
+        <w:tabs>
+          <w:tab w:val="num" w:pos="4320"/>
+        </w:tabs>
+        <w:ind w:left="4320" w:hanging="360"/>
+      </w:pPr>
+    </w:lvl>
+    <w:lvl w:ilvl="6" w:tentative="1">
+      <w:start w:val="1"/>
+      <w:numFmt w:val="decimal"/>
+      <w:lvlText w:val="%7."/>
+      <w:lvlJc w:val="left"/>
+      <w:pPr>
+        <w:tabs>
+          <w:tab w:val="num" w:pos="5040"/>
+        </w:tabs>
+        <w:ind w:left="5040" w:hanging="360"/>
+      </w:pPr>
+    </w:lvl>
+    <w:lvl w:ilvl="7" w:tentative="1">
+      <w:start w:val="1"/>
+      <w:numFmt w:val="decimal"/>
+      <w:lvlText w:val="%8."/>
+      <w:lvlJc w:val="left"/>
+      <w:pPr>
+        <w:tabs>
+          <w:tab w:val="num" w:pos="5760"/>
+        </w:tabs>
+        <w:ind w:left="5760" w:hanging="360"/>
+      </w:pPr>
+    </w:lvl>
+    <w:lvl w:ilvl="8" w:tentative="1">
+      <w:start w:val="1"/>
+      <w:numFmt w:val="decimal"/>
+      <w:lvlText w:val="%9."/>
+      <w:lvlJc w:val="left"/>
+      <w:pPr>
+        <w:tabs>
+          <w:tab w:val="num" w:pos="6480"/>
+        </w:tabs>
+        <w:ind w:left="6480" w:hanging="360"/>
+      </w:pPr>
+    </w:lvl>
+  </w:abstractNum>
+  <w:abstractNum w:abstractNumId="4" w15:restartNumberingAfterBreak="0">
+    <w:nsid w:val="50BF63FC"/>
+    <w:multiLevelType w:val="multilevel"/>
+    <w:tmpl w:val="11EAC41A"/>
+    <w:lvl w:ilvl="0">
+      <w:start w:val="1"/>
+      <w:numFmt w:val="decimal"/>
+      <w:lvlText w:val="%1."/>
+      <w:lvlJc w:val="left"/>
+      <w:pPr>
+        <w:tabs>
+          <w:tab w:val="num" w:pos="720"/>
+        </w:tabs>
+        <w:ind w:left="720" w:hanging="360"/>
+      </w:pPr>
+    </w:lvl>
+    <w:lvl w:ilvl="1" w:tentative="1">
+      <w:start w:val="1"/>
+      <w:numFmt w:val="decimal"/>
+      <w:lvlText w:val="%2."/>
+      <w:lvlJc w:val="left"/>
+      <w:pPr>
+        <w:tabs>
+          <w:tab w:val="num" w:pos="1440"/>
+        </w:tabs>
+        <w:ind w:left="1440" w:hanging="360"/>
+      </w:pPr>
+    </w:lvl>
+    <w:lvl w:ilvl="2" w:tentative="1">
+      <w:start w:val="1"/>
+      <w:numFmt w:val="decimal"/>
+      <w:lvlText w:val="%3."/>
+      <w:lvlJc w:val="left"/>
+      <w:pPr>
+        <w:tabs>
+          <w:tab w:val="num" w:pos="2160"/>
+        </w:tabs>
+        <w:ind w:left="2160" w:hanging="360"/>
+      </w:pPr>
+    </w:lvl>
+    <w:lvl w:ilvl="3" w:tentative="1">
+      <w:start w:val="1"/>
+      <w:numFmt w:val="decimal"/>
+      <w:lvlText w:val="%4."/>
+      <w:lvlJc w:val="left"/>
+      <w:pPr>
+        <w:tabs>
+          <w:tab w:val="num" w:pos="2880"/>
+        </w:tabs>
+        <w:ind w:left="2880" w:hanging="360"/>
+      </w:pPr>
+    </w:lvl>
+    <w:lvl w:ilvl="4" w:tentative="1">
+      <w:start w:val="1"/>
+      <w:numFmt w:val="decimal"/>
+      <w:lvlText w:val="%5."/>
+      <w:lvlJc w:val="left"/>
+      <w:pPr>
+        <w:tabs>
+          <w:tab w:val="num" w:pos="3600"/>
+        </w:tabs>
+        <w:ind w:left="3600" w:hanging="360"/>
+      </w:pPr>
+    </w:lvl>
+    <w:lvl w:ilvl="5" w:tentative="1">
+      <w:start w:val="1"/>
+      <w:numFmt w:val="decimal"/>
+      <w:lvlText w:val="%6."/>
+      <w:lvlJc w:val="left"/>
+      <w:pPr>
+        <w:tabs>
+          <w:tab w:val="num" w:pos="4320"/>
+        </w:tabs>
+        <w:ind w:left="4320" w:hanging="360"/>
+      </w:pPr>
+    </w:lvl>
+    <w:lvl w:ilvl="6" w:tentative="1">
+      <w:start w:val="1"/>
+      <w:numFmt w:val="decimal"/>
+      <w:lvlText w:val="%7."/>
+      <w:lvlJc w:val="left"/>
+      <w:pPr>
+        <w:tabs>
+          <w:tab w:val="num" w:pos="5040"/>
+        </w:tabs>
+        <w:ind w:left="5040" w:hanging="360"/>
+      </w:pPr>
+    </w:lvl>
+    <w:lvl w:ilvl="7" w:tentative="1">
+      <w:start w:val="1"/>
+      <w:numFmt w:val="decimal"/>
+      <w:lvlText w:val="%8."/>
+      <w:lvlJc w:val="left"/>
+      <w:pPr>
+        <w:tabs>
+          <w:tab w:val="num" w:pos="5760"/>
+        </w:tabs>
+        <w:ind w:left="5760" w:hanging="360"/>
+      </w:pPr>
+    </w:lvl>
+    <w:lvl w:ilvl="8" w:tentative="1">
+      <w:start w:val="1"/>
+      <w:numFmt w:val="decimal"/>
+      <w:lvlText w:val="%9."/>
+      <w:lvlJc w:val="left"/>
+      <w:pPr>
+        <w:tabs>
+          <w:tab w:val="num" w:pos="6480"/>
+        </w:tabs>
+        <w:ind w:left="6480" w:hanging="360"/>
+      </w:pPr>
+    </w:lvl>
+  </w:abstractNum>
+  <w:abstractNum w:abstractNumId="5" w15:restartNumberingAfterBreak="0">
+    <w:nsid w:val="5BF34956"/>
+    <w:multiLevelType w:val="multilevel"/>
+    <w:tmpl w:val="713A3408"/>
+    <w:lvl w:ilvl="0">
+      <w:start w:val="1"/>
+      <w:numFmt w:val="decimal"/>
+      <w:lvlText w:val="%1."/>
+      <w:lvlJc w:val="left"/>
+      <w:pPr>
+        <w:tabs>
+          <w:tab w:val="num" w:pos="720"/>
+        </w:tabs>
+        <w:ind w:left="720" w:hanging="360"/>
+      </w:pPr>
+    </w:lvl>
+    <w:lvl w:ilvl="1" w:tentative="1">
+      <w:start w:val="1"/>
+      <w:numFmt w:val="decimal"/>
+      <w:lvlText w:val="%2."/>
+      <w:lvlJc w:val="left"/>
+      <w:pPr>
+        <w:tabs>
+          <w:tab w:val="num" w:pos="1440"/>
+        </w:tabs>
+        <w:ind w:left="1440" w:hanging="360"/>
+      </w:pPr>
+    </w:lvl>
+    <w:lvl w:ilvl="2" w:tentative="1">
+      <w:start w:val="1"/>
+      <w:numFmt w:val="decimal"/>
+      <w:lvlText w:val="%3."/>
+      <w:lvlJc w:val="left"/>
+      <w:pPr>
+        <w:tabs>
+          <w:tab w:val="num" w:pos="2160"/>
+        </w:tabs>
+        <w:ind w:left="2160" w:hanging="360"/>
+      </w:pPr>
+    </w:lvl>
+    <w:lvl w:ilvl="3" w:tentative="1">
+      <w:start w:val="1"/>
+      <w:numFmt w:val="decimal"/>
+      <w:lvlText w:val="%4."/>
+      <w:lvlJc w:val="left"/>
+      <w:pPr>
+        <w:tabs>
+          <w:tab w:val="num" w:pos="2880"/>
+        </w:tabs>
+        <w:ind w:left="2880" w:hanging="360"/>
+      </w:pPr>
+    </w:lvl>
+    <w:lvl w:ilvl="4" w:tentative="1">
+      <w:start w:val="1"/>
+      <w:numFmt w:val="decimal"/>
+      <w:lvlText w:val="%5."/>
+      <w:lvlJc w:val="left"/>
+      <w:pPr>
+        <w:tabs>
+          <w:tab w:val="num" w:pos="3600"/>
+        </w:tabs>
+        <w:ind w:left="3600" w:hanging="360"/>
+      </w:pPr>
+    </w:lvl>
+    <w:lvl w:ilvl="5" w:tentative="1">
+      <w:start w:val="1"/>
+      <w:numFmt w:val="decimal"/>
+      <w:lvlText w:val="%6."/>
+      <w:lvlJc w:val="left"/>
+      <w:pPr>
+        <w:tabs>
+          <w:tab w:val="num" w:pos="4320"/>
+        </w:tabs>
+        <w:ind w:left="4320" w:hanging="360"/>
+      </w:pPr>
+    </w:lvl>
+    <w:lvl w:ilvl="6" w:tentative="1">
+      <w:start w:val="1"/>
+      <w:numFmt w:val="decimal"/>
+      <w:lvlText w:val="%7."/>
+      <w:lvlJc w:val="left"/>
+      <w:pPr>
+        <w:tabs>
+          <w:tab w:val="num" w:pos="5040"/>
+        </w:tabs>
+        <w:ind w:left="5040" w:hanging="360"/>
+      </w:pPr>
+    </w:lvl>
+    <w:lvl w:ilvl="7" w:tentative="1">
+      <w:start w:val="1"/>
+      <w:numFmt w:val="decimal"/>
+      <w:lvlText w:val="%8."/>
+      <w:lvlJc w:val="left"/>
+      <w:pPr>
+        <w:tabs>
+          <w:tab w:val="num" w:pos="5760"/>
+        </w:tabs>
+        <w:ind w:left="5760" w:hanging="360"/>
+      </w:pPr>
+    </w:lvl>
+    <w:lvl w:ilvl="8" w:tentative="1">
+      <w:start w:val="1"/>
+      <w:numFmt w:val="decimal"/>
+      <w:lvlText w:val="%9."/>
+      <w:lvlJc w:val="left"/>
+      <w:pPr>
+        <w:tabs>
+          <w:tab w:val="num" w:pos="6480"/>
+        </w:tabs>
+        <w:ind w:left="6480" w:hanging="360"/>
+      </w:pPr>
+    </w:lvl>
+  </w:abstractNum>
+  <w:abstractNum w:abstractNumId="6" w15:restartNumberingAfterBreak="0">
     <w:nsid w:val="62A4665B"/>
     <w:multiLevelType w:val="hybridMultilevel"/>
     <w:tmpl w:val="AD66BF86"/>
@@ -5746,7 +8558,7 @@
       </w:pPr>
     </w:lvl>
   </w:abstractNum>
-  <w:abstractNum w:abstractNumId="4" w15:restartNumberingAfterBreak="0">
+  <w:abstractNum w:abstractNumId="7" w15:restartNumberingAfterBreak="0">
     <w:nsid w:val="66826109"/>
     <w:multiLevelType w:val="multilevel"/>
     <w:tmpl w:val="AC387C34"/>
@@ -5895,7 +8707,269 @@
       </w:rPr>
     </w:lvl>
   </w:abstractNum>
-  <w:abstractNum w:abstractNumId="5" w15:restartNumberingAfterBreak="0">
+  <w:abstractNum w:abstractNumId="8" w15:restartNumberingAfterBreak="0">
+    <w:nsid w:val="67811943"/>
+    <w:multiLevelType w:val="multilevel"/>
+    <w:tmpl w:val="ADFC1312"/>
+    <w:lvl w:ilvl="0">
+      <w:start w:val="1"/>
+      <w:numFmt w:val="bullet"/>
+      <w:lvlText w:val=""/>
+      <w:lvlJc w:val="left"/>
+      <w:pPr>
+        <w:tabs>
+          <w:tab w:val="num" w:pos="720"/>
+        </w:tabs>
+        <w:ind w:left="720" w:hanging="360"/>
+      </w:pPr>
+      <w:rPr>
+        <w:rFonts w:ascii="Symbol" w:hAnsi="Symbol" w:hint="default"/>
+        <w:sz w:val="20"/>
+      </w:rPr>
+    </w:lvl>
+    <w:lvl w:ilvl="1" w:tentative="1">
+      <w:start w:val="1"/>
+      <w:numFmt w:val="bullet"/>
+      <w:lvlText w:val=""/>
+      <w:lvlJc w:val="left"/>
+      <w:pPr>
+        <w:tabs>
+          <w:tab w:val="num" w:pos="1440"/>
+        </w:tabs>
+        <w:ind w:left="1440" w:hanging="360"/>
+      </w:pPr>
+      <w:rPr>
+        <w:rFonts w:ascii="Symbol" w:hAnsi="Symbol" w:hint="default"/>
+        <w:sz w:val="20"/>
+      </w:rPr>
+    </w:lvl>
+    <w:lvl w:ilvl="2" w:tentative="1">
+      <w:start w:val="1"/>
+      <w:numFmt w:val="bullet"/>
+      <w:lvlText w:val=""/>
+      <w:lvlJc w:val="left"/>
+      <w:pPr>
+        <w:tabs>
+          <w:tab w:val="num" w:pos="2160"/>
+        </w:tabs>
+        <w:ind w:left="2160" w:hanging="360"/>
+      </w:pPr>
+      <w:rPr>
+        <w:rFonts w:ascii="Symbol" w:hAnsi="Symbol" w:hint="default"/>
+        <w:sz w:val="20"/>
+      </w:rPr>
+    </w:lvl>
+    <w:lvl w:ilvl="3" w:tentative="1">
+      <w:start w:val="1"/>
+      <w:numFmt w:val="bullet"/>
+      <w:lvlText w:val=""/>
+      <w:lvlJc w:val="left"/>
+      <w:pPr>
+        <w:tabs>
+          <w:tab w:val="num" w:pos="2880"/>
+        </w:tabs>
+        <w:ind w:left="2880" w:hanging="360"/>
+      </w:pPr>
+      <w:rPr>
+        <w:rFonts w:ascii="Symbol" w:hAnsi="Symbol" w:hint="default"/>
+        <w:sz w:val="20"/>
+      </w:rPr>
+    </w:lvl>
+    <w:lvl w:ilvl="4" w:tentative="1">
+      <w:start w:val="1"/>
+      <w:numFmt w:val="bullet"/>
+      <w:lvlText w:val=""/>
+      <w:lvlJc w:val="left"/>
+      <w:pPr>
+        <w:tabs>
+          <w:tab w:val="num" w:pos="3600"/>
+        </w:tabs>
+        <w:ind w:left="3600" w:hanging="360"/>
+      </w:pPr>
+      <w:rPr>
+        <w:rFonts w:ascii="Symbol" w:hAnsi="Symbol" w:hint="default"/>
+        <w:sz w:val="20"/>
+      </w:rPr>
+    </w:lvl>
+    <w:lvl w:ilvl="5" w:tentative="1">
+      <w:start w:val="1"/>
+      <w:numFmt w:val="bullet"/>
+      <w:lvlText w:val=""/>
+      <w:lvlJc w:val="left"/>
+      <w:pPr>
+        <w:tabs>
+          <w:tab w:val="num" w:pos="4320"/>
+        </w:tabs>
+        <w:ind w:left="4320" w:hanging="360"/>
+      </w:pPr>
+      <w:rPr>
+        <w:rFonts w:ascii="Symbol" w:hAnsi="Symbol" w:hint="default"/>
+        <w:sz w:val="20"/>
+      </w:rPr>
+    </w:lvl>
+    <w:lvl w:ilvl="6" w:tentative="1">
+      <w:start w:val="1"/>
+      <w:numFmt w:val="bullet"/>
+      <w:lvlText w:val=""/>
+      <w:lvlJc w:val="left"/>
+      <w:pPr>
+        <w:tabs>
+          <w:tab w:val="num" w:pos="5040"/>
+        </w:tabs>
+        <w:ind w:left="5040" w:hanging="360"/>
+      </w:pPr>
+      <w:rPr>
+        <w:rFonts w:ascii="Symbol" w:hAnsi="Symbol" w:hint="default"/>
+        <w:sz w:val="20"/>
+      </w:rPr>
+    </w:lvl>
+    <w:lvl w:ilvl="7" w:tentative="1">
+      <w:start w:val="1"/>
+      <w:numFmt w:val="bullet"/>
+      <w:lvlText w:val=""/>
+      <w:lvlJc w:val="left"/>
+      <w:pPr>
+        <w:tabs>
+          <w:tab w:val="num" w:pos="5760"/>
+        </w:tabs>
+        <w:ind w:left="5760" w:hanging="360"/>
+      </w:pPr>
+      <w:rPr>
+        <w:rFonts w:ascii="Symbol" w:hAnsi="Symbol" w:hint="default"/>
+        <w:sz w:val="20"/>
+      </w:rPr>
+    </w:lvl>
+    <w:lvl w:ilvl="8" w:tentative="1">
+      <w:start w:val="1"/>
+      <w:numFmt w:val="bullet"/>
+      <w:lvlText w:val=""/>
+      <w:lvlJc w:val="left"/>
+      <w:pPr>
+        <w:tabs>
+          <w:tab w:val="num" w:pos="6480"/>
+        </w:tabs>
+        <w:ind w:left="6480" w:hanging="360"/>
+      </w:pPr>
+      <w:rPr>
+        <w:rFonts w:ascii="Symbol" w:hAnsi="Symbol" w:hint="default"/>
+        <w:sz w:val="20"/>
+      </w:rPr>
+    </w:lvl>
+  </w:abstractNum>
+  <w:abstractNum w:abstractNumId="9" w15:restartNumberingAfterBreak="0">
+    <w:nsid w:val="6B377191"/>
+    <w:multiLevelType w:val="multilevel"/>
+    <w:tmpl w:val="39C8FBA2"/>
+    <w:lvl w:ilvl="0">
+      <w:start w:val="1"/>
+      <w:numFmt w:val="decimal"/>
+      <w:lvlText w:val="%1."/>
+      <w:lvlJc w:val="left"/>
+      <w:pPr>
+        <w:tabs>
+          <w:tab w:val="num" w:pos="720"/>
+        </w:tabs>
+        <w:ind w:left="720" w:hanging="360"/>
+      </w:pPr>
+    </w:lvl>
+    <w:lvl w:ilvl="1" w:tentative="1">
+      <w:start w:val="1"/>
+      <w:numFmt w:val="decimal"/>
+      <w:lvlText w:val="%2."/>
+      <w:lvlJc w:val="left"/>
+      <w:pPr>
+        <w:tabs>
+          <w:tab w:val="num" w:pos="1440"/>
+        </w:tabs>
+        <w:ind w:left="1440" w:hanging="360"/>
+      </w:pPr>
+    </w:lvl>
+    <w:lvl w:ilvl="2" w:tentative="1">
+      <w:start w:val="1"/>
+      <w:numFmt w:val="decimal"/>
+      <w:lvlText w:val="%3."/>
+      <w:lvlJc w:val="left"/>
+      <w:pPr>
+        <w:tabs>
+          <w:tab w:val="num" w:pos="2160"/>
+        </w:tabs>
+        <w:ind w:left="2160" w:hanging="360"/>
+      </w:pPr>
+    </w:lvl>
+    <w:lvl w:ilvl="3" w:tentative="1">
+      <w:start w:val="1"/>
+      <w:numFmt w:val="decimal"/>
+      <w:lvlText w:val="%4."/>
+      <w:lvlJc w:val="left"/>
+      <w:pPr>
+        <w:tabs>
+          <w:tab w:val="num" w:pos="2880"/>
+        </w:tabs>
+        <w:ind w:left="2880" w:hanging="360"/>
+      </w:pPr>
+    </w:lvl>
+    <w:lvl w:ilvl="4" w:tentative="1">
+      <w:start w:val="1"/>
+      <w:numFmt w:val="decimal"/>
+      <w:lvlText w:val="%5."/>
+      <w:lvlJc w:val="left"/>
+      <w:pPr>
+        <w:tabs>
+          <w:tab w:val="num" w:pos="3600"/>
+        </w:tabs>
+        <w:ind w:left="3600" w:hanging="360"/>
+      </w:pPr>
+    </w:lvl>
+    <w:lvl w:ilvl="5" w:tentative="1">
+      <w:start w:val="1"/>
+      <w:numFmt w:val="decimal"/>
+      <w:lvlText w:val="%6."/>
+      <w:lvlJc w:val="left"/>
+      <w:pPr>
+        <w:tabs>
+          <w:tab w:val="num" w:pos="4320"/>
+        </w:tabs>
+        <w:ind w:left="4320" w:hanging="360"/>
+      </w:pPr>
+    </w:lvl>
+    <w:lvl w:ilvl="6" w:tentative="1">
+      <w:start w:val="1"/>
+      <w:numFmt w:val="decimal"/>
+      <w:lvlText w:val="%7."/>
+      <w:lvlJc w:val="left"/>
+      <w:pPr>
+        <w:tabs>
+          <w:tab w:val="num" w:pos="5040"/>
+        </w:tabs>
+        <w:ind w:left="5040" w:hanging="360"/>
+      </w:pPr>
+    </w:lvl>
+    <w:lvl w:ilvl="7" w:tentative="1">
+      <w:start w:val="1"/>
+      <w:numFmt w:val="decimal"/>
+      <w:lvlText w:val="%8."/>
+      <w:lvlJc w:val="left"/>
+      <w:pPr>
+        <w:tabs>
+          <w:tab w:val="num" w:pos="5760"/>
+        </w:tabs>
+        <w:ind w:left="5760" w:hanging="360"/>
+      </w:pPr>
+    </w:lvl>
+    <w:lvl w:ilvl="8" w:tentative="1">
+      <w:start w:val="1"/>
+      <w:numFmt w:val="decimal"/>
+      <w:lvlText w:val="%9."/>
+      <w:lvlJc w:val="left"/>
+      <w:pPr>
+        <w:tabs>
+          <w:tab w:val="num" w:pos="6480"/>
+        </w:tabs>
+        <w:ind w:left="6480" w:hanging="360"/>
+      </w:pPr>
+    </w:lvl>
+  </w:abstractNum>
+  <w:abstractNum w:abstractNumId="10" w15:restartNumberingAfterBreak="0">
     <w:nsid w:val="774F67CD"/>
     <w:multiLevelType w:val="multilevel"/>
     <w:tmpl w:val="EB642208"/>
@@ -6009,7 +9083,7 @@
     </w:lvl>
   </w:abstractNum>
   <w:num w:numId="1" w16cid:durableId="768506226">
-    <w:abstractNumId w:val="4"/>
+    <w:abstractNumId w:val="7"/>
   </w:num>
   <w:num w:numId="2" w16cid:durableId="173689438">
     <w:abstractNumId w:val="0"/>
@@ -6021,9 +9095,24 @@
     <w:abstractNumId w:val="2"/>
   </w:num>
   <w:num w:numId="5" w16cid:durableId="1075082886">
+    <w:abstractNumId w:val="6"/>
+  </w:num>
+  <w:num w:numId="6" w16cid:durableId="68892423">
+    <w:abstractNumId w:val="10"/>
+  </w:num>
+  <w:num w:numId="7" w16cid:durableId="29308094">
+    <w:abstractNumId w:val="8"/>
+  </w:num>
+  <w:num w:numId="8" w16cid:durableId="1267889902">
     <w:abstractNumId w:val="3"/>
   </w:num>
-  <w:num w:numId="6" w16cid:durableId="68892423">
+  <w:num w:numId="9" w16cid:durableId="1183324902">
+    <w:abstractNumId w:val="4"/>
+  </w:num>
+  <w:num w:numId="10" w16cid:durableId="2089618137">
+    <w:abstractNumId w:val="9"/>
+  </w:num>
+  <w:num w:numId="11" w16cid:durableId="1186674029">
     <w:abstractNumId w:val="5"/>
   </w:num>
 </w:numbering>
@@ -6951,7 +10040,6 @@
     <w:name w:val="Normal (Web)"/>
     <w:basedOn w:val="Normal"/>
     <w:uiPriority w:val="99"/>
-    <w:semiHidden/>
     <w:unhideWhenUsed/>
     <w:rsid w:val="00365FDB"/>
     <w:pPr>
@@ -7019,6 +10107,35 @@
       <w:spacing w:after="100"/>
       <w:ind w:left="240"/>
     </w:pPr>
+  </w:style>
+  <w:style w:type="character" w:styleId="Emphasis">
+    <w:name w:val="Emphasis"/>
+    <w:basedOn w:val="DefaultParagraphFont"/>
+    <w:uiPriority w:val="20"/>
+    <w:qFormat/>
+    <w:rsid w:val="002B4EA1"/>
+    <w:rPr>
+      <w:i/>
+      <w:iCs/>
+    </w:rPr>
+  </w:style>
+  <w:style w:type="character" w:customStyle="1" w:styleId="glossary-term">
+    <w:name w:val="glossary-term"/>
+    <w:basedOn w:val="DefaultParagraphFont"/>
+    <w:rsid w:val="002B4EA1"/>
+  </w:style>
+  <w:style w:type="character" w:styleId="HTMLCode">
+    <w:name w:val="HTML Code"/>
+    <w:basedOn w:val="DefaultParagraphFont"/>
+    <w:uiPriority w:val="99"/>
+    <w:semiHidden/>
+    <w:unhideWhenUsed/>
+    <w:rsid w:val="002B4EA1"/>
+    <w:rPr>
+      <w:rFonts w:ascii="Courier New" w:eastAsia="Times New Roman" w:hAnsi="Courier New" w:cs="Courier New"/>
+      <w:sz w:val="20"/>
+      <w:szCs w:val="20"/>
+    </w:rPr>
   </w:style>
 </w:styles>
 </file>

--- a/TryHackme/Active_Directory_Basics.docx
+++ b/TryHackme/Active_Directory_Basics.docx
@@ -4748,6 +4748,7 @@
     </w:p>
     <w:p>
       <w:pPr>
+        <w:jc w:val="center"/>
         <w:rPr>
           <w:rFonts w:ascii="Times New Roman" w:hAnsi="Times New Roman" w:cs="Times New Roman"/>
           <w:sz w:val="22"/>
@@ -4801,6 +4802,7 @@
     </w:p>
     <w:p>
       <w:pPr>
+        <w:jc w:val="center"/>
         <w:rPr>
           <w:rFonts w:ascii="Times New Roman" w:hAnsi="Times New Roman" w:cs="Times New Roman"/>
           <w:sz w:val="22"/>
@@ -4883,6 +4885,7 @@
         <w:pStyle w:val="Heading1"/>
       </w:pPr>
       <w:bookmarkStart w:id="15" w:name="_Toc197436990"/>
+      <w:bookmarkStart w:id="16" w:name="_Hlk197464777"/>
       <w:r>
         <w:lastRenderedPageBreak/>
         <w:t>Group Policies</w:t>
@@ -4899,6 +4902,8 @@
           <w:szCs w:val="22"/>
         </w:rPr>
       </w:pPr>
+      <w:bookmarkStart w:id="17" w:name="_Hlk197464788"/>
+      <w:bookmarkEnd w:id="16"/>
       <w:r>
         <w:rPr>
           <w:rFonts w:ascii="Times New Roman" w:hAnsi="Times New Roman" w:cs="Times New Roman"/>
@@ -4963,6 +4968,7 @@
         <w:t xml:space="preserve"> available from the start menu:</w:t>
       </w:r>
     </w:p>
+    <w:bookmarkEnd w:id="17"/>
     <w:p>
       <w:pPr>
         <w:jc w:val="center"/>
@@ -5726,12 +5732,14 @@
       <w:pPr>
         <w:pStyle w:val="Heading2"/>
       </w:pPr>
-      <w:bookmarkStart w:id="16" w:name="_Toc197436991"/>
+      <w:bookmarkStart w:id="18" w:name="_Toc197436991"/>
+      <w:bookmarkStart w:id="19" w:name="_Hlk197464872"/>
       <w:r>
         <w:t>GPO distribution</w:t>
       </w:r>
-      <w:bookmarkEnd w:id="16"/>
-    </w:p>
+      <w:bookmarkEnd w:id="18"/>
+    </w:p>
+    <w:bookmarkEnd w:id="19"/>
     <w:p>
       <w:pPr>
         <w:rPr>
@@ -5970,12 +5978,14 @@
       <w:pPr>
         <w:pStyle w:val="Heading2"/>
       </w:pPr>
-      <w:bookmarkStart w:id="17" w:name="_Toc197436992"/>
+      <w:bookmarkStart w:id="20" w:name="_Toc197436992"/>
+      <w:bookmarkStart w:id="21" w:name="_Hlk197464888"/>
       <w:r>
         <w:t>Restrict Access to Control Panel</w:t>
       </w:r>
-      <w:bookmarkEnd w:id="17"/>
-    </w:p>
+      <w:bookmarkEnd w:id="20"/>
+    </w:p>
+    <w:bookmarkEnd w:id="21"/>
     <w:p>
       <w:pPr>
         <w:rPr>
@@ -6021,6 +6031,7 @@
       <w:r>
         <w:rPr>
           <w:rFonts w:ascii="Times New Roman" w:hAnsi="Times New Roman" w:cs="Times New Roman"/>
+          <w:noProof/>
           <w:sz w:val="22"/>
           <w:szCs w:val="22"/>
         </w:rPr>
@@ -6069,6 +6080,7 @@
           <w:szCs w:val="22"/>
         </w:rPr>
       </w:pPr>
+      <w:bookmarkStart w:id="22" w:name="_Hlk197464945"/>
       <w:r>
         <w:rPr>
           <w:rFonts w:ascii="Times New Roman" w:hAnsi="Times New Roman" w:cs="Times New Roman"/>
@@ -6115,6 +6127,7 @@
         <w:t xml:space="preserve"> the OUs corresponding to users who shouldn't have access to the Control Panel of their PCs. In this case,</w:t>
       </w:r>
     </w:p>
+    <w:bookmarkEnd w:id="22"/>
     <w:p>
       <w:pPr>
         <w:rPr>
@@ -6159,6 +6172,7 @@
       <w:r>
         <w:rPr>
           <w:rFonts w:ascii="Times New Roman" w:hAnsi="Times New Roman" w:cs="Times New Roman"/>
+          <w:noProof/>
           <w:sz w:val="22"/>
           <w:szCs w:val="22"/>
         </w:rPr>
@@ -6203,12 +6217,14 @@
       <w:pPr>
         <w:pStyle w:val="Heading2"/>
       </w:pPr>
-      <w:bookmarkStart w:id="18" w:name="_Toc197436993"/>
+      <w:bookmarkStart w:id="23" w:name="_Toc197436993"/>
+      <w:bookmarkStart w:id="24" w:name="_Hlk197465037"/>
       <w:r>
         <w:t>Auto Lock Screen GPO</w:t>
       </w:r>
-      <w:bookmarkEnd w:id="18"/>
-    </w:p>
+      <w:bookmarkEnd w:id="23"/>
+    </w:p>
+    <w:bookmarkEnd w:id="24"/>
     <w:p>
       <w:pPr>
         <w:rPr>
@@ -6234,6 +6250,7 @@
           <w:szCs w:val="22"/>
         </w:rPr>
       </w:pPr>
+      <w:bookmarkStart w:id="25" w:name="_Hlk197465047"/>
       <w:r>
         <w:rPr>
           <w:rFonts w:ascii="Times New Roman" w:hAnsi="Times New Roman" w:cs="Times New Roman"/>
@@ -6261,6 +6278,7 @@
         <w:t xml:space="preserve"> the following route:</w:t>
       </w:r>
     </w:p>
+    <w:bookmarkEnd w:id="25"/>
     <w:p>
       <w:pPr>
         <w:jc w:val="center"/>
@@ -6273,6 +6291,7 @@
       <w:r>
         <w:rPr>
           <w:rFonts w:ascii="Times New Roman" w:hAnsi="Times New Roman" w:cs="Times New Roman"/>
+          <w:noProof/>
           <w:sz w:val="22"/>
           <w:szCs w:val="22"/>
         </w:rPr>
@@ -6322,6 +6341,7 @@
           <w:szCs w:val="22"/>
         </w:rPr>
       </w:pPr>
+      <w:bookmarkStart w:id="26" w:name="_Hlk197465077"/>
       <w:r>
         <w:rPr>
           <w:rFonts w:ascii="Times New Roman" w:hAnsi="Times New Roman" w:cs="Times New Roman"/>
@@ -6331,6 +6351,7 @@
         <w:t>We will set the inactivity limit to 5 minutes so that computers get locked automatically if any user leaves their session open. After closing the GPO editor, we will link the GPO to the root domain by dragging the GPO to it:</w:t>
       </w:r>
     </w:p>
+    <w:bookmarkEnd w:id="26"/>
     <w:p>
       <w:pPr>
         <w:jc w:val="center"/>
@@ -6343,6 +6364,7 @@
       <w:r>
         <w:rPr>
           <w:rFonts w:ascii="Times New Roman" w:hAnsi="Times New Roman" w:cs="Times New Roman"/>
+          <w:noProof/>
           <w:sz w:val="22"/>
           <w:szCs w:val="22"/>
         </w:rPr>
@@ -6394,6 +6416,7 @@
       <w:r>
         <w:rPr>
           <w:rFonts w:ascii="Times New Roman" w:hAnsi="Times New Roman" w:cs="Times New Roman"/>
+          <w:noProof/>
           <w:sz w:val="22"/>
           <w:szCs w:val="22"/>
         </w:rPr>
@@ -6457,11 +6480,11 @@
       <w:pPr>
         <w:pStyle w:val="Heading1"/>
       </w:pPr>
-      <w:bookmarkStart w:id="19" w:name="_Toc197436994"/>
+      <w:bookmarkStart w:id="27" w:name="_Toc197436994"/>
       <w:r>
         <w:t>Authentication Methods</w:t>
       </w:r>
-      <w:bookmarkEnd w:id="19"/>
+      <w:bookmarkEnd w:id="27"/>
     </w:p>
     <w:p>
       <w:r>
@@ -6516,11 +6539,11 @@
       <w:pPr>
         <w:pStyle w:val="Heading2"/>
       </w:pPr>
-      <w:bookmarkStart w:id="20" w:name="_Toc197436995"/>
+      <w:bookmarkStart w:id="28" w:name="_Toc197436995"/>
       <w:r>
         <w:t>Kerberos Authentication</w:t>
       </w:r>
-      <w:bookmarkEnd w:id="20"/>
+      <w:bookmarkEnd w:id="28"/>
     </w:p>
     <w:p>
       <w:r>
@@ -6626,6 +6649,7 @@
       <w:r>
         <w:rPr>
           <w:rFonts w:ascii="Times New Roman" w:hAnsi="Times New Roman" w:cs="Times New Roman"/>
+          <w:noProof/>
           <w:sz w:val="22"/>
           <w:szCs w:val="22"/>
         </w:rPr>
@@ -6820,6 +6844,7 @@
       <w:r>
         <w:rPr>
           <w:rFonts w:ascii="Times New Roman" w:hAnsi="Times New Roman" w:cs="Times New Roman"/>
+          <w:noProof/>
           <w:sz w:val="22"/>
           <w:szCs w:val="22"/>
         </w:rPr>
@@ -6913,6 +6938,7 @@
       <w:r>
         <w:rPr>
           <w:rFonts w:ascii="Times New Roman" w:hAnsi="Times New Roman" w:cs="Times New Roman"/>
+          <w:noProof/>
           <w:sz w:val="22"/>
           <w:szCs w:val="22"/>
         </w:rPr>
@@ -6957,11 +6983,11 @@
       <w:pPr>
         <w:pStyle w:val="Heading2"/>
       </w:pPr>
-      <w:bookmarkStart w:id="21" w:name="_Toc197436996"/>
+      <w:bookmarkStart w:id="29" w:name="_Toc197436996"/>
       <w:r>
         <w:t>NetNTLM Authentication</w:t>
       </w:r>
-      <w:bookmarkEnd w:id="21"/>
+      <w:bookmarkEnd w:id="29"/>
     </w:p>
     <w:p>
       <w:pPr>
@@ -6991,6 +7017,7 @@
       <w:r>
         <w:rPr>
           <w:rFonts w:ascii="Times New Roman" w:hAnsi="Times New Roman" w:cs="Times New Roman"/>
+          <w:noProof/>
           <w:sz w:val="22"/>
           <w:szCs w:val="22"/>
         </w:rPr>
@@ -7194,6 +7221,7 @@
       <w:r>
         <w:rPr>
           <w:rFonts w:ascii="Times New Roman" w:hAnsi="Times New Roman" w:cs="Times New Roman"/>
+          <w:noProof/>
           <w:sz w:val="22"/>
           <w:szCs w:val="22"/>
         </w:rPr>
@@ -7247,11 +7275,11 @@
       <w:pPr>
         <w:pStyle w:val="Heading1"/>
       </w:pPr>
-      <w:bookmarkStart w:id="22" w:name="_Toc197436997"/>
+      <w:bookmarkStart w:id="30" w:name="_Toc197436997"/>
       <w:r>
         <w:t>Trees, Forests and Trusts</w:t>
       </w:r>
-      <w:bookmarkEnd w:id="22"/>
+      <w:bookmarkEnd w:id="30"/>
     </w:p>
     <w:p>
       <w:r>
@@ -7263,6 +7291,9 @@
         <w:jc w:val="center"/>
       </w:pPr>
       <w:r>
+        <w:rPr>
+          <w:noProof/>
+        </w:rPr>
         <w:drawing>
           <wp:inline distT="0" distB="0" distL="0" distR="0" wp14:anchorId="062A8CAF" wp14:editId="1905E284">
             <wp:extent cx="3657600" cy="2147146"/>
@@ -7309,11 +7340,11 @@
       <w:pPr>
         <w:pStyle w:val="Heading2"/>
       </w:pPr>
-      <w:bookmarkStart w:id="23" w:name="_Toc197436998"/>
+      <w:bookmarkStart w:id="31" w:name="_Toc197436998"/>
       <w:r>
         <w:t>Trees</w:t>
       </w:r>
-      <w:bookmarkEnd w:id="23"/>
+      <w:bookmarkEnd w:id="31"/>
     </w:p>
     <w:p>
       <w:r>
@@ -7394,6 +7425,9 @@
         <w:jc w:val="center"/>
       </w:pPr>
       <w:r>
+        <w:rPr>
+          <w:noProof/>
+        </w:rPr>
         <w:drawing>
           <wp:inline distT="0" distB="0" distL="0" distR="0" wp14:anchorId="199F2899" wp14:editId="3E8D5471">
             <wp:extent cx="4368800" cy="3286402"/>
@@ -7489,12 +7523,12 @@
       <w:pPr>
         <w:pStyle w:val="Heading2"/>
       </w:pPr>
-      <w:bookmarkStart w:id="24" w:name="_Toc197436999"/>
+      <w:bookmarkStart w:id="32" w:name="_Toc197436999"/>
       <w:r>
         <w:lastRenderedPageBreak/>
         <w:t>Forests</w:t>
       </w:r>
-      <w:bookmarkEnd w:id="24"/>
+      <w:bookmarkEnd w:id="32"/>
     </w:p>
     <w:p>
       <w:r>
@@ -7513,6 +7547,9 @@
     </w:p>
     <w:p>
       <w:r>
+        <w:rPr>
+          <w:noProof/>
+        </w:rPr>
         <w:drawing>
           <wp:inline distT="0" distB="0" distL="0" distR="0" wp14:anchorId="4843B1A9" wp14:editId="1D950049">
             <wp:extent cx="5943600" cy="2468880"/>
@@ -7554,11 +7591,11 @@
       <w:pPr>
         <w:pStyle w:val="Heading2"/>
       </w:pPr>
-      <w:bookmarkStart w:id="25" w:name="_Toc197437000"/>
+      <w:bookmarkStart w:id="33" w:name="_Toc197437000"/>
       <w:r>
         <w:t>Trust Relationships</w:t>
       </w:r>
-      <w:bookmarkEnd w:id="25"/>
+      <w:bookmarkEnd w:id="33"/>
     </w:p>
     <w:p>
       <w:r>
@@ -7622,6 +7659,9 @@
         <w:jc w:val="center"/>
       </w:pPr>
       <w:r>
+        <w:rPr>
+          <w:noProof/>
+        </w:rPr>
         <w:drawing>
           <wp:inline distT="0" distB="0" distL="0" distR="0" wp14:anchorId="502077BF" wp14:editId="4DE492CC">
             <wp:extent cx="3700080" cy="1701800"/>
@@ -7696,6 +7736,9 @@
     <w:p/>
     <w:p>
       <w:r>
+        <w:rPr>
+          <w:noProof/>
+        </w:rPr>
         <w:drawing>
           <wp:inline distT="0" distB="0" distL="0" distR="0" wp14:anchorId="2AD42048" wp14:editId="2FD24F53">
             <wp:extent cx="5943600" cy="1278890"/>
@@ -9723,6 +9766,7 @@
   <w:style w:type="character" w:default="1" w:styleId="DefaultParagraphFont">
     <w:name w:val="Default Paragraph Font"/>
     <w:uiPriority w:val="1"/>
+    <w:semiHidden/>
     <w:unhideWhenUsed/>
   </w:style>
   <w:style w:type="table" w:default="1" w:styleId="TableNormal">
